--- a/Contur/Docs/Сеточная векторизация.docx
+++ b/Contur/Docs/Сеточная векторизация.docx
@@ -45,7 +45,6 @@
     <w:p>
       <w:pPr>
         <w:pStyle w:val="2"/>
-        <w:spacing w:after="240"/>
         <w:rPr>
           <w:lang w:val="ru-RU"/>
         </w:rPr>
@@ -303,39 +302,30 @@
           <w:lang w:val="ru-RU"/>
         </w:rPr>
       </w:pPr>
-    </w:p>
-    <w:p>
-      <w:pPr>
-        <w:rPr>
-          <w:lang w:val="ru-RU"/>
-        </w:rPr>
-      </w:pPr>
       <w:r>
         <w:rPr>
           <w:lang w:val="ru-RU"/>
         </w:rPr>
         <w:t>Просматриваются все узлы слева направо, сверху вниз.</w:t>
       </w:r>
-    </w:p>
-    <w:p>
-      <w:pPr>
-        <w:rPr>
-          <w:lang w:val="ru-RU"/>
-        </w:rPr>
-      </w:pPr>
-      <w:r>
-        <w:rPr>
-          <w:lang w:val="ru-RU"/>
-        </w:rPr>
-        <w:t>Для каждого узла определяется его смежность с верхним и с левым соседом, если таковые имеются.</w:t>
-      </w:r>
-    </w:p>
-    <w:p>
-      <w:pPr>
-        <w:rPr>
-          <w:lang w:val="ru-RU"/>
-        </w:rPr>
-      </w:pPr>
+      <w:r>
+        <w:rPr>
+          <w:lang w:val="en-US"/>
+        </w:rPr>
+        <w:t xml:space="preserve"> </w:t>
+      </w:r>
+      <w:r>
+        <w:rPr>
+          <w:lang w:val="ru-RU"/>
+        </w:rPr>
+        <w:t>Для каждого узла определяется его смежность с верхним и с левым соседом, если таковые имеются</w:t>
+      </w:r>
+      <w:r>
+        <w:rPr>
+          <w:lang w:val="ru-RU"/>
+        </w:rPr>
+        <w:t xml:space="preserve"> </w:t>
+      </w:r>
       <w:r>
         <w:rPr>
           <w:lang w:val="ru-RU"/>
@@ -392,8 +382,103 @@
         <w:rPr>
           <w:lang w:val="ru-RU"/>
         </w:rPr>
+        <w:t xml:space="preserve">а компонента верхнего соседа объединяется </w:t>
+      </w:r>
+      <w:r>
+        <w:rPr>
+          <w:lang w:val="ru-RU"/>
+        </w:rPr>
+        <w:t>с</w:t>
+      </w:r>
+      <w:r>
+        <w:rPr>
+          <w:lang w:val="ru-RU"/>
+        </w:rPr>
+        <w:t xml:space="preserve"> компонентой левого. </w:t>
+      </w:r>
+    </w:p>
+    <w:p>
+      <w:pPr>
+        <w:rPr>
+          <w:lang w:val="ru-RU"/>
+        </w:rPr>
+      </w:pPr>
+    </w:p>
+    <w:p>
+      <w:pPr>
+        <w:rPr>
+          <w:lang w:val="ru-RU"/>
+        </w:rPr>
+      </w:pPr>
+      <w:r>
+        <w:rPr>
+          <w:lang w:val="ru-RU"/>
+        </w:rPr>
         <w:lastRenderedPageBreak/>
-        <w:t xml:space="preserve">а компонента верхнего соседа объединяется </w:t>
+        <w:t>Во время выполнени</w:t>
+      </w:r>
+      <w:r>
+        <w:rPr>
+          <w:lang w:val="ru-RU"/>
+        </w:rPr>
+        <w:t>я</w:t>
+      </w:r>
+      <w:r>
+        <w:rPr>
+          <w:lang w:val="ru-RU"/>
+        </w:rPr>
+        <w:t xml:space="preserve"> процедуры все компоненты связности считают</w:t>
+      </w:r>
+      <w:r>
+        <w:rPr>
+          <w:lang w:val="ru-RU"/>
+        </w:rPr>
+        <w:t>с</w:t>
+      </w:r>
+      <w:r>
+        <w:rPr>
+          <w:lang w:val="ru-RU"/>
+        </w:rPr>
+        <w:t>я временными,</w:t>
+      </w:r>
+      <w:r>
+        <w:rPr>
+          <w:lang w:val="ru-RU"/>
+        </w:rPr>
+        <w:t xml:space="preserve"> </w:t>
+      </w:r>
+      <w:r>
+        <w:rPr>
+          <w:lang w:val="ru-RU"/>
+        </w:rPr>
+        <w:t>но по окончании процедуры все временные компоненты становятся постоянными.</w:t>
+      </w:r>
+    </w:p>
+    <w:p>
+      <w:pPr>
+        <w:pStyle w:val="2"/>
+        <w:rPr>
+          <w:lang w:val="ru-RU"/>
+        </w:rPr>
+      </w:pPr>
+      <w:r>
+        <w:rPr>
+          <w:lang w:val="ru-RU"/>
+        </w:rPr>
+        <w:t>Создание разделительных точек</w:t>
+      </w:r>
+    </w:p>
+    <w:p>
+      <w:pPr>
+        <w:rPr>
+          <w:lang w:val="ru-RU"/>
+        </w:rPr>
+      </w:pPr>
+      <w:r>
+        <w:rPr>
+          <w:lang w:val="ru-RU"/>
+        </w:rPr>
+        <w:t xml:space="preserve">Попутно с определением </w:t>
       </w:r>
       <w:proofErr w:type="gramStart"/>
       <w:r>
@@ -407,928 +492,407 @@
         <w:rPr>
           <w:lang w:val="ru-RU"/>
         </w:rPr>
-        <w:t xml:space="preserve"> компонентой левого. </w:t>
-      </w:r>
-    </w:p>
-    <w:p>
-      <w:pPr>
-        <w:rPr>
-          <w:lang w:val="ru-RU"/>
-        </w:rPr>
-      </w:pPr>
-    </w:p>
-    <w:p>
-      <w:pPr>
-        <w:rPr>
-          <w:lang w:val="ru-RU"/>
-        </w:rPr>
-      </w:pPr>
-      <w:r>
-        <w:rPr>
-          <w:lang w:val="ru-RU"/>
-        </w:rPr>
-        <w:t xml:space="preserve">Во время выполнении процедуры все компоненты связности </w:t>
-      </w:r>
-      <w:proofErr w:type="spellStart"/>
-      <w:r>
-        <w:rPr>
-          <w:lang w:val="ru-RU"/>
-        </w:rPr>
-        <w:t>считаютя</w:t>
-      </w:r>
-      <w:proofErr w:type="spellEnd"/>
+        <w:t>.с. создаем разделительные точки, из которых позд</w:t>
+      </w:r>
+      <w:r>
+        <w:rPr>
+          <w:lang w:val="ru-RU"/>
+        </w:rPr>
+        <w:t>н</w:t>
+      </w:r>
+      <w:r>
+        <w:rPr>
+          <w:lang w:val="ru-RU"/>
+        </w:rPr>
+        <w:t>ее будем строить контуры векторного изображения.</w:t>
+      </w:r>
       <w:r>
         <w:rPr>
           <w:lang w:val="ru-RU"/>
         </w:rPr>
         <w:t xml:space="preserve"> </w:t>
       </w:r>
+      <w:r>
+        <w:rPr>
+          <w:lang w:val="ru-RU"/>
+        </w:rPr>
+        <w:t xml:space="preserve">В процессе выяснения смежности мы проверяем все пиксели на отрезке, соединяющем узлы. Когда на этом отрезке встречается черный пиксель, создаем разделительную точку с координатами этого пикселя и </w:t>
+      </w:r>
+      <w:r>
+        <w:rPr>
+          <w:lang w:val="ru-RU"/>
+        </w:rPr>
+        <w:t xml:space="preserve"> </w:t>
+      </w:r>
+      <w:r>
+        <w:rPr>
+          <w:lang w:val="ru-RU"/>
+        </w:rPr>
+        <w:t>ссылками на два узла по концам отрезка.</w:t>
+      </w:r>
+    </w:p>
+    <w:p>
+      <w:pPr>
+        <w:pStyle w:val="2"/>
+        <w:rPr>
+          <w:lang w:val="ru-RU"/>
+        </w:rPr>
+      </w:pPr>
+      <w:r>
+        <w:rPr>
+          <w:lang w:val="ru-RU"/>
+        </w:rPr>
+        <w:t>Распределение точек по контурам</w:t>
+      </w:r>
+    </w:p>
+    <w:p>
+      <w:pPr>
+        <w:rPr>
+          <w:lang w:val="ru-RU"/>
+        </w:rPr>
+      </w:pPr>
+      <w:r>
+        <w:rPr>
+          <w:lang w:val="ru-RU"/>
+        </w:rPr>
+        <w:t xml:space="preserve">На </w:t>
+      </w:r>
+      <w:r>
+        <w:rPr>
+          <w:lang w:val="ru-RU"/>
+        </w:rPr>
+        <w:t>следующем</w:t>
+      </w:r>
+      <w:r>
+        <w:rPr>
+          <w:lang w:val="ru-RU"/>
+        </w:rPr>
+        <w:t xml:space="preserve"> этапе точки контуров, найденные </w:t>
+      </w:r>
+      <w:r>
+        <w:rPr>
+          <w:lang w:val="ru-RU"/>
+        </w:rPr>
+        <w:t xml:space="preserve">ранее, выстраиваются в ломаные, </w:t>
+      </w:r>
+      <w:r>
+        <w:rPr>
+          <w:lang w:val="ru-RU"/>
+        </w:rPr>
+        <w:t>аппроксимирующие линии исходного изображения.</w:t>
+      </w:r>
+    </w:p>
+    <w:p>
+      <w:pPr>
+        <w:rPr>
+          <w:lang w:val="ru-RU"/>
+        </w:rPr>
+      </w:pPr>
+      <w:r>
+        <w:rPr>
+          <w:lang w:val="ru-RU"/>
+        </w:rPr>
+        <w:t>Все множество точек разбиваем на подмножества таких точек, что относятся к одной компоненте связности.</w:t>
+      </w:r>
+      <w:r>
+        <w:rPr>
+          <w:lang w:val="ru-RU"/>
+        </w:rPr>
+        <w:t xml:space="preserve"> </w:t>
+      </w:r>
+      <w:r>
+        <w:rPr>
+          <w:lang w:val="ru-RU"/>
+        </w:rPr>
+        <w:t xml:space="preserve">Для этого просматриваем все точки и для каждой определяем ее </w:t>
+      </w:r>
       <w:proofErr w:type="gramStart"/>
       <w:r>
         <w:rPr>
           <w:lang w:val="ru-RU"/>
         </w:rPr>
-        <w:t>временными</w:t>
+        <w:t>к</w:t>
       </w:r>
       <w:proofErr w:type="gramEnd"/>
       <w:r>
         <w:rPr>
           <w:lang w:val="ru-RU"/>
         </w:rPr>
-        <w:t>,</w:t>
-      </w:r>
-    </w:p>
-    <w:p>
-      <w:pPr>
-        <w:rPr>
-          <w:lang w:val="ru-RU"/>
-        </w:rPr>
-      </w:pPr>
-      <w:r>
-        <w:rPr>
-          <w:lang w:val="ru-RU"/>
-        </w:rPr>
-        <w:t>но по окончании процедуры все временные компоненты становятся постоянными.</w:t>
-      </w:r>
-    </w:p>
-    <w:p>
-      <w:pPr>
-        <w:rPr>
-          <w:lang w:val="ru-RU"/>
-        </w:rPr>
-      </w:pPr>
-    </w:p>
-    <w:p>
-      <w:pPr>
-        <w:rPr>
-          <w:lang w:val="ru-RU"/>
-        </w:rPr>
-      </w:pPr>
-      <w:r>
-        <w:rPr>
-          <w:lang w:val="ru-RU"/>
-        </w:rPr>
-        <w:t>Создание разделительных точек</w:t>
-      </w:r>
-    </w:p>
-    <w:p>
-      <w:pPr>
-        <w:rPr>
-          <w:lang w:val="ru-RU"/>
-        </w:rPr>
-      </w:pPr>
-      <w:r>
-        <w:rPr>
-          <w:lang w:val="ru-RU"/>
-        </w:rPr>
-        <w:t>-------------------------</w:t>
-      </w:r>
-    </w:p>
-    <w:p>
-      <w:pPr>
-        <w:rPr>
-          <w:lang w:val="ru-RU"/>
-        </w:rPr>
-      </w:pPr>
-      <w:r>
-        <w:rPr>
-          <w:lang w:val="ru-RU"/>
-        </w:rPr>
-        <w:t xml:space="preserve">Попутно с определением </w:t>
+        <w:t>.с. опосредованно через охраняющие точку узлы.</w:t>
+      </w:r>
+    </w:p>
+    <w:p>
+      <w:pPr>
+        <w:rPr>
+          <w:lang w:val="ru-RU"/>
+        </w:rPr>
+      </w:pPr>
+      <w:r>
+        <w:rPr>
+          <w:lang w:val="ru-RU"/>
+        </w:rPr>
+        <w:t xml:space="preserve">Точки на замкнутых линиях </w:t>
+      </w:r>
+      <w:r>
+        <w:rPr>
+          <w:lang w:val="ru-RU"/>
+        </w:rPr>
+        <w:t>у</w:t>
+      </w:r>
+      <w:r>
+        <w:rPr>
+          <w:lang w:val="ru-RU"/>
+        </w:rPr>
+        <w:t>двоятся и попадут в две разные компоненты, точки на незам</w:t>
+      </w:r>
+      <w:r>
+        <w:rPr>
+          <w:lang w:val="ru-RU"/>
+        </w:rPr>
+        <w:t>к</w:t>
+      </w:r>
+      <w:r>
+        <w:rPr>
+          <w:lang w:val="ru-RU"/>
+        </w:rPr>
+        <w:t>нутых линиях - только в одну.</w:t>
+      </w:r>
+    </w:p>
+    <w:p>
+      <w:pPr>
+        <w:pStyle w:val="2"/>
+        <w:rPr>
+          <w:lang w:val="ru-RU"/>
+        </w:rPr>
+      </w:pPr>
+      <w:r>
+        <w:rPr>
+          <w:lang w:val="ru-RU"/>
+        </w:rPr>
+        <w:t>Сборка контуров</w:t>
+      </w:r>
+    </w:p>
+    <w:p>
+      <w:pPr>
+        <w:rPr>
+          <w:lang w:val="ru-RU"/>
+        </w:rPr>
+      </w:pPr>
+      <w:r>
+        <w:rPr>
+          <w:lang w:val="ru-RU"/>
+        </w:rPr>
+        <w:t>Неупорядоченное множество точек, относящихся к одному контуру, следует выстроить в линию.</w:t>
+      </w:r>
+      <w:r>
+        <w:rPr>
+          <w:lang w:val="ru-RU"/>
+        </w:rPr>
+        <w:t xml:space="preserve"> </w:t>
+      </w:r>
+      <w:r>
+        <w:rPr>
+          <w:lang w:val="ru-RU"/>
+        </w:rPr>
+        <w:t>Для этого возьмем любую точку и сделаем ее первой точкой контура. Следующей точкой контура будет ближайшая к ней и т.д.</w:t>
+      </w:r>
+      <w:r>
+        <w:rPr>
+          <w:lang w:val="ru-RU"/>
+        </w:rPr>
+        <w:t>, пока все точки не будут выстроены.</w:t>
+      </w:r>
+    </w:p>
+    <w:p>
+      <w:pPr>
+        <w:rPr>
+          <w:lang w:val="ru-RU"/>
+        </w:rPr>
+      </w:pPr>
+      <w:r>
+        <w:rPr>
+          <w:lang w:val="ru-RU"/>
+        </w:rPr>
+        <w:t xml:space="preserve">Легко понять, что расстояние между соседними точками контура не </w:t>
+      </w:r>
+      <w:r>
+        <w:rPr>
+          <w:lang w:val="ru-RU"/>
+        </w:rPr>
+        <w:t xml:space="preserve">превышает </w:t>
+      </w:r>
+      <w:r>
+        <w:rPr>
+          <w:lang w:val="ru-RU"/>
+        </w:rPr>
+        <w:t>диагонали</w:t>
+      </w:r>
+      <w:r>
+        <w:rPr>
+          <w:lang w:val="ru-RU"/>
+        </w:rPr>
+        <w:t xml:space="preserve"> ячейки сетки</w:t>
+      </w:r>
+      <w:r>
+        <w:rPr>
+          <w:lang w:val="ru-RU"/>
+        </w:rPr>
+        <w:t xml:space="preserve">. </w:t>
+      </w:r>
+      <w:r>
+        <w:rPr>
+          <w:lang w:val="ru-RU"/>
+        </w:rPr>
+        <w:t xml:space="preserve">Если расстояние до ближайшей точки превышает </w:t>
+      </w:r>
+      <w:r>
+        <w:rPr>
+          <w:lang w:val="ru-RU"/>
+        </w:rPr>
+        <w:t>диагональ ячейки</w:t>
+      </w:r>
+      <w:r>
+        <w:rPr>
+          <w:lang w:val="ru-RU"/>
+        </w:rPr>
+        <w:t>, то что-то пошло не так.</w:t>
+      </w:r>
+    </w:p>
+    <w:p>
+      <w:pPr>
+        <w:rPr>
+          <w:lang w:val="ru-RU"/>
+        </w:rPr>
+      </w:pPr>
+      <w:r>
+        <w:rPr>
+          <w:lang w:val="ru-RU"/>
+        </w:rPr>
+        <w:t xml:space="preserve">Точки замкнутого контура </w:t>
+      </w:r>
+      <w:r>
+        <w:rPr>
+          <w:lang w:val="ru-RU"/>
+        </w:rPr>
+        <w:t>обязательно выстроятся в линию</w:t>
+      </w:r>
+      <w:r>
+        <w:rPr>
+          <w:lang w:val="ru-RU"/>
+        </w:rPr>
+        <w:t xml:space="preserve">, т.е. расстояние между первой и последней будет не больше </w:t>
+      </w:r>
+      <w:r>
+        <w:rPr>
+          <w:lang w:val="ru-RU"/>
+        </w:rPr>
+        <w:t>диагонали ячейки</w:t>
+      </w:r>
+      <w:r>
+        <w:rPr>
+          <w:lang w:val="ru-RU"/>
+        </w:rPr>
+        <w:t>.</w:t>
+      </w:r>
+    </w:p>
+    <w:p>
+      <w:pPr>
+        <w:rPr>
+          <w:lang w:val="ru-RU"/>
+        </w:rPr>
+      </w:pPr>
+      <w:r>
+        <w:rPr>
+          <w:lang w:val="ru-RU"/>
+        </w:rPr>
+        <w:t>Если контур не замкнутый, то таким алгоритмом можно выстроить лишь часть линии, от первой точки до одного из концов линии.</w:t>
+      </w:r>
+      <w:r>
+        <w:rPr>
+          <w:lang w:val="ru-RU"/>
+        </w:rPr>
+        <w:t xml:space="preserve"> </w:t>
+      </w:r>
+    </w:p>
+    <w:p>
+      <w:pPr>
+        <w:pStyle w:val="2"/>
+        <w:rPr>
+          <w:lang w:val="ru-RU"/>
+        </w:rPr>
+      </w:pPr>
+      <w:r>
+        <w:rPr>
+          <w:lang w:val="ru-RU"/>
+        </w:rPr>
+        <w:t>Незамкнутые контуры</w:t>
+      </w:r>
+    </w:p>
+    <w:p>
+      <w:pPr>
+        <w:rPr>
+          <w:lang w:val="ru-RU"/>
+        </w:rPr>
+      </w:pPr>
+      <w:r>
+        <w:rPr>
+          <w:lang w:val="ru-RU"/>
+        </w:rPr>
+        <w:t>Описанная процедура находит точки, принадлежащие и незамкнутым контурам тоже.</w:t>
+      </w:r>
+    </w:p>
+    <w:p>
+      <w:pPr>
+        <w:rPr>
+          <w:lang w:val="ru-RU"/>
+        </w:rPr>
+      </w:pPr>
+      <w:r>
+        <w:rPr>
+          <w:lang w:val="ru-RU"/>
+        </w:rPr>
+        <w:t xml:space="preserve">Одна компонента связности может содержать </w:t>
+      </w:r>
+      <w:r>
+        <w:rPr>
+          <w:lang w:val="ru-RU"/>
+        </w:rPr>
+        <w:t>несколько незамкнутых линий. Сборка точек в незамкнутые линии отличается тем,  что процедуру поиска ближайших точек нужно повторять дважды, для первой и второй части линии. Нужно иметь в виду, что линий в одной компоненте связности может быть более одной.</w:t>
+      </w:r>
+    </w:p>
+    <w:p>
+      <w:pPr>
+        <w:rPr>
+          <w:lang w:val="ru-RU"/>
+        </w:rPr>
+      </w:pPr>
+    </w:p>
+    <w:p>
+      <w:pPr>
+        <w:rPr>
+          <w:lang w:val="ru-RU"/>
+        </w:rPr>
+      </w:pPr>
+      <w:r>
+        <w:rPr>
+          <w:lang w:val="ru-RU"/>
+        </w:rPr>
+        <w:lastRenderedPageBreak/>
+        <w:t xml:space="preserve">Для построения второй части линии нужно повторить процедуру поиска ближайших точек, еще </w:t>
       </w:r>
       <w:proofErr w:type="gramStart"/>
       <w:r>
         <w:rPr>
           <w:lang w:val="ru-RU"/>
         </w:rPr>
-        <w:t>к</w:t>
+        <w:t>раз</w:t>
       </w:r>
       <w:proofErr w:type="gramEnd"/>
       <w:r>
         <w:rPr>
           <w:lang w:val="ru-RU"/>
         </w:rPr>
-        <w:t xml:space="preserve">.с. создаем разделительные точки, из которых </w:t>
-      </w:r>
-      <w:proofErr w:type="spellStart"/>
-      <w:r>
-        <w:rPr>
-          <w:lang w:val="ru-RU"/>
-        </w:rPr>
-        <w:t>поздее</w:t>
-      </w:r>
-      <w:proofErr w:type="spellEnd"/>
-      <w:r>
-        <w:rPr>
-          <w:lang w:val="ru-RU"/>
-        </w:rPr>
-        <w:t xml:space="preserve"> будем строить контуры векторного изображения.</w:t>
-      </w:r>
-    </w:p>
-    <w:p>
-      <w:pPr>
-        <w:rPr>
-          <w:lang w:val="ru-RU"/>
-        </w:rPr>
-      </w:pPr>
-      <w:r>
-        <w:rPr>
-          <w:lang w:val="ru-RU"/>
-        </w:rPr>
-        <w:t xml:space="preserve">В процессе выяснения смежности мы проверяем все пиксели на отрезке, соединяющем узлы. </w:t>
-      </w:r>
-    </w:p>
-    <w:p>
-      <w:pPr>
-        <w:rPr>
-          <w:lang w:val="ru-RU"/>
-        </w:rPr>
-      </w:pPr>
-      <w:r>
-        <w:rPr>
-          <w:lang w:val="ru-RU"/>
-        </w:rPr>
-        <w:t xml:space="preserve">Когда на этом отрезке встречается черный пиксель, создаем разделительную точку с координатами этого пикселя и </w:t>
-      </w:r>
-    </w:p>
-    <w:p>
-      <w:pPr>
-        <w:rPr>
-          <w:lang w:val="ru-RU"/>
-        </w:rPr>
-      </w:pPr>
-      <w:r>
-        <w:rPr>
-          <w:lang w:val="ru-RU"/>
-        </w:rPr>
-        <w:t>ссылками на два узла по концам отрезка.</w:t>
-      </w:r>
-    </w:p>
-    <w:p>
-      <w:pPr>
-        <w:rPr>
-          <w:lang w:val="ru-RU"/>
-        </w:rPr>
-      </w:pPr>
-    </w:p>
-    <w:p>
-      <w:pPr>
-        <w:rPr>
-          <w:lang w:val="ru-RU"/>
-        </w:rPr>
-      </w:pPr>
-      <w:proofErr w:type="spellStart"/>
-      <w:r>
-        <w:rPr>
-          <w:lang w:val="ru-RU"/>
-        </w:rPr>
-        <w:t>class</w:t>
-      </w:r>
-      <w:proofErr w:type="spellEnd"/>
-      <w:r>
-        <w:rPr>
-          <w:lang w:val="ru-RU"/>
-        </w:rPr>
-        <w:t xml:space="preserve"> </w:t>
-      </w:r>
-      <w:proofErr w:type="spellStart"/>
-      <w:r>
-        <w:rPr>
-          <w:lang w:val="ru-RU"/>
-        </w:rPr>
-        <w:t>YPount</w:t>
-      </w:r>
-      <w:proofErr w:type="spellEnd"/>
-    </w:p>
-    <w:p>
-      <w:pPr>
-        <w:rPr>
-          <w:lang w:val="ru-RU"/>
-        </w:rPr>
-      </w:pPr>
-      <w:r>
-        <w:rPr>
-          <w:lang w:val="ru-RU"/>
-        </w:rPr>
-        <w:t xml:space="preserve">   </w:t>
-      </w:r>
-      <w:proofErr w:type="spellStart"/>
-      <w:r>
-        <w:rPr>
-          <w:lang w:val="ru-RU"/>
-        </w:rPr>
-        <w:t>Dot</w:t>
-      </w:r>
-      <w:proofErr w:type="spellEnd"/>
-      <w:r>
-        <w:rPr>
-          <w:lang w:val="ru-RU"/>
-        </w:rPr>
-        <w:t xml:space="preserve"> </w:t>
-      </w:r>
-      <w:proofErr w:type="spellStart"/>
-      <w:r>
-        <w:rPr>
-          <w:lang w:val="ru-RU"/>
-        </w:rPr>
-        <w:t>Dot1</w:t>
-      </w:r>
-      <w:proofErr w:type="spellEnd"/>
-      <w:r>
-        <w:rPr>
-          <w:lang w:val="ru-RU"/>
-        </w:rPr>
-        <w:t xml:space="preserve">, </w:t>
-      </w:r>
-      <w:proofErr w:type="spellStart"/>
-      <w:r>
-        <w:rPr>
-          <w:lang w:val="ru-RU"/>
-        </w:rPr>
-        <w:t>Dot2</w:t>
-      </w:r>
-      <w:proofErr w:type="spellEnd"/>
-      <w:r>
-        <w:rPr>
-          <w:lang w:val="ru-RU"/>
-        </w:rPr>
-        <w:t>;</w:t>
-      </w:r>
-    </w:p>
-    <w:p>
-      <w:pPr>
-        <w:rPr>
-          <w:lang w:val="ru-RU"/>
-        </w:rPr>
-      </w:pPr>
-      <w:r>
-        <w:rPr>
-          <w:lang w:val="ru-RU"/>
-        </w:rPr>
-        <w:t xml:space="preserve">   </w:t>
-      </w:r>
-      <w:proofErr w:type="spellStart"/>
-      <w:r>
-        <w:rPr>
-          <w:lang w:val="ru-RU"/>
-        </w:rPr>
-        <w:t>Point</w:t>
-      </w:r>
-      <w:proofErr w:type="spellEnd"/>
-      <w:r>
-        <w:rPr>
-          <w:lang w:val="ru-RU"/>
-        </w:rPr>
-        <w:t xml:space="preserve"> </w:t>
-      </w:r>
-      <w:proofErr w:type="spellStart"/>
-      <w:r>
-        <w:rPr>
-          <w:lang w:val="ru-RU"/>
-        </w:rPr>
-        <w:t>Point</w:t>
-      </w:r>
-      <w:proofErr w:type="spellEnd"/>
-      <w:r>
-        <w:rPr>
-          <w:lang w:val="ru-RU"/>
-        </w:rPr>
-        <w:t xml:space="preserve">; </w:t>
-      </w:r>
-    </w:p>
-    <w:p>
-      <w:pPr>
-        <w:rPr>
-          <w:lang w:val="ru-RU"/>
-        </w:rPr>
-      </w:pPr>
-      <w:r>
-        <w:rPr>
-          <w:lang w:val="ru-RU"/>
-        </w:rPr>
-        <w:t xml:space="preserve">   </w:t>
-      </w:r>
-    </w:p>
-    <w:p>
-      <w:pPr>
-        <w:rPr>
-          <w:lang w:val="ru-RU"/>
-        </w:rPr>
-      </w:pPr>
-      <w:proofErr w:type="spellStart"/>
-      <w:r>
-        <w:rPr>
-          <w:lang w:val="ru-RU"/>
-        </w:rPr>
-        <w:t>class</w:t>
-      </w:r>
-      <w:proofErr w:type="spellEnd"/>
-      <w:r>
-        <w:rPr>
-          <w:lang w:val="ru-RU"/>
-        </w:rPr>
-        <w:t xml:space="preserve"> </w:t>
-      </w:r>
-      <w:proofErr w:type="spellStart"/>
-      <w:r>
-        <w:rPr>
-          <w:lang w:val="ru-RU"/>
-        </w:rPr>
-        <w:t>Dot</w:t>
-      </w:r>
-      <w:proofErr w:type="spellEnd"/>
-    </w:p>
-    <w:p>
-      <w:pPr>
-        <w:rPr>
-          <w:lang w:val="ru-RU"/>
-        </w:rPr>
-      </w:pPr>
-      <w:r>
-        <w:rPr>
-          <w:lang w:val="ru-RU"/>
-        </w:rPr>
-        <w:t xml:space="preserve">   </w:t>
-      </w:r>
-      <w:proofErr w:type="spellStart"/>
-      <w:r>
-        <w:rPr>
-          <w:lang w:val="ru-RU"/>
-        </w:rPr>
-        <w:t>Comp</w:t>
-      </w:r>
-      <w:proofErr w:type="spellEnd"/>
-      <w:r>
-        <w:rPr>
-          <w:lang w:val="ru-RU"/>
-        </w:rPr>
-        <w:t xml:space="preserve"> </w:t>
-      </w:r>
-      <w:proofErr w:type="spellStart"/>
-      <w:r>
-        <w:rPr>
-          <w:lang w:val="ru-RU"/>
-        </w:rPr>
-        <w:t>Comp</w:t>
-      </w:r>
-      <w:proofErr w:type="spellEnd"/>
-      <w:r>
-        <w:rPr>
-          <w:lang w:val="ru-RU"/>
-        </w:rPr>
-        <w:t>;</w:t>
-      </w:r>
-    </w:p>
-    <w:p>
-      <w:pPr>
-        <w:rPr>
-          <w:lang w:val="ru-RU"/>
-        </w:rPr>
-      </w:pPr>
-    </w:p>
-    <w:p>
-      <w:pPr>
-        <w:rPr>
-          <w:lang w:val="ru-RU"/>
-        </w:rPr>
-      </w:pPr>
-    </w:p>
-    <w:p>
-      <w:pPr>
-        <w:rPr>
-          <w:lang w:val="ru-RU"/>
-        </w:rPr>
-      </w:pPr>
-      <w:proofErr w:type="spellStart"/>
-      <w:r>
-        <w:rPr>
-          <w:lang w:val="ru-RU"/>
-        </w:rPr>
-        <w:t>class</w:t>
-      </w:r>
-      <w:proofErr w:type="spellEnd"/>
-      <w:r>
-        <w:rPr>
-          <w:lang w:val="ru-RU"/>
-        </w:rPr>
-        <w:t xml:space="preserve"> </w:t>
-      </w:r>
-      <w:proofErr w:type="spellStart"/>
-      <w:r>
-        <w:rPr>
-          <w:lang w:val="ru-RU"/>
-        </w:rPr>
-        <w:t>Comp</w:t>
-      </w:r>
-      <w:proofErr w:type="spellEnd"/>
-      <w:r>
-        <w:rPr>
-          <w:lang w:val="ru-RU"/>
-        </w:rPr>
-        <w:t xml:space="preserve">: </w:t>
-      </w:r>
-      <w:proofErr w:type="spellStart"/>
-      <w:r>
-        <w:rPr>
-          <w:lang w:val="ru-RU"/>
-        </w:rPr>
-        <w:t>List</w:t>
-      </w:r>
-      <w:proofErr w:type="spellEnd"/>
-      <w:r>
-        <w:rPr>
-          <w:lang w:val="ru-RU"/>
-        </w:rPr>
-        <w:t>&lt;</w:t>
-      </w:r>
-      <w:proofErr w:type="spellStart"/>
-      <w:r>
-        <w:rPr>
-          <w:lang w:val="ru-RU"/>
-        </w:rPr>
-        <w:t>Node</w:t>
-      </w:r>
-      <w:proofErr w:type="spellEnd"/>
-      <w:r>
-        <w:rPr>
-          <w:lang w:val="ru-RU"/>
-        </w:rPr>
-        <w:t>&gt;</w:t>
-      </w:r>
-    </w:p>
-    <w:p>
-      <w:pPr>
-        <w:rPr>
-          <w:lang w:val="ru-RU"/>
-        </w:rPr>
-      </w:pPr>
-    </w:p>
-    <w:p>
-      <w:pPr>
-        <w:rPr>
-          <w:lang w:val="ru-RU"/>
-        </w:rPr>
-      </w:pPr>
-      <w:proofErr w:type="spellStart"/>
-      <w:r>
-        <w:rPr>
-          <w:lang w:val="ru-RU"/>
-        </w:rPr>
-        <w:t>class</w:t>
-      </w:r>
-      <w:proofErr w:type="spellEnd"/>
-      <w:r>
-        <w:rPr>
-          <w:lang w:val="ru-RU"/>
-        </w:rPr>
-        <w:t xml:space="preserve"> </w:t>
-      </w:r>
-      <w:proofErr w:type="spellStart"/>
-      <w:r>
-        <w:rPr>
-          <w:lang w:val="ru-RU"/>
-        </w:rPr>
-        <w:t>YContur</w:t>
-      </w:r>
-      <w:proofErr w:type="spellEnd"/>
-      <w:r>
-        <w:rPr>
-          <w:lang w:val="ru-RU"/>
-        </w:rPr>
-        <w:t xml:space="preserve">: </w:t>
-      </w:r>
-      <w:proofErr w:type="spellStart"/>
-      <w:r>
-        <w:rPr>
-          <w:lang w:val="ru-RU"/>
-        </w:rPr>
-        <w:t>IContur</w:t>
-      </w:r>
-      <w:proofErr w:type="spellEnd"/>
-    </w:p>
-    <w:p>
-      <w:pPr>
-        <w:rPr>
-          <w:lang w:val="ru-RU"/>
-        </w:rPr>
-      </w:pPr>
-      <w:r>
-        <w:rPr>
-          <w:lang w:val="ru-RU"/>
-        </w:rPr>
-        <w:t xml:space="preserve">    </w:t>
-      </w:r>
-      <w:proofErr w:type="spellStart"/>
-      <w:r>
-        <w:rPr>
-          <w:lang w:val="ru-RU"/>
-        </w:rPr>
-        <w:t>List</w:t>
-      </w:r>
-      <w:proofErr w:type="spellEnd"/>
-      <w:r>
-        <w:rPr>
-          <w:lang w:val="ru-RU"/>
-        </w:rPr>
-        <w:t>&lt;</w:t>
-      </w:r>
-      <w:proofErr w:type="spellStart"/>
-      <w:r>
-        <w:rPr>
-          <w:lang w:val="ru-RU"/>
-        </w:rPr>
-        <w:t>YPoint</w:t>
-      </w:r>
-      <w:proofErr w:type="spellEnd"/>
-      <w:r>
-        <w:rPr>
-          <w:lang w:val="ru-RU"/>
-        </w:rPr>
-        <w:t xml:space="preserve">&gt; </w:t>
-      </w:r>
-      <w:proofErr w:type="spellStart"/>
-      <w:r>
-        <w:rPr>
-          <w:lang w:val="ru-RU"/>
-        </w:rPr>
-        <w:t>ypoints</w:t>
-      </w:r>
-      <w:proofErr w:type="spellEnd"/>
-      <w:r>
-        <w:rPr>
-          <w:lang w:val="ru-RU"/>
-        </w:rPr>
-        <w:t xml:space="preserve">; </w:t>
-      </w:r>
-    </w:p>
-    <w:p>
-      <w:pPr>
-        <w:rPr>
-          <w:lang w:val="ru-RU"/>
-        </w:rPr>
-      </w:pPr>
-      <w:r>
-        <w:rPr>
-          <w:lang w:val="ru-RU"/>
-        </w:rPr>
-        <w:lastRenderedPageBreak/>
-        <w:tab/>
-      </w:r>
-      <w:proofErr w:type="spellStart"/>
-      <w:r>
-        <w:rPr>
-          <w:lang w:val="ru-RU"/>
-        </w:rPr>
-        <w:t>Dot</w:t>
-      </w:r>
-      <w:proofErr w:type="spellEnd"/>
-      <w:r>
-        <w:rPr>
-          <w:lang w:val="ru-RU"/>
-        </w:rPr>
-        <w:t xml:space="preserve">[,] </w:t>
-      </w:r>
-      <w:proofErr w:type="spellStart"/>
-      <w:r>
-        <w:rPr>
-          <w:lang w:val="ru-RU"/>
-        </w:rPr>
-        <w:t>dots</w:t>
-      </w:r>
-      <w:proofErr w:type="spellEnd"/>
-    </w:p>
-    <w:p>
-      <w:pPr>
-        <w:rPr>
-          <w:lang w:val="ru-RU"/>
-        </w:rPr>
-      </w:pPr>
-      <w:r>
-        <w:rPr>
-          <w:lang w:val="ru-RU"/>
-        </w:rPr>
-        <w:t xml:space="preserve">    </w:t>
-      </w:r>
-      <w:proofErr w:type="spellStart"/>
-      <w:r>
-        <w:rPr>
-          <w:lang w:val="ru-RU"/>
-        </w:rPr>
-        <w:t>List</w:t>
-      </w:r>
-      <w:proofErr w:type="spellEnd"/>
-      <w:r>
-        <w:rPr>
-          <w:lang w:val="ru-RU"/>
-        </w:rPr>
-        <w:t>&lt;</w:t>
-      </w:r>
-      <w:proofErr w:type="spellStart"/>
-      <w:r>
-        <w:rPr>
-          <w:lang w:val="ru-RU"/>
-        </w:rPr>
-        <w:t>Comp</w:t>
-      </w:r>
-      <w:proofErr w:type="spellEnd"/>
-      <w:r>
-        <w:rPr>
-          <w:lang w:val="ru-RU"/>
-        </w:rPr>
-        <w:t xml:space="preserve">&gt; </w:t>
-      </w:r>
-      <w:proofErr w:type="spellStart"/>
-      <w:r>
-        <w:rPr>
-          <w:lang w:val="ru-RU"/>
-        </w:rPr>
-        <w:t>comps</w:t>
-      </w:r>
-      <w:proofErr w:type="spellEnd"/>
-      <w:r>
-        <w:rPr>
-          <w:lang w:val="ru-RU"/>
-        </w:rPr>
-        <w:t>;</w:t>
-      </w:r>
-    </w:p>
-    <w:p>
-      <w:pPr>
-        <w:rPr>
-          <w:lang w:val="ru-RU"/>
-        </w:rPr>
-      </w:pPr>
-    </w:p>
-    <w:p>
-      <w:pPr>
-        <w:rPr>
-          <w:lang w:val="ru-RU"/>
-        </w:rPr>
-      </w:pPr>
-      <w:r>
-        <w:rPr>
-          <w:lang w:val="ru-RU"/>
-        </w:rPr>
-        <w:t xml:space="preserve">    </w:t>
-      </w:r>
-    </w:p>
-    <w:p>
-      <w:pPr>
-        <w:rPr>
-          <w:lang w:val="ru-RU"/>
-        </w:rPr>
-      </w:pPr>
-    </w:p>
-    <w:p>
-      <w:pPr>
-        <w:rPr>
-          <w:lang w:val="ru-RU"/>
-        </w:rPr>
-      </w:pPr>
-    </w:p>
-    <w:p>
-      <w:pPr>
-        <w:rPr>
-          <w:lang w:val="ru-RU"/>
-        </w:rPr>
-      </w:pPr>
-      <w:r>
-        <w:rPr>
-          <w:lang w:val="ru-RU"/>
-        </w:rPr>
-        <w:t xml:space="preserve">На втором этапе точки контуров, найденные ранее, выстраиваются в ломаные, </w:t>
-      </w:r>
-      <w:proofErr w:type="spellStart"/>
-      <w:r>
-        <w:rPr>
-          <w:lang w:val="ru-RU"/>
-        </w:rPr>
-        <w:t>апроксимирующие</w:t>
-      </w:r>
-      <w:proofErr w:type="spellEnd"/>
-      <w:r>
-        <w:rPr>
-          <w:lang w:val="ru-RU"/>
-        </w:rPr>
-        <w:t xml:space="preserve"> линии исходного изображения.</w:t>
-      </w:r>
-    </w:p>
-    <w:p>
-      <w:pPr>
-        <w:rPr>
-          <w:lang w:val="ru-RU"/>
-        </w:rPr>
-      </w:pPr>
-    </w:p>
-    <w:p>
-      <w:pPr>
-        <w:rPr>
-          <w:lang w:val="ru-RU"/>
-        </w:rPr>
-      </w:pPr>
-      <w:r>
-        <w:rPr>
-          <w:lang w:val="ru-RU"/>
-        </w:rPr>
-        <w:t>Распределение точек по контурам</w:t>
-      </w:r>
-    </w:p>
-    <w:p>
-      <w:pPr>
-        <w:rPr>
-          <w:lang w:val="ru-RU"/>
-        </w:rPr>
-      </w:pPr>
-      <w:r>
-        <w:rPr>
-          <w:lang w:val="ru-RU"/>
-        </w:rPr>
-        <w:t>-------------------------------</w:t>
-      </w:r>
-    </w:p>
-    <w:p>
-      <w:pPr>
-        <w:rPr>
-          <w:lang w:val="ru-RU"/>
-        </w:rPr>
-      </w:pPr>
-      <w:r>
-        <w:rPr>
-          <w:lang w:val="ru-RU"/>
-        </w:rPr>
-        <w:t>Все множество точек разбиваем на подмножества таких точек, что относятся к одной компоненте связности.</w:t>
-      </w:r>
-    </w:p>
-    <w:p>
-      <w:pPr>
-        <w:rPr>
-          <w:lang w:val="ru-RU"/>
-        </w:rPr>
-      </w:pPr>
-      <w:r>
-        <w:rPr>
-          <w:lang w:val="ru-RU"/>
-        </w:rPr>
-        <w:t xml:space="preserve">Для этого просматриваем все точки и для каждой определяем ее </w:t>
-      </w:r>
-      <w:proofErr w:type="gramStart"/>
-      <w:r>
-        <w:rPr>
-          <w:lang w:val="ru-RU"/>
-        </w:rPr>
-        <w:t>к</w:t>
-      </w:r>
-      <w:proofErr w:type="gramEnd"/>
-      <w:r>
-        <w:rPr>
-          <w:lang w:val="ru-RU"/>
-        </w:rPr>
-        <w:t>.с. опосредованно через охраняющие точку узлы.</w:t>
-      </w:r>
-    </w:p>
-    <w:p>
-      <w:pPr>
-        <w:rPr>
-          <w:lang w:val="ru-RU"/>
-        </w:rPr>
-      </w:pPr>
-      <w:r>
-        <w:rPr>
-          <w:lang w:val="ru-RU"/>
-        </w:rPr>
-        <w:t xml:space="preserve">Точки на замкнутых линиях раздвоятся и попадут в две разные компоненты, точки на </w:t>
-      </w:r>
-      <w:proofErr w:type="spellStart"/>
-      <w:r>
-        <w:rPr>
-          <w:lang w:val="ru-RU"/>
-        </w:rPr>
-        <w:t>незамнутых</w:t>
-      </w:r>
-      <w:proofErr w:type="spellEnd"/>
-      <w:r>
-        <w:rPr>
-          <w:lang w:val="ru-RU"/>
-        </w:rPr>
-        <w:t xml:space="preserve"> линиях - только в одну.</w:t>
-      </w:r>
-    </w:p>
-    <w:p>
-      <w:pPr>
-        <w:rPr>
-          <w:lang w:val="ru-RU"/>
-        </w:rPr>
-      </w:pPr>
-    </w:p>
-    <w:p>
-      <w:pPr>
-        <w:rPr>
-          <w:lang w:val="ru-RU"/>
-        </w:rPr>
-      </w:pPr>
-      <w:r>
-        <w:rPr>
-          <w:lang w:val="ru-RU"/>
-        </w:rPr>
-        <w:t>Сборка контуров</w:t>
-      </w:r>
-    </w:p>
-    <w:p>
-      <w:pPr>
-        <w:rPr>
-          <w:lang w:val="ru-RU"/>
-        </w:rPr>
-      </w:pPr>
-      <w:r>
-        <w:rPr>
-          <w:lang w:val="ru-RU"/>
-        </w:rPr>
-        <w:t>---------------</w:t>
-      </w:r>
-    </w:p>
-    <w:p>
-      <w:pPr>
-        <w:rPr>
-          <w:lang w:val="ru-RU"/>
-        </w:rPr>
-      </w:pPr>
-      <w:r>
-        <w:rPr>
-          <w:lang w:val="ru-RU"/>
-        </w:rPr>
-        <w:t>Неупорядоченное множество точек, относящихся к одному контуру, следует выстроить в линию.</w:t>
-      </w:r>
-    </w:p>
-    <w:p>
-      <w:pPr>
-        <w:rPr>
-          <w:lang w:val="ru-RU"/>
-        </w:rPr>
-      </w:pPr>
-      <w:r>
-        <w:rPr>
-          <w:lang w:val="ru-RU"/>
-        </w:rPr>
-        <w:t>Для этого возьмем любую точку и сделаем ее первой точкой контура. Следующей точкой контура будет ближайшая к ней и т.д.</w:t>
-      </w:r>
-    </w:p>
-    <w:p>
-      <w:pPr>
-        <w:rPr>
-          <w:lang w:val="ru-RU"/>
-        </w:rPr>
-      </w:pPr>
-      <w:r>
-        <w:rPr>
-          <w:lang w:val="ru-RU"/>
-        </w:rPr>
-        <w:t>Если расстояние до ближайшей точки превышает гипотенузу ячейки сетки, то что-то пошло не так.</w:t>
-      </w:r>
-    </w:p>
-    <w:p>
-      <w:pPr>
-        <w:rPr>
-          <w:lang w:val="ru-RU"/>
-        </w:rPr>
-      </w:pPr>
-      <w:r>
-        <w:rPr>
-          <w:lang w:val="ru-RU"/>
-        </w:rPr>
-        <w:t>Если контур замкнутый, то все точки выстроятся в замкнутую линию, т.е. расстояние между первой и последней будет не больше гипотенузы.</w:t>
-      </w:r>
-    </w:p>
-    <w:p>
-      <w:pPr>
-        <w:rPr>
-          <w:lang w:val="ru-RU"/>
-        </w:rPr>
-      </w:pPr>
-      <w:r>
-        <w:rPr>
-          <w:lang w:val="ru-RU"/>
-        </w:rPr>
-        <w:t>Если контур не замкнутый, то таким алгоритмом можно выстроить лишь часть линии, от первой точки до одного из концов линии.</w:t>
+        <w:t xml:space="preserve"> начав с первой выбранной точки.</w:t>
       </w:r>
     </w:p>
     <w:p>
@@ -1651,11 +1215,11 @@
     <w:uiPriority w:val="9"/>
     <w:unhideWhenUsed/>
     <w:qFormat/>
-    <w:rsid w:val="00010ED1"/>
+    <w:rsid w:val="000C5F65"/>
     <w:pPr>
       <w:keepNext/>
       <w:keepLines/>
-      <w:spacing w:before="200" w:after="0"/>
+      <w:spacing w:before="200" w:after="240"/>
       <w:outlineLvl w:val="1"/>
     </w:pPr>
     <w:rPr>
@@ -1714,7 +1278,7 @@
     <w:basedOn w:val="a0"/>
     <w:link w:val="2"/>
     <w:uiPriority w:val="9"/>
-    <w:rsid w:val="00010ED1"/>
+    <w:rsid w:val="000C5F65"/>
     <w:rPr>
       <w:rFonts w:asciiTheme="majorHAnsi" w:eastAsiaTheme="majorEastAsia" w:hAnsiTheme="majorHAnsi" w:cstheme="majorBidi"/>
       <w:b/>

--- a/Contur/Docs/Сеточная векторизация.docx
+++ b/Contur/Docs/Сеточная векторизация.docx
@@ -878,29 +878,35 @@
           <w:lang w:val="ru-RU"/>
         </w:rPr>
         <w:lastRenderedPageBreak/>
-        <w:t xml:space="preserve">Для построения второй части линии нужно повторить процедуру поиска ближайших точек, еще </w:t>
-      </w:r>
-      <w:proofErr w:type="gramStart"/>
-      <w:r>
-        <w:rPr>
-          <w:lang w:val="ru-RU"/>
-        </w:rPr>
-        <w:t>раз</w:t>
-      </w:r>
-      <w:proofErr w:type="gramEnd"/>
-      <w:r>
-        <w:rPr>
-          <w:lang w:val="ru-RU"/>
-        </w:rPr>
-        <w:t xml:space="preserve"> начав с первой выбранной точки.</w:t>
-      </w:r>
-    </w:p>
-    <w:p>
-      <w:pPr>
-        <w:rPr>
-          <w:lang w:val="ru-RU"/>
-        </w:rPr>
-      </w:pPr>
+        <w:t>Для построения второй части линии нужно повторить процедуру поиска ближайших точек, еще раз начав с первой выбранной точки.</w:t>
+      </w:r>
+    </w:p>
+    <w:p>
+      <w:pPr>
+        <w:pStyle w:val="2"/>
+        <w:rPr>
+          <w:lang w:val="ru-RU"/>
+        </w:rPr>
+      </w:pPr>
+      <w:r>
+        <w:rPr>
+          <w:lang w:val="ru-RU"/>
+        </w:rPr>
+        <w:t>Разное</w:t>
+      </w:r>
+    </w:p>
+    <w:p>
+      <w:pPr>
+        <w:rPr>
+          <w:lang w:val="ru-RU"/>
+        </w:rPr>
+      </w:pPr>
+      <w:r>
+        <w:rPr>
+          <w:lang w:val="ru-RU"/>
+        </w:rPr>
+        <w:t>Из-за того, что линии матричного изображения бывают толстыми, некоторые узлы сетки оказываются целиком окруженными черными пикселями. Это приводит к возникновению единичных компонент связности и утрате разделительных точек.</w:t>
+      </w:r>
     </w:p>
     <w:p>
       <w:pPr>
@@ -970,45 +976,6 @@
           <w:lang w:val="ru-RU"/>
         </w:rPr>
       </w:pPr>
-    </w:p>
-    <w:p>
-      <w:pPr>
-        <w:rPr>
-          <w:lang w:val="ru-RU"/>
-        </w:rPr>
-      </w:pPr>
-      <w:r>
-        <w:rPr>
-          <w:lang w:val="ru-RU"/>
-        </w:rPr>
-        <w:t xml:space="preserve">    не имеет смежных соседей, он окрашивается в новый цвет.</w:t>
-      </w:r>
-    </w:p>
-    <w:p>
-      <w:pPr>
-        <w:rPr>
-          <w:lang w:val="ru-RU"/>
-        </w:rPr>
-      </w:pPr>
-      <w:r>
-        <w:rPr>
-          <w:lang w:val="ru-RU"/>
-        </w:rPr>
-        <w:t>Если текущий узел не имеет смежных соседей, он окрашивается в новый цвет.</w:t>
-      </w:r>
-    </w:p>
-    <w:p>
-      <w:pPr>
-        <w:rPr>
-          <w:lang w:val="ru-RU"/>
-        </w:rPr>
-      </w:pPr>
-      <w:r>
-        <w:rPr>
-          <w:lang w:val="ru-RU"/>
-        </w:rPr>
-        <w:t>Если у текущего</w:t>
-      </w:r>
     </w:p>
     <w:sectPr>
       <w:pgSz w:w="12240" w:h="15840"/>

--- a/Contur/Docs/Сеточная векторизация.docx
+++ b/Contur/Docs/Сеточная векторизация.docx
@@ -1,10 +1,10 @@
 
 <file path=word/document.xml><?xml version="1.0" encoding="utf-8"?>
-<w:document xmlns:ve="http://schemas.openxmlformats.org/markup-compatibility/2006" xmlns:o="urn:schemas-microsoft-com:office:office" xmlns:r="http://schemas.openxmlformats.org/officeDocument/2006/relationships" xmlns:m="http://schemas.openxmlformats.org/officeDocument/2006/math" xmlns:v="urn:schemas-microsoft-com:vml" xmlns:wp="http://schemas.openxmlformats.org/drawingml/2006/wordprocessingDrawing" xmlns:w10="urn:schemas-microsoft-com:office:word" xmlns:w="http://schemas.openxmlformats.org/wordprocessingml/2006/main" xmlns:wne="http://schemas.microsoft.com/office/word/2006/wordml">
+<w:document xmlns:wpc="http://schemas.microsoft.com/office/word/2010/wordprocessingCanvas" xmlns:mc="http://schemas.openxmlformats.org/markup-compatibility/2006" xmlns:o="urn:schemas-microsoft-com:office:office" xmlns:r="http://schemas.openxmlformats.org/officeDocument/2006/relationships" xmlns:m="http://schemas.openxmlformats.org/officeDocument/2006/math" xmlns:v="urn:schemas-microsoft-com:vml" xmlns:wp14="http://schemas.microsoft.com/office/word/2010/wordprocessingDrawing" xmlns:wp="http://schemas.openxmlformats.org/drawingml/2006/wordprocessingDrawing" xmlns:w10="urn:schemas-microsoft-com:office:word" xmlns:w="http://schemas.openxmlformats.org/wordprocessingml/2006/main" xmlns:w14="http://schemas.microsoft.com/office/word/2010/wordml" xmlns:wpg="http://schemas.microsoft.com/office/word/2010/wordprocessingGroup" xmlns:wpi="http://schemas.microsoft.com/office/word/2010/wordprocessingInk" xmlns:wne="http://schemas.microsoft.com/office/word/2006/wordml" xmlns:wps="http://schemas.microsoft.com/office/word/2010/wordprocessingShape" mc:Ignorable="w14 wp14">
   <w:body>
     <w:p>
       <w:pPr>
-        <w:pStyle w:val="1"/>
+        <w:pStyle w:val="Heading1"/>
         <w:rPr>
           <w:lang w:val="ru-RU"/>
         </w:rPr>
@@ -44,7 +44,7 @@
     </w:p>
     <w:p>
       <w:pPr>
-        <w:pStyle w:val="2"/>
+        <w:pStyle w:val="Heading2"/>
         <w:rPr>
           <w:lang w:val="ru-RU"/>
         </w:rPr>
@@ -225,35 +225,7 @@
         <w:rPr>
           <w:lang w:val="ru-RU"/>
         </w:rPr>
-        <w:t xml:space="preserve"> определения </w:t>
-      </w:r>
-      <w:proofErr w:type="gramStart"/>
-      <w:r>
-        <w:rPr>
-          <w:lang w:val="ru-RU"/>
-        </w:rPr>
-        <w:t>к</w:t>
-      </w:r>
-      <w:proofErr w:type="gramEnd"/>
-      <w:r>
-        <w:rPr>
-          <w:lang w:val="ru-RU"/>
-        </w:rPr>
-        <w:t>.</w:t>
-      </w:r>
-      <w:proofErr w:type="gramStart"/>
-      <w:r>
-        <w:rPr>
-          <w:lang w:val="ru-RU"/>
-        </w:rPr>
-        <w:t>с</w:t>
-      </w:r>
-      <w:proofErr w:type="gramEnd"/>
-      <w:r>
-        <w:rPr>
-          <w:lang w:val="ru-RU"/>
-        </w:rPr>
-        <w:t>. графа по этой привязке можно будет определить, к каким контурам прина</w:t>
+        <w:t xml:space="preserve"> определения к.с. графа по этой привязке можно будет определить, к каким контурам прина</w:t>
       </w:r>
       <w:r>
         <w:rPr>
@@ -270,30 +242,16 @@
     </w:p>
     <w:p>
       <w:pPr>
-        <w:pStyle w:val="2"/>
-        <w:rPr>
-          <w:lang w:val="ru-RU"/>
-        </w:rPr>
-      </w:pPr>
-      <w:r>
-        <w:rPr>
-          <w:lang w:val="ru-RU"/>
-        </w:rPr>
-        <w:t xml:space="preserve">Алгоритм определения </w:t>
-      </w:r>
-      <w:proofErr w:type="gramStart"/>
-      <w:r>
-        <w:rPr>
-          <w:lang w:val="ru-RU"/>
-        </w:rPr>
-        <w:t>к</w:t>
-      </w:r>
-      <w:proofErr w:type="gramEnd"/>
-      <w:r>
-        <w:rPr>
-          <w:lang w:val="ru-RU"/>
-        </w:rPr>
-        <w:t>.с.</w:t>
+        <w:pStyle w:val="Heading2"/>
+        <w:rPr>
+          <w:lang w:val="ru-RU"/>
+        </w:rPr>
+      </w:pPr>
+      <w:r>
+        <w:rPr>
+          <w:lang w:val="ru-RU"/>
+        </w:rPr>
+        <w:t>Алгоритм определения к.с.</w:t>
       </w:r>
     </w:p>
     <w:p>
@@ -310,7 +268,7 @@
       </w:r>
       <w:r>
         <w:rPr>
-          <w:lang w:val="en-US"/>
+          <w:lang w:val="ru-RU"/>
         </w:rPr>
         <w:t xml:space="preserve"> </w:t>
       </w:r>
@@ -456,7 +414,7 @@
     </w:p>
     <w:p>
       <w:pPr>
-        <w:pStyle w:val="2"/>
+        <w:pStyle w:val="Heading2"/>
         <w:rPr>
           <w:lang w:val="ru-RU"/>
         </w:rPr>
@@ -480,31 +438,193 @@
         </w:rPr>
         <w:t xml:space="preserve">Попутно с определением </w:t>
       </w:r>
-      <w:proofErr w:type="gramStart"/>
+      <w:r>
+        <w:rPr>
+          <w:lang w:val="ru-RU"/>
+        </w:rPr>
+        <w:t>компонент связности</w:t>
+      </w:r>
+      <w:r>
+        <w:rPr>
+          <w:lang w:val="ru-RU"/>
+        </w:rPr>
+        <w:t xml:space="preserve"> создаем разделительные точки, из которых позд</w:t>
+      </w:r>
+      <w:r>
+        <w:rPr>
+          <w:lang w:val="ru-RU"/>
+        </w:rPr>
+        <w:t>н</w:t>
+      </w:r>
+      <w:r>
+        <w:rPr>
+          <w:lang w:val="ru-RU"/>
+        </w:rPr>
+        <w:t>ее будем строить контуры векторного изображения.</w:t>
+      </w:r>
+      <w:r>
+        <w:rPr>
+          <w:lang w:val="ru-RU"/>
+        </w:rPr>
+        <w:t xml:space="preserve"> </w:t>
+      </w:r>
+      <w:r>
+        <w:rPr>
+          <w:lang w:val="ru-RU"/>
+        </w:rPr>
+        <w:t xml:space="preserve">В процессе выяснения смежности мы проверяем все пиксели на отрезке, соединяющем узлы. Когда на этом отрезке встречается черный пиксель, создаем разделительную точку с координатами этого пикселя и </w:t>
+      </w:r>
+      <w:r>
+        <w:rPr>
+          <w:lang w:val="ru-RU"/>
+        </w:rPr>
+        <w:t xml:space="preserve"> </w:t>
+      </w:r>
+      <w:r>
+        <w:rPr>
+          <w:lang w:val="ru-RU"/>
+        </w:rPr>
+        <w:t>ссылками на два узла по концам отрезка.</w:t>
+      </w:r>
+    </w:p>
+    <w:p>
+      <w:pPr>
+        <w:pStyle w:val="Heading2"/>
+        <w:rPr>
+          <w:lang w:val="ru-RU"/>
+        </w:rPr>
+      </w:pPr>
+      <w:r>
+        <w:rPr>
+          <w:lang w:val="ru-RU"/>
+        </w:rPr>
+        <w:t>Распределение точек по контурам</w:t>
+      </w:r>
+    </w:p>
+    <w:p>
+      <w:pPr>
+        <w:rPr>
+          <w:lang w:val="ru-RU"/>
+        </w:rPr>
+      </w:pPr>
+      <w:r>
+        <w:rPr>
+          <w:lang w:val="ru-RU"/>
+        </w:rPr>
+        <w:t xml:space="preserve">На </w:t>
+      </w:r>
+      <w:r>
+        <w:rPr>
+          <w:lang w:val="ru-RU"/>
+        </w:rPr>
+        <w:t>следующем</w:t>
+      </w:r>
+      <w:r>
+        <w:rPr>
+          <w:lang w:val="ru-RU"/>
+        </w:rPr>
+        <w:t xml:space="preserve"> этапе точки контуров, найденные </w:t>
+      </w:r>
+      <w:r>
+        <w:rPr>
+          <w:lang w:val="ru-RU"/>
+        </w:rPr>
+        <w:t xml:space="preserve">ранее, выстраиваются в ломаные, </w:t>
+      </w:r>
+      <w:r>
+        <w:rPr>
+          <w:lang w:val="ru-RU"/>
+        </w:rPr>
+        <w:t>аппроксимирующие линии исходного изображения.</w:t>
+      </w:r>
+    </w:p>
+    <w:p>
+      <w:pPr>
+        <w:rPr>
+          <w:lang w:val="ru-RU"/>
+        </w:rPr>
+      </w:pPr>
+      <w:r>
+        <w:rPr>
+          <w:lang w:val="ru-RU"/>
+        </w:rPr>
+        <w:t>Все множество точек разбиваем на подмножества таких точек, что относятся к одной компоненте связности.</w:t>
+      </w:r>
+      <w:r>
+        <w:rPr>
+          <w:lang w:val="ru-RU"/>
+        </w:rPr>
+        <w:t xml:space="preserve"> </w:t>
+      </w:r>
+      <w:r>
+        <w:rPr>
+          <w:lang w:val="ru-RU"/>
+        </w:rPr>
+        <w:t>Для этого просматриваем все точки и для каждой определяем ее к.с. опосредованно через охраняющие точку узлы.</w:t>
+      </w:r>
+    </w:p>
+    <w:p>
+      <w:pPr>
+        <w:rPr>
+          <w:lang w:val="ru-RU"/>
+        </w:rPr>
+      </w:pPr>
+      <w:r>
+        <w:rPr>
+          <w:lang w:val="ru-RU"/>
+        </w:rPr>
+        <w:t xml:space="preserve">Точки на замкнутых линиях </w:t>
+      </w:r>
+      <w:r>
+        <w:rPr>
+          <w:lang w:val="ru-RU"/>
+        </w:rPr>
+        <w:t>у</w:t>
+      </w:r>
+      <w:r>
+        <w:rPr>
+          <w:lang w:val="ru-RU"/>
+        </w:rPr>
+        <w:t>двоятся и попадут в две разные компоненты, точки на незам</w:t>
+      </w:r>
       <w:r>
         <w:rPr>
           <w:lang w:val="ru-RU"/>
         </w:rPr>
         <w:t>к</w:t>
       </w:r>
-      <w:proofErr w:type="gramEnd"/>
-      <w:r>
-        <w:rPr>
-          <w:lang w:val="ru-RU"/>
-        </w:rPr>
-        <w:t>.с. создаем разделительные точки, из которых позд</w:t>
-      </w:r>
-      <w:r>
-        <w:rPr>
-          <w:lang w:val="ru-RU"/>
-        </w:rPr>
-        <w:t>н</w:t>
-      </w:r>
-      <w:r>
-        <w:rPr>
-          <w:lang w:val="ru-RU"/>
-        </w:rPr>
-        <w:t>ее будем строить контуры векторного изображения.</w:t>
+      <w:r>
+        <w:rPr>
+          <w:lang w:val="ru-RU"/>
+        </w:rPr>
+        <w:t>нутых линиях - только в одну.</w:t>
+      </w:r>
+    </w:p>
+    <w:p>
+      <w:pPr>
+        <w:pStyle w:val="Heading2"/>
+        <w:rPr>
+          <w:lang w:val="ru-RU"/>
+        </w:rPr>
+      </w:pPr>
+      <w:r>
+        <w:rPr>
+          <w:lang w:val="ru-RU"/>
+        </w:rPr>
+        <w:t>Сборка контуров</w:t>
+      </w:r>
+    </w:p>
+    <w:p>
+      <w:pPr>
+        <w:rPr>
+          <w:lang w:val="ru-RU"/>
+        </w:rPr>
+      </w:pPr>
+      <w:r>
+        <w:rPr>
+          <w:lang w:val="ru-RU"/>
+        </w:rPr>
+        <w:t>Неупорядоченное множество точек, относящихся к одному контуру, следует выстроить в линию.</w:t>
       </w:r>
       <w:r>
         <w:rPr>
@@ -516,7 +636,118 @@
         <w:rPr>
           <w:lang w:val="ru-RU"/>
         </w:rPr>
-        <w:t xml:space="preserve">В процессе выяснения смежности мы проверяем все пиксели на отрезке, соединяющем узлы. Когда на этом отрезке встречается черный пиксель, создаем разделительную точку с координатами этого пикселя и </w:t>
+        <w:t>Для этого возьмем любую точку и сделаем ее первой точкой контура. Следующей точкой контура будет ближайшая к ней и т.д.</w:t>
+      </w:r>
+      <w:r>
+        <w:rPr>
+          <w:lang w:val="ru-RU"/>
+        </w:rPr>
+        <w:t>, пока все точки не будут выстроены.</w:t>
+      </w:r>
+    </w:p>
+    <w:p>
+      <w:pPr>
+        <w:rPr>
+          <w:lang w:val="ru-RU"/>
+        </w:rPr>
+      </w:pPr>
+      <w:r>
+        <w:rPr>
+          <w:lang w:val="ru-RU"/>
+        </w:rPr>
+        <w:t xml:space="preserve">Легко понять, что расстояние между соседними точками контура не </w:t>
+      </w:r>
+      <w:r>
+        <w:rPr>
+          <w:lang w:val="ru-RU"/>
+        </w:rPr>
+        <w:t xml:space="preserve">превышает </w:t>
+      </w:r>
+      <w:r>
+        <w:rPr>
+          <w:lang w:val="ru-RU"/>
+        </w:rPr>
+        <w:t>диагонали</w:t>
+      </w:r>
+      <w:r>
+        <w:rPr>
+          <w:lang w:val="ru-RU"/>
+        </w:rPr>
+        <w:t xml:space="preserve"> ячейки сетки</w:t>
+      </w:r>
+      <w:r>
+        <w:rPr>
+          <w:lang w:val="ru-RU"/>
+        </w:rPr>
+        <w:t xml:space="preserve">. </w:t>
+      </w:r>
+      <w:r>
+        <w:rPr>
+          <w:lang w:val="ru-RU"/>
+        </w:rPr>
+        <w:t xml:space="preserve">Если расстояние до ближайшей точки превышает </w:t>
+      </w:r>
+      <w:r>
+        <w:rPr>
+          <w:lang w:val="ru-RU"/>
+        </w:rPr>
+        <w:t>диагональ ячейки</w:t>
+      </w:r>
+      <w:r>
+        <w:rPr>
+          <w:lang w:val="ru-RU"/>
+        </w:rPr>
+        <w:t>, то что-то пошло не так.</w:t>
+      </w:r>
+    </w:p>
+    <w:p>
+      <w:pPr>
+        <w:rPr>
+          <w:lang w:val="ru-RU"/>
+        </w:rPr>
+      </w:pPr>
+      <w:r>
+        <w:rPr>
+          <w:lang w:val="ru-RU"/>
+        </w:rPr>
+        <w:t xml:space="preserve">Точки замкнутого контура </w:t>
+      </w:r>
+      <w:r>
+        <w:rPr>
+          <w:lang w:val="ru-RU"/>
+        </w:rPr>
+        <w:t>обязательно выстроятся в линию</w:t>
+      </w:r>
+      <w:r>
+        <w:rPr>
+          <w:lang w:val="ru-RU"/>
+        </w:rPr>
+        <w:t xml:space="preserve">, т.е. расстояние между первой и последней будет не больше </w:t>
+      </w:r>
+      <w:r>
+        <w:rPr>
+          <w:lang w:val="ru-RU"/>
+        </w:rPr>
+        <w:t>диагонали ячейки</w:t>
+      </w:r>
+      <w:r>
+        <w:rPr>
+          <w:lang w:val="ru-RU"/>
+        </w:rPr>
+        <w:t>.</w:t>
+      </w:r>
+    </w:p>
+    <w:p>
+      <w:pPr>
+        <w:rPr>
+          <w:lang w:val="ru-RU"/>
+        </w:rPr>
+      </w:pPr>
+      <w:r>
+        <w:rPr>
+          <w:lang w:val="ru-RU"/>
+        </w:rPr>
+        <w:t>Если контур не замкнутый, то таким алгоритмом можно выстроить лишь часть линии, от первой точки до одного из концов линии.</w:t>
       </w:r>
       <w:r>
         <w:rPr>
@@ -524,299 +755,10 @@
         </w:rPr>
         <w:t xml:space="preserve"> </w:t>
       </w:r>
-      <w:r>
-        <w:rPr>
-          <w:lang w:val="ru-RU"/>
-        </w:rPr>
-        <w:t>ссылками на два узла по концам отрезка.</w:t>
-      </w:r>
-    </w:p>
-    <w:p>
-      <w:pPr>
-        <w:pStyle w:val="2"/>
-        <w:rPr>
-          <w:lang w:val="ru-RU"/>
-        </w:rPr>
-      </w:pPr>
-      <w:r>
-        <w:rPr>
-          <w:lang w:val="ru-RU"/>
-        </w:rPr>
-        <w:t>Распределение точек по контурам</w:t>
-      </w:r>
-    </w:p>
-    <w:p>
-      <w:pPr>
-        <w:rPr>
-          <w:lang w:val="ru-RU"/>
-        </w:rPr>
-      </w:pPr>
-      <w:r>
-        <w:rPr>
-          <w:lang w:val="ru-RU"/>
-        </w:rPr>
-        <w:t xml:space="preserve">На </w:t>
-      </w:r>
-      <w:r>
-        <w:rPr>
-          <w:lang w:val="ru-RU"/>
-        </w:rPr>
-        <w:t>следующем</w:t>
-      </w:r>
-      <w:r>
-        <w:rPr>
-          <w:lang w:val="ru-RU"/>
-        </w:rPr>
-        <w:t xml:space="preserve"> этапе точки контуров, найденные </w:t>
-      </w:r>
-      <w:r>
-        <w:rPr>
-          <w:lang w:val="ru-RU"/>
-        </w:rPr>
-        <w:t xml:space="preserve">ранее, выстраиваются в ломаные, </w:t>
-      </w:r>
-      <w:r>
-        <w:rPr>
-          <w:lang w:val="ru-RU"/>
-        </w:rPr>
-        <w:t>аппроксимирующие линии исходного изображения.</w:t>
-      </w:r>
-    </w:p>
-    <w:p>
-      <w:pPr>
-        <w:rPr>
-          <w:lang w:val="ru-RU"/>
-        </w:rPr>
-      </w:pPr>
-      <w:r>
-        <w:rPr>
-          <w:lang w:val="ru-RU"/>
-        </w:rPr>
-        <w:t>Все множество точек разбиваем на подмножества таких точек, что относятся к одной компоненте связности.</w:t>
-      </w:r>
-      <w:r>
-        <w:rPr>
-          <w:lang w:val="ru-RU"/>
-        </w:rPr>
-        <w:t xml:space="preserve"> </w:t>
-      </w:r>
-      <w:r>
-        <w:rPr>
-          <w:lang w:val="ru-RU"/>
-        </w:rPr>
-        <w:t xml:space="preserve">Для этого просматриваем все точки и для каждой определяем ее </w:t>
-      </w:r>
-      <w:proofErr w:type="gramStart"/>
-      <w:r>
-        <w:rPr>
-          <w:lang w:val="ru-RU"/>
-        </w:rPr>
-        <w:t>к</w:t>
-      </w:r>
-      <w:proofErr w:type="gramEnd"/>
-      <w:r>
-        <w:rPr>
-          <w:lang w:val="ru-RU"/>
-        </w:rPr>
-        <w:t>.с. опосредованно через охраняющие точку узлы.</w:t>
-      </w:r>
-    </w:p>
-    <w:p>
-      <w:pPr>
-        <w:rPr>
-          <w:lang w:val="ru-RU"/>
-        </w:rPr>
-      </w:pPr>
-      <w:r>
-        <w:rPr>
-          <w:lang w:val="ru-RU"/>
-        </w:rPr>
-        <w:t xml:space="preserve">Точки на замкнутых линиях </w:t>
-      </w:r>
-      <w:r>
-        <w:rPr>
-          <w:lang w:val="ru-RU"/>
-        </w:rPr>
-        <w:t>у</w:t>
-      </w:r>
-      <w:r>
-        <w:rPr>
-          <w:lang w:val="ru-RU"/>
-        </w:rPr>
-        <w:t>двоятся и попадут в две разные компоненты, точки на незам</w:t>
-      </w:r>
-      <w:r>
-        <w:rPr>
-          <w:lang w:val="ru-RU"/>
-        </w:rPr>
-        <w:t>к</w:t>
-      </w:r>
-      <w:r>
-        <w:rPr>
-          <w:lang w:val="ru-RU"/>
-        </w:rPr>
-        <w:t>нутых линиях - только в одну.</w:t>
-      </w:r>
-    </w:p>
-    <w:p>
-      <w:pPr>
-        <w:pStyle w:val="2"/>
-        <w:rPr>
-          <w:lang w:val="ru-RU"/>
-        </w:rPr>
-      </w:pPr>
-      <w:r>
-        <w:rPr>
-          <w:lang w:val="ru-RU"/>
-        </w:rPr>
-        <w:t>Сборка контуров</w:t>
-      </w:r>
-    </w:p>
-    <w:p>
-      <w:pPr>
-        <w:rPr>
-          <w:lang w:val="ru-RU"/>
-        </w:rPr>
-      </w:pPr>
-      <w:r>
-        <w:rPr>
-          <w:lang w:val="ru-RU"/>
-        </w:rPr>
-        <w:t>Неупорядоченное множество точек, относящихся к одному контуру, следует выстроить в линию.</w:t>
-      </w:r>
-      <w:r>
-        <w:rPr>
-          <w:lang w:val="ru-RU"/>
-        </w:rPr>
-        <w:t xml:space="preserve"> </w:t>
-      </w:r>
-      <w:r>
-        <w:rPr>
-          <w:lang w:val="ru-RU"/>
-        </w:rPr>
-        <w:t>Для этого возьмем любую точку и сделаем ее первой точкой контура. Следующей точкой контура будет ближайшая к ней и т.д.</w:t>
-      </w:r>
-      <w:r>
-        <w:rPr>
-          <w:lang w:val="ru-RU"/>
-        </w:rPr>
-        <w:t>, пока все точки не будут выстроены.</w:t>
-      </w:r>
-    </w:p>
-    <w:p>
-      <w:pPr>
-        <w:rPr>
-          <w:lang w:val="ru-RU"/>
-        </w:rPr>
-      </w:pPr>
-      <w:r>
-        <w:rPr>
-          <w:lang w:val="ru-RU"/>
-        </w:rPr>
-        <w:t xml:space="preserve">Легко понять, что расстояние между соседними точками контура не </w:t>
-      </w:r>
-      <w:r>
-        <w:rPr>
-          <w:lang w:val="ru-RU"/>
-        </w:rPr>
-        <w:t xml:space="preserve">превышает </w:t>
-      </w:r>
-      <w:r>
-        <w:rPr>
-          <w:lang w:val="ru-RU"/>
-        </w:rPr>
-        <w:t>диагонали</w:t>
-      </w:r>
-      <w:r>
-        <w:rPr>
-          <w:lang w:val="ru-RU"/>
-        </w:rPr>
-        <w:t xml:space="preserve"> ячейки сетки</w:t>
-      </w:r>
-      <w:r>
-        <w:rPr>
-          <w:lang w:val="ru-RU"/>
-        </w:rPr>
-        <w:t xml:space="preserve">. </w:t>
-      </w:r>
-      <w:r>
-        <w:rPr>
-          <w:lang w:val="ru-RU"/>
-        </w:rPr>
-        <w:t xml:space="preserve">Если расстояние до ближайшей точки превышает </w:t>
-      </w:r>
-      <w:r>
-        <w:rPr>
-          <w:lang w:val="ru-RU"/>
-        </w:rPr>
-        <w:t>диагональ ячейки</w:t>
-      </w:r>
-      <w:r>
-        <w:rPr>
-          <w:lang w:val="ru-RU"/>
-        </w:rPr>
-        <w:t>, то что-то пошло не так.</w:t>
-      </w:r>
-    </w:p>
-    <w:p>
-      <w:pPr>
-        <w:rPr>
-          <w:lang w:val="ru-RU"/>
-        </w:rPr>
-      </w:pPr>
-      <w:r>
-        <w:rPr>
-          <w:lang w:val="ru-RU"/>
-        </w:rPr>
-        <w:t xml:space="preserve">Точки замкнутого контура </w:t>
-      </w:r>
-      <w:r>
-        <w:rPr>
-          <w:lang w:val="ru-RU"/>
-        </w:rPr>
-        <w:t>обязательно выстроятся в линию</w:t>
-      </w:r>
-      <w:r>
-        <w:rPr>
-          <w:lang w:val="ru-RU"/>
-        </w:rPr>
-        <w:t xml:space="preserve">, т.е. расстояние между первой и последней будет не больше </w:t>
-      </w:r>
-      <w:r>
-        <w:rPr>
-          <w:lang w:val="ru-RU"/>
-        </w:rPr>
-        <w:t>диагонали ячейки</w:t>
-      </w:r>
-      <w:r>
-        <w:rPr>
-          <w:lang w:val="ru-RU"/>
-        </w:rPr>
-        <w:t>.</w:t>
-      </w:r>
-    </w:p>
-    <w:p>
-      <w:pPr>
-        <w:rPr>
-          <w:lang w:val="ru-RU"/>
-        </w:rPr>
-      </w:pPr>
-      <w:r>
-        <w:rPr>
-          <w:lang w:val="ru-RU"/>
-        </w:rPr>
-        <w:t>Если контур не замкнутый, то таким алгоритмом можно выстроить лишь часть линии, от первой точки до одного из концов линии.</w:t>
-      </w:r>
-      <w:r>
-        <w:rPr>
-          <w:lang w:val="ru-RU"/>
-        </w:rPr>
-        <w:t xml:space="preserve"> </w:t>
-      </w:r>
-    </w:p>
-    <w:p>
-      <w:pPr>
-        <w:pStyle w:val="2"/>
+    </w:p>
+    <w:p>
+      <w:pPr>
+        <w:pStyle w:val="Heading2"/>
         <w:rPr>
           <w:lang w:val="ru-RU"/>
         </w:rPr>
@@ -877,36 +819,143 @@
         <w:rPr>
           <w:lang w:val="ru-RU"/>
         </w:rPr>
-        <w:lastRenderedPageBreak/>
         <w:t>Для построения второй части линии нужно повторить процедуру поиска ближайших точек, еще раз начав с первой выбранной точки.</w:t>
       </w:r>
     </w:p>
     <w:p>
       <w:pPr>
-        <w:pStyle w:val="2"/>
-        <w:rPr>
-          <w:lang w:val="ru-RU"/>
-        </w:rPr>
-      </w:pPr>
-      <w:r>
-        <w:rPr>
-          <w:lang w:val="ru-RU"/>
-        </w:rPr>
-        <w:t>Разное</w:t>
-      </w:r>
-    </w:p>
-    <w:p>
-      <w:pPr>
-        <w:rPr>
-          <w:lang w:val="ru-RU"/>
-        </w:rPr>
-      </w:pPr>
-      <w:r>
-        <w:rPr>
-          <w:lang w:val="ru-RU"/>
-        </w:rPr>
-        <w:t>Из-за того, что линии матричного изображения бывают толстыми, некоторые узлы сетки оказываются целиком окруженными черными пикселями. Это приводит к возникновению единичных компонент связности и утрате разделительных точек.</w:t>
-      </w:r>
+        <w:pStyle w:val="Heading2"/>
+        <w:rPr>
+          <w:lang w:val="ru-RU"/>
+        </w:rPr>
+      </w:pPr>
+      <w:r>
+        <w:rPr>
+          <w:lang w:val="ru-RU"/>
+        </w:rPr>
+        <w:t>Толщина контурных линий</w:t>
+      </w:r>
+    </w:p>
+    <w:p>
+      <w:pPr>
+        <w:rPr>
+          <w:lang w:val="ru-RU"/>
+        </w:rPr>
+      </w:pPr>
+      <w:r>
+        <w:rPr>
+          <w:lang w:val="ru-RU"/>
+        </w:rPr>
+        <w:t xml:space="preserve">Из-за того, что линии матричного изображения бывают толстыми, некоторые узлы сетки оказываются целиком окруженными черными пикселями. Это приводит к возникновению </w:t>
+      </w:r>
+      <w:r>
+        <w:rPr>
+          <w:lang w:val="ru-RU"/>
+        </w:rPr>
+        <w:t xml:space="preserve">ложных </w:t>
+      </w:r>
+      <w:r>
+        <w:rPr>
+          <w:lang w:val="ru-RU"/>
+        </w:rPr>
+        <w:t xml:space="preserve"> компонент связности</w:t>
+      </w:r>
+      <w:r>
+        <w:rPr>
+          <w:lang w:val="ru-RU"/>
+        </w:rPr>
+        <w:t xml:space="preserve"> и, как следствие, к искажению контуров.</w:t>
+      </w:r>
+    </w:p>
+    <w:p>
+      <w:pPr>
+        <w:rPr>
+          <w:lang w:val="ru-RU"/>
+        </w:rPr>
+      </w:pPr>
+      <w:r>
+        <w:rPr>
+          <w:lang w:val="ru-RU"/>
+        </w:rPr>
+        <w:t>Выход в выносе узлов сетки за пределы контурных линий</w:t>
+      </w:r>
+      <w:r>
+        <w:rPr>
+          <w:lang w:val="ru-RU"/>
+        </w:rPr>
+        <w:t xml:space="preserve">, </w:t>
+      </w:r>
+      <w:r>
+        <w:rPr>
+          <w:lang w:val="ru-RU"/>
+        </w:rPr>
+        <w:t>иными словами, в переносе узла на ближайший белый пиксель. В частности из двух направлений переноса узла (вверх и влево от его законного положения) выбирается то, на котором первый белый пиксель встретится раньше.</w:t>
+      </w:r>
+    </w:p>
+    <w:p>
+      <w:pPr>
+        <w:rPr>
+          <w:lang w:val="ru-RU"/>
+        </w:rPr>
+      </w:pPr>
+      <w:r>
+        <w:rPr>
+          <w:lang w:val="ru-RU"/>
+        </w:rPr>
+        <w:t xml:space="preserve">Если узел сетки смещен, путь к нему из соседнего узла прокладывается буквой Г (как в Манхеттене). При  этом четные пиксели </w:t>
+      </w:r>
+      <w:r>
+        <w:rPr>
+          <w:lang w:val="ru-RU"/>
+        </w:rPr>
+        <w:t>распознаются только на первой ветке буквы.</w:t>
+      </w:r>
+    </w:p>
+    <w:p>
+      <w:pPr>
+        <w:rPr>
+          <w:lang w:val="ru-RU"/>
+        </w:rPr>
+      </w:pPr>
+      <w:r>
+        <w:rPr>
+          <w:lang w:val="ru-RU"/>
+        </w:rPr>
+        <w:t>Другое следствие ненулевой т</w:t>
+      </w:r>
+      <w:r>
+        <w:rPr>
+          <w:lang w:val="ru-RU"/>
+        </w:rPr>
+        <w:t>олщин</w:t>
+      </w:r>
+      <w:r>
+        <w:rPr>
+          <w:lang w:val="ru-RU"/>
+        </w:rPr>
+        <w:t>ы</w:t>
+      </w:r>
+      <w:r>
+        <w:rPr>
+          <w:lang w:val="ru-RU"/>
+        </w:rPr>
+        <w:t xml:space="preserve"> контурных линий</w:t>
+      </w:r>
+      <w:r>
+        <w:rPr>
+          <w:lang w:val="ru-RU"/>
+        </w:rPr>
+        <w:t xml:space="preserve"> – то, что определять положение разделительной точки лучше не по первому встреченному черному пикселю, а по среднему между первым и последним черными пикселями.</w:t>
+      </w:r>
+      <w:bookmarkStart w:id="0" w:name="_GoBack"/>
+      <w:bookmarkEnd w:id="0"/>
+    </w:p>
+    <w:p>
+      <w:pPr>
+        <w:rPr>
+          <w:lang w:val="ru-RU"/>
+        </w:rPr>
+      </w:pPr>
     </w:p>
     <w:p>
       <w:pPr>
@@ -988,7 +1037,7 @@
 </file>
 
 <file path=word/styles.xml><?xml version="1.0" encoding="utf-8"?>
-<w:styles xmlns:r="http://schemas.openxmlformats.org/officeDocument/2006/relationships" xmlns:w="http://schemas.openxmlformats.org/wordprocessingml/2006/main">
+<w:styles xmlns:mc="http://schemas.openxmlformats.org/markup-compatibility/2006" xmlns:r="http://schemas.openxmlformats.org/officeDocument/2006/relationships" xmlns:w="http://schemas.openxmlformats.org/wordprocessingml/2006/main" xmlns:w14="http://schemas.microsoft.com/office/word/2010/wordml" mc:Ignorable="w14">
   <w:docDefaults>
     <w:rPrDefault>
       <w:rPr>
@@ -1143,7 +1192,7 @@
     <w:lsdException w:name="Bibliography" w:uiPriority="37"/>
     <w:lsdException w:name="TOC Heading" w:uiPriority="39" w:qFormat="1"/>
   </w:latentStyles>
-  <w:style w:type="paragraph" w:default="1" w:styleId="a">
+  <w:style w:type="paragraph" w:default="1" w:styleId="Normal">
     <w:name w:val="Normal"/>
     <w:qFormat/>
     <w:rsid w:val="00B87220"/>
@@ -1151,11 +1200,11 @@
       <w:lang w:val="uk-UA"/>
     </w:rPr>
   </w:style>
-  <w:style w:type="paragraph" w:styleId="1">
+  <w:style w:type="paragraph" w:styleId="Heading1">
     <w:name w:val="heading 1"/>
-    <w:basedOn w:val="a"/>
-    <w:next w:val="a"/>
-    <w:link w:val="10"/>
+    <w:basedOn w:val="Normal"/>
+    <w:next w:val="Normal"/>
+    <w:link w:val="Heading1Char"/>
     <w:uiPriority w:val="9"/>
     <w:qFormat/>
     <w:rsid w:val="00010ED1"/>
@@ -1174,11 +1223,11 @@
       <w:szCs w:val="28"/>
     </w:rPr>
   </w:style>
-  <w:style w:type="paragraph" w:styleId="2">
+  <w:style w:type="paragraph" w:styleId="Heading2">
     <w:name w:val="heading 2"/>
-    <w:basedOn w:val="a"/>
-    <w:next w:val="a"/>
-    <w:link w:val="20"/>
+    <w:basedOn w:val="Normal"/>
+    <w:next w:val="Normal"/>
+    <w:link w:val="Heading2Char"/>
     <w:uiPriority w:val="9"/>
     <w:unhideWhenUsed/>
     <w:qFormat/>
@@ -1196,18 +1245,17 @@
       <w:szCs w:val="26"/>
     </w:rPr>
   </w:style>
-  <w:style w:type="character" w:default="1" w:styleId="a0">
+  <w:style w:type="character" w:default="1" w:styleId="DefaultParagraphFont">
     <w:name w:val="Default Paragraph Font"/>
     <w:uiPriority w:val="1"/>
     <w:semiHidden/>
     <w:unhideWhenUsed/>
   </w:style>
-  <w:style w:type="table" w:default="1" w:styleId="a1">
+  <w:style w:type="table" w:default="1" w:styleId="TableNormal">
     <w:name w:val="Normal Table"/>
     <w:uiPriority w:val="99"/>
     <w:semiHidden/>
     <w:unhideWhenUsed/>
-    <w:qFormat/>
     <w:tblPr>
       <w:tblInd w:w="0" w:type="dxa"/>
       <w:tblCellMar>
@@ -1218,16 +1266,16 @@
       </w:tblCellMar>
     </w:tblPr>
   </w:style>
-  <w:style w:type="numbering" w:default="1" w:styleId="a2">
+  <w:style w:type="numbering" w:default="1" w:styleId="NoList">
     <w:name w:val="No List"/>
     <w:uiPriority w:val="99"/>
     <w:semiHidden/>
     <w:unhideWhenUsed/>
   </w:style>
-  <w:style w:type="character" w:customStyle="1" w:styleId="10">
-    <w:name w:val="Заголовок 1 Знак"/>
-    <w:basedOn w:val="a0"/>
-    <w:link w:val="1"/>
+  <w:style w:type="character" w:customStyle="1" w:styleId="Heading1Char">
+    <w:name w:val="Heading 1 Char"/>
+    <w:basedOn w:val="DefaultParagraphFont"/>
+    <w:link w:val="Heading1"/>
     <w:uiPriority w:val="9"/>
     <w:rsid w:val="00010ED1"/>
     <w:rPr>
@@ -1240,10 +1288,10 @@
       <w:lang w:val="uk-UA"/>
     </w:rPr>
   </w:style>
-  <w:style w:type="character" w:customStyle="1" w:styleId="20">
-    <w:name w:val="Заголовок 2 Знак"/>
-    <w:basedOn w:val="a0"/>
-    <w:link w:val="2"/>
+  <w:style w:type="character" w:customStyle="1" w:styleId="Heading2Char">
+    <w:name w:val="Heading 2 Char"/>
+    <w:basedOn w:val="DefaultParagraphFont"/>
+    <w:link w:val="Heading2"/>
     <w:uiPriority w:val="9"/>
     <w:rsid w:val="000C5F65"/>
     <w:rPr>
@@ -1253,6 +1301,196 @@
       <w:szCs w:val="26"/>
       <w:lang w:val="uk-UA"/>
     </w:rPr>
+  </w:style>
+</w:styles>
+</file>
+
+<file path=word/stylesWithEffects.xml><?xml version="1.0" encoding="utf-8"?>
+<w:styles xmlns:wpc="http://schemas.microsoft.com/office/word/2010/wordprocessingCanvas" xmlns:mc="http://schemas.openxmlformats.org/markup-compatibility/2006" xmlns:o="urn:schemas-microsoft-com:office:office" xmlns:r="http://schemas.openxmlformats.org/officeDocument/2006/relationships" xmlns:m="http://schemas.openxmlformats.org/officeDocument/2006/math" xmlns:v="urn:schemas-microsoft-com:vml" xmlns:wp14="http://schemas.microsoft.com/office/word/2010/wordprocessingDrawing" xmlns:wp="http://schemas.openxmlformats.org/drawingml/2006/wordprocessingDrawing" xmlns:w10="urn:schemas-microsoft-com:office:word" xmlns:w="http://schemas.openxmlformats.org/wordprocessingml/2006/main" xmlns:w14="http://schemas.microsoft.com/office/word/2010/wordml" xmlns:wpg="http://schemas.microsoft.com/office/word/2010/wordprocessingGroup" xmlns:wpi="http://schemas.microsoft.com/office/word/2010/wordprocessingInk" xmlns:wne="http://schemas.microsoft.com/office/word/2006/wordml" xmlns:wps="http://schemas.microsoft.com/office/word/2010/wordprocessingShape" mc:Ignorable="w14 wp14">
+  <w:docDefaults>
+    <w:rPrDefault>
+      <w:rPr>
+        <w:rFonts w:asciiTheme="minorHAnsi" w:eastAsiaTheme="minorEastAsia" w:hAnsiTheme="minorHAnsi" w:cstheme="minorBidi"/>
+        <w:sz w:val="22"/>
+        <w:szCs w:val="22"/>
+        <w:lang w:val="en-US" w:eastAsia="en-US" w:bidi="ar-SA"/>
+      </w:rPr>
+    </w:rPrDefault>
+    <w:pPrDefault>
+      <w:pPr>
+        <w:spacing w:after="200" w:line="276" w:lineRule="auto"/>
+      </w:pPr>
+    </w:pPrDefault>
+  </w:docDefaults>
+  <w:latentStyles w:defLockedState="0" w:defUIPriority="99" w:defSemiHidden="1" w:defUnhideWhenUsed="1" w:defQFormat="0" w:count="267">
+    <w:lsdException w:name="Normal" w:semiHidden="0" w:uiPriority="0" w:unhideWhenUsed="0" w:qFormat="1"/>
+    <w:lsdException w:name="heading 1" w:semiHidden="0" w:uiPriority="9" w:unhideWhenUsed="0" w:qFormat="1"/>
+    <w:lsdException w:name="heading 2" w:uiPriority="9" w:qFormat="1"/>
+    <w:lsdException w:name="heading 3" w:uiPriority="9" w:qFormat="1"/>
+    <w:lsdException w:name="heading 4" w:uiPriority="9" w:qFormat="1"/>
+    <w:lsdException w:name="heading 5" w:uiPriority="9" w:qFormat="1"/>
+    <w:lsdException w:name="heading 6" w:uiPriority="9" w:qFormat="1"/>
+    <w:lsdException w:name="heading 7" w:uiPriority="9" w:qFormat="1"/>
+    <w:lsdException w:name="heading 8" w:uiPriority="9" w:qFormat="1"/>
+    <w:lsdException w:name="heading 9" w:uiPriority="9" w:qFormat="1"/>
+    <w:lsdException w:name="toc 1" w:uiPriority="39"/>
+    <w:lsdException w:name="toc 2" w:uiPriority="39"/>
+    <w:lsdException w:name="toc 3" w:uiPriority="39"/>
+    <w:lsdException w:name="toc 4" w:uiPriority="39"/>
+    <w:lsdException w:name="toc 5" w:uiPriority="39"/>
+    <w:lsdException w:name="toc 6" w:uiPriority="39"/>
+    <w:lsdException w:name="toc 7" w:uiPriority="39"/>
+    <w:lsdException w:name="toc 8" w:uiPriority="39"/>
+    <w:lsdException w:name="toc 9" w:uiPriority="39"/>
+    <w:lsdException w:name="caption" w:uiPriority="35" w:qFormat="1"/>
+    <w:lsdException w:name="Title" w:semiHidden="0" w:uiPriority="10" w:unhideWhenUsed="0" w:qFormat="1"/>
+    <w:lsdException w:name="Default Paragraph Font" w:uiPriority="1"/>
+    <w:lsdException w:name="Subtitle" w:semiHidden="0" w:uiPriority="11" w:unhideWhenUsed="0" w:qFormat="1"/>
+    <w:lsdException w:name="Strong" w:semiHidden="0" w:uiPriority="22" w:unhideWhenUsed="0" w:qFormat="1"/>
+    <w:lsdException w:name="Emphasis" w:semiHidden="0" w:uiPriority="20" w:unhideWhenUsed="0" w:qFormat="1"/>
+    <w:lsdException w:name="Table Grid" w:semiHidden="0" w:uiPriority="59" w:unhideWhenUsed="0"/>
+    <w:lsdException w:name="Placeholder Text" w:unhideWhenUsed="0"/>
+    <w:lsdException w:name="No Spacing" w:semiHidden="0" w:uiPriority="1" w:unhideWhenUsed="0" w:qFormat="1"/>
+    <w:lsdException w:name="Light Shading" w:semiHidden="0" w:uiPriority="60" w:unhideWhenUsed="0"/>
+    <w:lsdException w:name="Light List" w:semiHidden="0" w:uiPriority="61" w:unhideWhenUsed="0"/>
+    <w:lsdException w:name="Light Grid" w:semiHidden="0" w:uiPriority="62" w:unhideWhenUsed="0"/>
+    <w:lsdException w:name="Medium Shading 1" w:semiHidden="0" w:uiPriority="63" w:unhideWhenUsed="0"/>
+    <w:lsdException w:name="Medium Shading 2" w:semiHidden="0" w:uiPriority="64" w:unhideWhenUsed="0"/>
+    <w:lsdException w:name="Medium List 1" w:semiHidden="0" w:uiPriority="65" w:unhideWhenUsed="0"/>
+    <w:lsdException w:name="Medium List 2" w:semiHidden="0" w:uiPriority="66" w:unhideWhenUsed="0"/>
+    <w:lsdException w:name="Medium Grid 1" w:semiHidden="0" w:uiPriority="67" w:unhideWhenUsed="0"/>
+    <w:lsdException w:name="Medium Grid 2" w:semiHidden="0" w:uiPriority="68" w:unhideWhenUsed="0"/>
+    <w:lsdException w:name="Medium Grid 3" w:semiHidden="0" w:uiPriority="69" w:unhideWhenUsed="0"/>
+    <w:lsdException w:name="Dark List" w:semiHidden="0" w:uiPriority="70" w:unhideWhenUsed="0"/>
+    <w:lsdException w:name="Colorful Shading" w:semiHidden="0" w:uiPriority="71" w:unhideWhenUsed="0"/>
+    <w:lsdException w:name="Colorful List" w:semiHidden="0" w:uiPriority="72" w:unhideWhenUsed="0"/>
+    <w:lsdException w:name="Colorful Grid" w:semiHidden="0" w:uiPriority="73" w:unhideWhenUsed="0"/>
+    <w:lsdException w:name="Light Shading Accent 1" w:semiHidden="0" w:uiPriority="60" w:unhideWhenUsed="0"/>
+    <w:lsdException w:name="Light List Accent 1" w:semiHidden="0" w:uiPriority="61" w:unhideWhenUsed="0"/>
+    <w:lsdException w:name="Light Grid Accent 1" w:semiHidden="0" w:uiPriority="62" w:unhideWhenUsed="0"/>
+    <w:lsdException w:name="Medium Shading 1 Accent 1" w:semiHidden="0" w:uiPriority="63" w:unhideWhenUsed="0"/>
+    <w:lsdException w:name="Medium Shading 2 Accent 1" w:semiHidden="0" w:uiPriority="64" w:unhideWhenUsed="0"/>
+    <w:lsdException w:name="Medium List 1 Accent 1" w:semiHidden="0" w:uiPriority="65" w:unhideWhenUsed="0"/>
+    <w:lsdException w:name="Revision" w:unhideWhenUsed="0"/>
+    <w:lsdException w:name="List Paragraph" w:semiHidden="0" w:uiPriority="34" w:unhideWhenUsed="0" w:qFormat="1"/>
+    <w:lsdException w:name="Quote" w:semiHidden="0" w:uiPriority="29" w:unhideWhenUsed="0" w:qFormat="1"/>
+    <w:lsdException w:name="Intense Quote" w:semiHidden="0" w:uiPriority="30" w:unhideWhenUsed="0" w:qFormat="1"/>
+    <w:lsdException w:name="Medium List 2 Accent 1" w:semiHidden="0" w:uiPriority="66" w:unhideWhenUsed="0"/>
+    <w:lsdException w:name="Medium Grid 1 Accent 1" w:semiHidden="0" w:uiPriority="67" w:unhideWhenUsed="0"/>
+    <w:lsdException w:name="Medium Grid 2 Accent 1" w:semiHidden="0" w:uiPriority="68" w:unhideWhenUsed="0"/>
+    <w:lsdException w:name="Medium Grid 3 Accent 1" w:semiHidden="0" w:uiPriority="69" w:unhideWhenUsed="0"/>
+    <w:lsdException w:name="Dark List Accent 1" w:semiHidden="0" w:uiPriority="70" w:unhideWhenUsed="0"/>
+    <w:lsdException w:name="Colorful Shading Accent 1" w:semiHidden="0" w:uiPriority="71" w:unhideWhenUsed="0"/>
+    <w:lsdException w:name="Colorful List Accent 1" w:semiHidden="0" w:uiPriority="72" w:unhideWhenUsed="0"/>
+    <w:lsdException w:name="Colorful Grid Accent 1" w:semiHidden="0" w:uiPriority="73" w:unhideWhenUsed="0"/>
+    <w:lsdException w:name="Light Shading Accent 2" w:semiHidden="0" w:uiPriority="60" w:unhideWhenUsed="0"/>
+    <w:lsdException w:name="Light List Accent 2" w:semiHidden="0" w:uiPriority="61" w:unhideWhenUsed="0"/>
+    <w:lsdException w:name="Light Grid Accent 2" w:semiHidden="0" w:uiPriority="62" w:unhideWhenUsed="0"/>
+    <w:lsdException w:name="Medium Shading 1 Accent 2" w:semiHidden="0" w:uiPriority="63" w:unhideWhenUsed="0"/>
+    <w:lsdException w:name="Medium Shading 2 Accent 2" w:semiHidden="0" w:uiPriority="64" w:unhideWhenUsed="0"/>
+    <w:lsdException w:name="Medium List 1 Accent 2" w:semiHidden="0" w:uiPriority="65" w:unhideWhenUsed="0"/>
+    <w:lsdException w:name="Medium List 2 Accent 2" w:semiHidden="0" w:uiPriority="66" w:unhideWhenUsed="0"/>
+    <w:lsdException w:name="Medium Grid 1 Accent 2" w:semiHidden="0" w:uiPriority="67" w:unhideWhenUsed="0"/>
+    <w:lsdException w:name="Medium Grid 2 Accent 2" w:semiHidden="0" w:uiPriority="68" w:unhideWhenUsed="0"/>
+    <w:lsdException w:name="Medium Grid 3 Accent 2" w:semiHidden="0" w:uiPriority="69" w:unhideWhenUsed="0"/>
+    <w:lsdException w:name="Dark List Accent 2" w:semiHidden="0" w:uiPriority="70" w:unhideWhenUsed="0"/>
+    <w:lsdException w:name="Colorful Shading Accent 2" w:semiHidden="0" w:uiPriority="71" w:unhideWhenUsed="0"/>
+    <w:lsdException w:name="Colorful List Accent 2" w:semiHidden="0" w:uiPriority="72" w:unhideWhenUsed="0"/>
+    <w:lsdException w:name="Colorful Grid Accent 2" w:semiHidden="0" w:uiPriority="73" w:unhideWhenUsed="0"/>
+    <w:lsdException w:name="Light Shading Accent 3" w:semiHidden="0" w:uiPriority="60" w:unhideWhenUsed="0"/>
+    <w:lsdException w:name="Light List Accent 3" w:semiHidden="0" w:uiPriority="61" w:unhideWhenUsed="0"/>
+    <w:lsdException w:name="Light Grid Accent 3" w:semiHidden="0" w:uiPriority="62" w:unhideWhenUsed="0"/>
+    <w:lsdException w:name="Medium Shading 1 Accent 3" w:semiHidden="0" w:uiPriority="63" w:unhideWhenUsed="0"/>
+    <w:lsdException w:name="Medium Shading 2 Accent 3" w:semiHidden="0" w:uiPriority="64" w:unhideWhenUsed="0"/>
+    <w:lsdException w:name="Medium List 1 Accent 3" w:semiHidden="0" w:uiPriority="65" w:unhideWhenUsed="0"/>
+    <w:lsdException w:name="Medium List 2 Accent 3" w:semiHidden="0" w:uiPriority="66" w:unhideWhenUsed="0"/>
+    <w:lsdException w:name="Medium Grid 1 Accent 3" w:semiHidden="0" w:uiPriority="67" w:unhideWhenUsed="0"/>
+    <w:lsdException w:name="Medium Grid 2 Accent 3" w:semiHidden="0" w:uiPriority="68" w:unhideWhenUsed="0"/>
+    <w:lsdException w:name="Medium Grid 3 Accent 3" w:semiHidden="0" w:uiPriority="69" w:unhideWhenUsed="0"/>
+    <w:lsdException w:name="Dark List Accent 3" w:semiHidden="0" w:uiPriority="70" w:unhideWhenUsed="0"/>
+    <w:lsdException w:name="Colorful Shading Accent 3" w:semiHidden="0" w:uiPriority="71" w:unhideWhenUsed="0"/>
+    <w:lsdException w:name="Colorful List Accent 3" w:semiHidden="0" w:uiPriority="72" w:unhideWhenUsed="0"/>
+    <w:lsdException w:name="Colorful Grid Accent 3" w:semiHidden="0" w:uiPriority="73" w:unhideWhenUsed="0"/>
+    <w:lsdException w:name="Light Shading Accent 4" w:semiHidden="0" w:uiPriority="60" w:unhideWhenUsed="0"/>
+    <w:lsdException w:name="Light List Accent 4" w:semiHidden="0" w:uiPriority="61" w:unhideWhenUsed="0"/>
+    <w:lsdException w:name="Light Grid Accent 4" w:semiHidden="0" w:uiPriority="62" w:unhideWhenUsed="0"/>
+    <w:lsdException w:name="Medium Shading 1 Accent 4" w:semiHidden="0" w:uiPriority="63" w:unhideWhenUsed="0"/>
+    <w:lsdException w:name="Medium Shading 2 Accent 4" w:semiHidden="0" w:uiPriority="64" w:unhideWhenUsed="0"/>
+    <w:lsdException w:name="Medium List 1 Accent 4" w:semiHidden="0" w:uiPriority="65" w:unhideWhenUsed="0"/>
+    <w:lsdException w:name="Medium List 2 Accent 4" w:semiHidden="0" w:uiPriority="66" w:unhideWhenUsed="0"/>
+    <w:lsdException w:name="Medium Grid 1 Accent 4" w:semiHidden="0" w:uiPriority="67" w:unhideWhenUsed="0"/>
+    <w:lsdException w:name="Medium Grid 2 Accent 4" w:semiHidden="0" w:uiPriority="68" w:unhideWhenUsed="0"/>
+    <w:lsdException w:name="Medium Grid 3 Accent 4" w:semiHidden="0" w:uiPriority="69" w:unhideWhenUsed="0"/>
+    <w:lsdException w:name="Dark List Accent 4" w:semiHidden="0" w:uiPriority="70" w:unhideWhenUsed="0"/>
+    <w:lsdException w:name="Colorful Shading Accent 4" w:semiHidden="0" w:uiPriority="71" w:unhideWhenUsed="0"/>
+    <w:lsdException w:name="Colorful List Accent 4" w:semiHidden="0" w:uiPriority="72" w:unhideWhenUsed="0"/>
+    <w:lsdException w:name="Colorful Grid Accent 4" w:semiHidden="0" w:uiPriority="73" w:unhideWhenUsed="0"/>
+    <w:lsdException w:name="Light Shading Accent 5" w:semiHidden="0" w:uiPriority="60" w:unhideWhenUsed="0"/>
+    <w:lsdException w:name="Light List Accent 5" w:semiHidden="0" w:uiPriority="61" w:unhideWhenUsed="0"/>
+    <w:lsdException w:name="Light Grid Accent 5" w:semiHidden="0" w:uiPriority="62" w:unhideWhenUsed="0"/>
+    <w:lsdException w:name="Medium Shading 1 Accent 5" w:semiHidden="0" w:uiPriority="63" w:unhideWhenUsed="0"/>
+    <w:lsdException w:name="Medium Shading 2 Accent 5" w:semiHidden="0" w:uiPriority="64" w:unhideWhenUsed="0"/>
+    <w:lsdException w:name="Medium List 1 Accent 5" w:semiHidden="0" w:uiPriority="65" w:unhideWhenUsed="0"/>
+    <w:lsdException w:name="Medium List 2 Accent 5" w:semiHidden="0" w:uiPriority="66" w:unhideWhenUsed="0"/>
+    <w:lsdException w:name="Medium Grid 1 Accent 5" w:semiHidden="0" w:uiPriority="67" w:unhideWhenUsed="0"/>
+    <w:lsdException w:name="Medium Grid 2 Accent 5" w:semiHidden="0" w:uiPriority="68" w:unhideWhenUsed="0"/>
+    <w:lsdException w:name="Medium Grid 3 Accent 5" w:semiHidden="0" w:uiPriority="69" w:unhideWhenUsed="0"/>
+    <w:lsdException w:name="Dark List Accent 5" w:semiHidden="0" w:uiPriority="70" w:unhideWhenUsed="0"/>
+    <w:lsdException w:name="Colorful Shading Accent 5" w:semiHidden="0" w:uiPriority="71" w:unhideWhenUsed="0"/>
+    <w:lsdException w:name="Colorful List Accent 5" w:semiHidden="0" w:uiPriority="72" w:unhideWhenUsed="0"/>
+    <w:lsdException w:name="Colorful Grid Accent 5" w:semiHidden="0" w:uiPriority="73" w:unhideWhenUsed="0"/>
+    <w:lsdException w:name="Light Shading Accent 6" w:semiHidden="0" w:uiPriority="60" w:unhideWhenUsed="0"/>
+    <w:lsdException w:name="Light List Accent 6" w:semiHidden="0" w:uiPriority="61" w:unhideWhenUsed="0"/>
+    <w:lsdException w:name="Light Grid Accent 6" w:semiHidden="0" w:uiPriority="62" w:unhideWhenUsed="0"/>
+    <w:lsdException w:name="Medium Shading 1 Accent 6" w:semiHidden="0" w:uiPriority="63" w:unhideWhenUsed="0"/>
+    <w:lsdException w:name="Medium Shading 2 Accent 6" w:semiHidden="0" w:uiPriority="64" w:unhideWhenUsed="0"/>
+    <w:lsdException w:name="Medium List 1 Accent 6" w:semiHidden="0" w:uiPriority="65" w:unhideWhenUsed="0"/>
+    <w:lsdException w:name="Medium List 2 Accent 6" w:semiHidden="0" w:uiPriority="66" w:unhideWhenUsed="0"/>
+    <w:lsdException w:name="Medium Grid 1 Accent 6" w:semiHidden="0" w:uiPriority="67" w:unhideWhenUsed="0"/>
+    <w:lsdException w:name="Medium Grid 2 Accent 6" w:semiHidden="0" w:uiPriority="68" w:unhideWhenUsed="0"/>
+    <w:lsdException w:name="Medium Grid 3 Accent 6" w:semiHidden="0" w:uiPriority="69" w:unhideWhenUsed="0"/>
+    <w:lsdException w:name="Dark List Accent 6" w:semiHidden="0" w:uiPriority="70" w:unhideWhenUsed="0"/>
+    <w:lsdException w:name="Colorful Shading Accent 6" w:semiHidden="0" w:uiPriority="71" w:unhideWhenUsed="0"/>
+    <w:lsdException w:name="Colorful List Accent 6" w:semiHidden="0" w:uiPriority="72" w:unhideWhenUsed="0"/>
+    <w:lsdException w:name="Colorful Grid Accent 6" w:semiHidden="0" w:uiPriority="73" w:unhideWhenUsed="0"/>
+    <w:lsdException w:name="Subtle Emphasis" w:semiHidden="0" w:uiPriority="19" w:unhideWhenUsed="0" w:qFormat="1"/>
+    <w:lsdException w:name="Intense Emphasis" w:semiHidden="0" w:uiPriority="21" w:unhideWhenUsed="0" w:qFormat="1"/>
+    <w:lsdException w:name="Subtle Reference" w:semiHidden="0" w:uiPriority="31" w:unhideWhenUsed="0" w:qFormat="1"/>
+    <w:lsdException w:name="Intense Reference" w:semiHidden="0" w:uiPriority="32" w:unhideWhenUsed="0" w:qFormat="1"/>
+    <w:lsdException w:name="Book Title" w:semiHidden="0" w:uiPriority="33" w:unhideWhenUsed="0" w:qFormat="1"/>
+    <w:lsdException w:name="Bibliography" w:uiPriority="37"/>
+    <w:lsdException w:name="TOC Heading" w:uiPriority="39" w:qFormat="1"/>
+  </w:latentStyles>
+  <w:style w:type="paragraph" w:default="1" w:styleId="Normal">
+    <w:name w:val="Normal"/>
+    <w:qFormat/>
+  </w:style>
+  <w:style w:type="character" w:default="1" w:styleId="DefaultParagraphFont">
+    <w:name w:val="Default Paragraph Font"/>
+    <w:uiPriority w:val="1"/>
+    <w:semiHidden/>
+    <w:unhideWhenUsed/>
+  </w:style>
+  <w:style w:type="table" w:default="1" w:styleId="TableNormal">
+    <w:name w:val="Normal Table"/>
+    <w:uiPriority w:val="99"/>
+    <w:semiHidden/>
+    <w:unhideWhenUsed/>
+    <w:tblPr>
+      <w:tblInd w:w="0" w:type="dxa"/>
+      <w:tblCellMar>
+        <w:top w:w="0" w:type="dxa"/>
+        <w:left w:w="108" w:type="dxa"/>
+        <w:bottom w:w="0" w:type="dxa"/>
+        <w:right w:w="108" w:type="dxa"/>
+      </w:tblCellMar>
+    </w:tblPr>
+  </w:style>
+  <w:style w:type="numbering" w:default="1" w:styleId="NoList">
+    <w:name w:val="No List"/>
+    <w:uiPriority w:val="99"/>
+    <w:semiHidden/>
+    <w:unhideWhenUsed/>
   </w:style>
 </w:styles>
 </file>

--- a/Contur/Docs/Сеточная векторизация.docx
+++ b/Contur/Docs/Сеточная векторизация.docx
@@ -1,10 +1,10 @@
 
 <file path=word/document.xml><?xml version="1.0" encoding="utf-8"?>
-<w:document xmlns:wpc="http://schemas.microsoft.com/office/word/2010/wordprocessingCanvas" xmlns:mc="http://schemas.openxmlformats.org/markup-compatibility/2006" xmlns:o="urn:schemas-microsoft-com:office:office" xmlns:r="http://schemas.openxmlformats.org/officeDocument/2006/relationships" xmlns:m="http://schemas.openxmlformats.org/officeDocument/2006/math" xmlns:v="urn:schemas-microsoft-com:vml" xmlns:wp14="http://schemas.microsoft.com/office/word/2010/wordprocessingDrawing" xmlns:wp="http://schemas.openxmlformats.org/drawingml/2006/wordprocessingDrawing" xmlns:w10="urn:schemas-microsoft-com:office:word" xmlns:w="http://schemas.openxmlformats.org/wordprocessingml/2006/main" xmlns:w14="http://schemas.microsoft.com/office/word/2010/wordml" xmlns:wpg="http://schemas.microsoft.com/office/word/2010/wordprocessingGroup" xmlns:wpi="http://schemas.microsoft.com/office/word/2010/wordprocessingInk" xmlns:wne="http://schemas.microsoft.com/office/word/2006/wordml" xmlns:wps="http://schemas.microsoft.com/office/word/2010/wordprocessingShape" mc:Ignorable="w14 wp14">
+<w:document xmlns:ve="http://schemas.openxmlformats.org/markup-compatibility/2006" xmlns:o="urn:schemas-microsoft-com:office:office" xmlns:r="http://schemas.openxmlformats.org/officeDocument/2006/relationships" xmlns:m="http://schemas.openxmlformats.org/officeDocument/2006/math" xmlns:v="urn:schemas-microsoft-com:vml" xmlns:wp="http://schemas.openxmlformats.org/drawingml/2006/wordprocessingDrawing" xmlns:w10="urn:schemas-microsoft-com:office:word" xmlns:w="http://schemas.openxmlformats.org/wordprocessingml/2006/main" xmlns:wne="http://schemas.microsoft.com/office/word/2006/wordml">
   <w:body>
     <w:p>
       <w:pPr>
-        <w:pStyle w:val="Heading1"/>
+        <w:pStyle w:val="1"/>
         <w:rPr>
           <w:lang w:val="ru-RU"/>
         </w:rPr>
@@ -44,7 +44,205 @@
     </w:p>
     <w:p>
       <w:pPr>
-        <w:pStyle w:val="Heading2"/>
+        <w:pStyle w:val="2"/>
+        <w:rPr>
+          <w:lang w:val="ru-RU"/>
+        </w:rPr>
+      </w:pPr>
+      <w:r>
+        <w:rPr>
+          <w:lang w:val="ru-RU"/>
+        </w:rPr>
+        <w:t>План</w:t>
+      </w:r>
+    </w:p>
+    <w:p>
+      <w:pPr>
+        <w:pStyle w:val="a3"/>
+        <w:numPr>
+          <w:ilvl w:val="0"/>
+          <w:numId w:val="1"/>
+        </w:numPr>
+        <w:rPr>
+          <w:lang w:val="ru-RU"/>
+        </w:rPr>
+      </w:pPr>
+      <w:r>
+        <w:rPr>
+          <w:lang w:val="ru-RU"/>
+        </w:rPr>
+        <w:t>Постановка задачи</w:t>
+      </w:r>
+    </w:p>
+    <w:p>
+      <w:pPr>
+        <w:pStyle w:val="a3"/>
+        <w:numPr>
+          <w:ilvl w:val="0"/>
+          <w:numId w:val="1"/>
+        </w:numPr>
+        <w:rPr>
+          <w:lang w:val="ru-RU"/>
+        </w:rPr>
+      </w:pPr>
+      <w:r>
+        <w:rPr>
+          <w:lang w:val="ru-RU"/>
+        </w:rPr>
+        <w:t>Условия применимости алгоритма</w:t>
+      </w:r>
+    </w:p>
+    <w:p>
+      <w:pPr>
+        <w:pStyle w:val="a3"/>
+        <w:numPr>
+          <w:ilvl w:val="0"/>
+          <w:numId w:val="1"/>
+        </w:numPr>
+        <w:rPr>
+          <w:lang w:val="ru-RU"/>
+        </w:rPr>
+      </w:pPr>
+      <w:r>
+        <w:rPr>
+          <w:lang w:val="ru-RU"/>
+        </w:rPr>
+        <w:t>Определение пограничных точек</w:t>
+      </w:r>
+    </w:p>
+    <w:p>
+      <w:pPr>
+        <w:pStyle w:val="a3"/>
+        <w:numPr>
+          <w:ilvl w:val="0"/>
+          <w:numId w:val="1"/>
+        </w:numPr>
+        <w:rPr>
+          <w:lang w:val="ru-RU"/>
+        </w:rPr>
+      </w:pPr>
+      <w:r>
+        <w:rPr>
+          <w:lang w:val="ru-RU"/>
+        </w:rPr>
+        <w:t>Идеальный случай – линии тонкие</w:t>
+      </w:r>
+    </w:p>
+    <w:p>
+      <w:pPr>
+        <w:pStyle w:val="a3"/>
+        <w:numPr>
+          <w:ilvl w:val="0"/>
+          <w:numId w:val="1"/>
+        </w:numPr>
+        <w:rPr>
+          <w:lang w:val="ru-RU"/>
+        </w:rPr>
+      </w:pPr>
+      <w:r>
+        <w:rPr>
+          <w:lang w:val="ru-RU"/>
+        </w:rPr>
+        <w:t>Определение контуров, как компонент связности</w:t>
+      </w:r>
+    </w:p>
+    <w:p>
+      <w:pPr>
+        <w:pStyle w:val="a3"/>
+        <w:numPr>
+          <w:ilvl w:val="0"/>
+          <w:numId w:val="1"/>
+        </w:numPr>
+        <w:rPr>
+          <w:lang w:val="ru-RU"/>
+        </w:rPr>
+      </w:pPr>
+      <w:r>
+        <w:rPr>
+          <w:lang w:val="ru-RU"/>
+        </w:rPr>
+        <w:t>Реальный случай – линии толстые. Коррекция узлов сетки</w:t>
+      </w:r>
+    </w:p>
+    <w:p>
+      <w:pPr>
+        <w:pStyle w:val="a3"/>
+        <w:numPr>
+          <w:ilvl w:val="0"/>
+          <w:numId w:val="1"/>
+        </w:numPr>
+        <w:rPr>
+          <w:lang w:val="ru-RU"/>
+        </w:rPr>
+      </w:pPr>
+      <w:r>
+        <w:rPr>
+          <w:lang w:val="ru-RU"/>
+        </w:rPr>
+        <w:t>Сборка контуров</w:t>
+      </w:r>
+    </w:p>
+    <w:p>
+      <w:pPr>
+        <w:pStyle w:val="a3"/>
+        <w:numPr>
+          <w:ilvl w:val="0"/>
+          <w:numId w:val="1"/>
+        </w:numPr>
+        <w:rPr>
+          <w:lang w:val="ru-RU"/>
+        </w:rPr>
+      </w:pPr>
+      <w:r>
+        <w:rPr>
+          <w:lang w:val="ru-RU"/>
+        </w:rPr>
+        <w:t>Идеальный случай, линии плавные</w:t>
+      </w:r>
+    </w:p>
+    <w:p>
+      <w:pPr>
+        <w:pStyle w:val="a3"/>
+        <w:numPr>
+          <w:ilvl w:val="0"/>
+          <w:numId w:val="1"/>
+        </w:numPr>
+        <w:rPr>
+          <w:lang w:val="ru-RU"/>
+        </w:rPr>
+      </w:pPr>
+      <w:r>
+        <w:rPr>
+          <w:lang w:val="ru-RU"/>
+        </w:rPr>
+        <w:t>Реальный случай, линии изломанные</w:t>
+      </w:r>
+    </w:p>
+    <w:p>
+      <w:pPr>
+        <w:pStyle w:val="a3"/>
+        <w:rPr>
+          <w:lang w:val="en-US"/>
+        </w:rPr>
+      </w:pPr>
+      <w:r>
+        <w:rPr>
+          <w:lang w:val="ru-RU"/>
+        </w:rPr>
+        <w:br/>
+      </w:r>
+    </w:p>
+    <w:p>
+      <w:pPr>
+        <w:pStyle w:val="a3"/>
+        <w:rPr>
+          <w:lang w:val="ru-RU"/>
+        </w:rPr>
+      </w:pPr>
+    </w:p>
+    <w:p>
+      <w:pPr>
+        <w:pStyle w:val="2"/>
         <w:rPr>
           <w:lang w:val="ru-RU"/>
         </w:rPr>
@@ -225,7 +423,35 @@
         <w:rPr>
           <w:lang w:val="ru-RU"/>
         </w:rPr>
-        <w:t xml:space="preserve"> определения к.с. графа по этой привязке можно будет определить, к каким контурам прина</w:t>
+        <w:t xml:space="preserve"> определения </w:t>
+      </w:r>
+      <w:proofErr w:type="gramStart"/>
+      <w:r>
+        <w:rPr>
+          <w:lang w:val="ru-RU"/>
+        </w:rPr>
+        <w:t>к</w:t>
+      </w:r>
+      <w:proofErr w:type="gramEnd"/>
+      <w:r>
+        <w:rPr>
+          <w:lang w:val="ru-RU"/>
+        </w:rPr>
+        <w:t>.</w:t>
+      </w:r>
+      <w:proofErr w:type="gramStart"/>
+      <w:r>
+        <w:rPr>
+          <w:lang w:val="ru-RU"/>
+        </w:rPr>
+        <w:t>с</w:t>
+      </w:r>
+      <w:proofErr w:type="gramEnd"/>
+      <w:r>
+        <w:rPr>
+          <w:lang w:val="ru-RU"/>
+        </w:rPr>
+        <w:t>. графа по этой привязке можно будет определить, к каким контурам прина</w:t>
       </w:r>
       <w:r>
         <w:rPr>
@@ -242,16 +468,31 @@
     </w:p>
     <w:p>
       <w:pPr>
-        <w:pStyle w:val="Heading2"/>
-        <w:rPr>
-          <w:lang w:val="ru-RU"/>
-        </w:rPr>
-      </w:pPr>
-      <w:r>
-        <w:rPr>
-          <w:lang w:val="ru-RU"/>
-        </w:rPr>
-        <w:t>Алгоритм определения к.с.</w:t>
+        <w:pStyle w:val="2"/>
+        <w:rPr>
+          <w:lang w:val="ru-RU"/>
+        </w:rPr>
+      </w:pPr>
+      <w:r>
+        <w:rPr>
+          <w:lang w:val="ru-RU"/>
+        </w:rPr>
+        <w:lastRenderedPageBreak/>
+        <w:t xml:space="preserve">Алгоритм определения </w:t>
+      </w:r>
+      <w:proofErr w:type="gramStart"/>
+      <w:r>
+        <w:rPr>
+          <w:lang w:val="ru-RU"/>
+        </w:rPr>
+        <w:t>к</w:t>
+      </w:r>
+      <w:proofErr w:type="gramEnd"/>
+      <w:r>
+        <w:rPr>
+          <w:lang w:val="ru-RU"/>
+        </w:rPr>
+        <w:t>.с.</w:t>
       </w:r>
     </w:p>
     <w:p>
@@ -336,11 +577,19 @@
           <w:lang w:val="ru-RU"/>
         </w:rPr>
       </w:pPr>
-      <w:r>
-        <w:rPr>
-          <w:lang w:val="ru-RU"/>
-        </w:rPr>
-        <w:t xml:space="preserve">а компонента верхнего соседа объединяется </w:t>
+      <w:proofErr w:type="gramStart"/>
+      <w:r>
+        <w:rPr>
+          <w:lang w:val="en-US"/>
+        </w:rPr>
+        <w:t>и</w:t>
+      </w:r>
+      <w:proofErr w:type="gramEnd"/>
+      <w:r>
+        <w:rPr>
+          <w:lang w:val="ru-RU"/>
+        </w:rPr>
+        <w:t xml:space="preserve"> компонента верхнего соседа объединяется </w:t>
       </w:r>
       <w:r>
         <w:rPr>
@@ -372,32 +621,408 @@
         <w:rPr>
           <w:lang w:val="ru-RU"/>
         </w:rPr>
+        <w:t>Во время выполнени</w:t>
+      </w:r>
+      <w:r>
+        <w:rPr>
+          <w:lang w:val="ru-RU"/>
+        </w:rPr>
+        <w:t>я</w:t>
+      </w:r>
+      <w:r>
+        <w:rPr>
+          <w:lang w:val="ru-RU"/>
+        </w:rPr>
+        <w:t xml:space="preserve"> процедуры все компоненты связности считают</w:t>
+      </w:r>
+      <w:r>
+        <w:rPr>
+          <w:lang w:val="ru-RU"/>
+        </w:rPr>
+        <w:t>с</w:t>
+      </w:r>
+      <w:r>
+        <w:rPr>
+          <w:lang w:val="ru-RU"/>
+        </w:rPr>
+        <w:t>я временными,</w:t>
+      </w:r>
+      <w:r>
+        <w:rPr>
+          <w:lang w:val="ru-RU"/>
+        </w:rPr>
+        <w:t xml:space="preserve"> </w:t>
+      </w:r>
+      <w:r>
+        <w:rPr>
+          <w:lang w:val="ru-RU"/>
+        </w:rPr>
+        <w:t xml:space="preserve">но по окончании процедуры все временные компоненты </w:t>
+      </w:r>
+      <w:r>
+        <w:rPr>
+          <w:lang w:val="ru-RU"/>
+        </w:rPr>
+        <w:t>делаю</w:t>
+      </w:r>
+      <w:r>
+        <w:rPr>
+          <w:lang w:val="ru-RU"/>
+        </w:rPr>
+        <w:t>тся постоянными.</w:t>
+      </w:r>
+    </w:p>
+    <w:p>
+      <w:pPr>
+        <w:pStyle w:val="2"/>
+        <w:rPr>
+          <w:lang w:val="ru-RU"/>
+        </w:rPr>
+      </w:pPr>
+      <w:r>
+        <w:rPr>
+          <w:lang w:val="ru-RU"/>
+        </w:rPr>
+        <w:t>Создание разделительных точек</w:t>
+      </w:r>
+    </w:p>
+    <w:p>
+      <w:pPr>
+        <w:rPr>
+          <w:lang w:val="ru-RU"/>
+        </w:rPr>
+      </w:pPr>
+      <w:r>
+        <w:rPr>
+          <w:lang w:val="ru-RU"/>
+        </w:rPr>
+        <w:t xml:space="preserve">Попутно с определением </w:t>
+      </w:r>
+      <w:r>
+        <w:rPr>
+          <w:lang w:val="ru-RU"/>
+        </w:rPr>
+        <w:t>компонент связности</w:t>
+      </w:r>
+      <w:r>
+        <w:rPr>
+          <w:lang w:val="ru-RU"/>
+        </w:rPr>
+        <w:t xml:space="preserve"> создаем разделительные точки, из которых позд</w:t>
+      </w:r>
+      <w:r>
+        <w:rPr>
+          <w:lang w:val="ru-RU"/>
+        </w:rPr>
+        <w:t>н</w:t>
+      </w:r>
+      <w:r>
+        <w:rPr>
+          <w:lang w:val="ru-RU"/>
+        </w:rPr>
+        <w:t>ее будем строить контуры векторного изображения.</w:t>
+      </w:r>
+      <w:r>
+        <w:rPr>
+          <w:lang w:val="ru-RU"/>
+        </w:rPr>
+        <w:t xml:space="preserve"> </w:t>
+      </w:r>
+      <w:r>
+        <w:rPr>
+          <w:lang w:val="ru-RU"/>
+        </w:rPr>
+        <w:t xml:space="preserve">В процессе выяснения смежности мы проверяем все пиксели на отрезке, соединяющем узлы. Когда на этом отрезке встречается черный пиксель, создаем разделительную точку с координатами этого пикселя и </w:t>
+      </w:r>
+      <w:r>
+        <w:rPr>
+          <w:lang w:val="ru-RU"/>
+        </w:rPr>
+        <w:t xml:space="preserve"> </w:t>
+      </w:r>
+      <w:r>
+        <w:rPr>
+          <w:lang w:val="ru-RU"/>
+        </w:rPr>
+        <w:t>ссылками на два узла по концам отрезка.</w:t>
+      </w:r>
+    </w:p>
+    <w:p>
+      <w:pPr>
+        <w:pStyle w:val="2"/>
+        <w:rPr>
+          <w:lang w:val="ru-RU"/>
+        </w:rPr>
+      </w:pPr>
+      <w:r>
+        <w:rPr>
+          <w:lang w:val="ru-RU"/>
+        </w:rPr>
+        <w:t>Распределение точек по контурам</w:t>
+      </w:r>
+    </w:p>
+    <w:p>
+      <w:pPr>
+        <w:rPr>
+          <w:lang w:val="ru-RU"/>
+        </w:rPr>
+      </w:pPr>
+      <w:r>
+        <w:rPr>
+          <w:lang w:val="ru-RU"/>
+        </w:rPr>
+        <w:t xml:space="preserve">На </w:t>
+      </w:r>
+      <w:r>
+        <w:rPr>
+          <w:lang w:val="ru-RU"/>
+        </w:rPr>
+        <w:t>следующем</w:t>
+      </w:r>
+      <w:r>
+        <w:rPr>
+          <w:lang w:val="ru-RU"/>
+        </w:rPr>
+        <w:t xml:space="preserve"> этапе точки контуров, найденные </w:t>
+      </w:r>
+      <w:r>
+        <w:rPr>
+          <w:lang w:val="ru-RU"/>
+        </w:rPr>
+        <w:t xml:space="preserve">ранее, выстраиваются в ломаные, </w:t>
+      </w:r>
+      <w:r>
+        <w:rPr>
+          <w:lang w:val="ru-RU"/>
+        </w:rPr>
+        <w:t>аппроксимирующие линии исходного изображения.</w:t>
+      </w:r>
+    </w:p>
+    <w:p>
+      <w:pPr>
+        <w:rPr>
+          <w:lang w:val="ru-RU"/>
+        </w:rPr>
+      </w:pPr>
+      <w:r>
+        <w:rPr>
+          <w:lang w:val="ru-RU"/>
+        </w:rPr>
+        <w:t>Все множество точек разбиваем на подмножества таких точек, что относятся к одной компоненте связности.</w:t>
+      </w:r>
+      <w:r>
+        <w:rPr>
+          <w:lang w:val="ru-RU"/>
+        </w:rPr>
+        <w:t xml:space="preserve"> </w:t>
+      </w:r>
+      <w:r>
+        <w:rPr>
+          <w:lang w:val="ru-RU"/>
+        </w:rPr>
+        <w:t xml:space="preserve">Для этого просматриваем все точки и для каждой определяем ее </w:t>
+      </w:r>
+      <w:proofErr w:type="gramStart"/>
+      <w:r>
+        <w:rPr>
+          <w:lang w:val="ru-RU"/>
+        </w:rPr>
+        <w:t>к</w:t>
+      </w:r>
+      <w:proofErr w:type="gramEnd"/>
+      <w:r>
+        <w:rPr>
+          <w:lang w:val="ru-RU"/>
+        </w:rPr>
+        <w:t>.с. опосредованно через охраняющие точку узлы.</w:t>
+      </w:r>
+    </w:p>
+    <w:p>
+      <w:pPr>
+        <w:rPr>
+          <w:lang w:val="ru-RU"/>
+        </w:rPr>
+      </w:pPr>
+      <w:r>
+        <w:rPr>
+          <w:lang w:val="ru-RU"/>
+        </w:rPr>
+        <w:t xml:space="preserve">Точки на замкнутых линиях </w:t>
+      </w:r>
+      <w:r>
+        <w:rPr>
+          <w:lang w:val="ru-RU"/>
+        </w:rPr>
+        <w:t>у</w:t>
+      </w:r>
+      <w:r>
+        <w:rPr>
+          <w:lang w:val="ru-RU"/>
+        </w:rPr>
+        <w:t>двоятся и попадут в две разные компоненты, точки на незам</w:t>
+      </w:r>
+      <w:r>
+        <w:rPr>
+          <w:lang w:val="ru-RU"/>
+        </w:rPr>
+        <w:t>к</w:t>
+      </w:r>
+      <w:r>
+        <w:rPr>
+          <w:lang w:val="ru-RU"/>
+        </w:rPr>
+        <w:t>нутых линиях - только в одну.</w:t>
+      </w:r>
+    </w:p>
+    <w:p>
+      <w:pPr>
+        <w:pStyle w:val="2"/>
+        <w:rPr>
+          <w:lang w:val="ru-RU"/>
+        </w:rPr>
+      </w:pPr>
+      <w:r>
+        <w:rPr>
+          <w:lang w:val="ru-RU"/>
+        </w:rPr>
+        <w:t>Сборка контуров</w:t>
+      </w:r>
+    </w:p>
+    <w:p>
+      <w:pPr>
+        <w:rPr>
+          <w:lang w:val="ru-RU"/>
+        </w:rPr>
+      </w:pPr>
+      <w:r>
+        <w:rPr>
+          <w:lang w:val="ru-RU"/>
+        </w:rPr>
+        <w:t>Неупорядоченное множество точек, относящихся к одному контуру, следует выстроить в линию.</w:t>
+      </w:r>
+      <w:r>
+        <w:rPr>
+          <w:lang w:val="ru-RU"/>
+        </w:rPr>
+        <w:t xml:space="preserve"> </w:t>
+      </w:r>
+      <w:r>
+        <w:rPr>
+          <w:lang w:val="ru-RU"/>
+        </w:rPr>
+        <w:t>Для этого возьмем любую точку и сделаем ее первой точкой контура. Следующей точкой контура будет ближайшая к ней и т.д.</w:t>
+      </w:r>
+      <w:r>
+        <w:rPr>
+          <w:lang w:val="ru-RU"/>
+        </w:rPr>
+        <w:t>, пока все точки не будут выстроены.</w:t>
+      </w:r>
+    </w:p>
+    <w:p>
+      <w:pPr>
+        <w:rPr>
+          <w:lang w:val="ru-RU"/>
+        </w:rPr>
+      </w:pPr>
+      <w:r>
+        <w:rPr>
+          <w:lang w:val="ru-RU"/>
+        </w:rPr>
         <w:lastRenderedPageBreak/>
-        <w:t>Во время выполнени</w:t>
-      </w:r>
-      <w:r>
-        <w:rPr>
-          <w:lang w:val="ru-RU"/>
-        </w:rPr>
-        <w:t>я</w:t>
-      </w:r>
-      <w:r>
-        <w:rPr>
-          <w:lang w:val="ru-RU"/>
-        </w:rPr>
-        <w:t xml:space="preserve"> процедуры все компоненты связности считают</w:t>
-      </w:r>
-      <w:r>
-        <w:rPr>
-          <w:lang w:val="ru-RU"/>
-        </w:rPr>
-        <w:t>с</w:t>
-      </w:r>
-      <w:r>
-        <w:rPr>
-          <w:lang w:val="ru-RU"/>
-        </w:rPr>
-        <w:t>я временными,</w:t>
+        <w:t xml:space="preserve">Легко понять, что расстояние между соседними точками контура не </w:t>
+      </w:r>
+      <w:r>
+        <w:rPr>
+          <w:lang w:val="ru-RU"/>
+        </w:rPr>
+        <w:t xml:space="preserve">превышает </w:t>
+      </w:r>
+      <w:r>
+        <w:rPr>
+          <w:lang w:val="ru-RU"/>
+        </w:rPr>
+        <w:t>диагонали</w:t>
+      </w:r>
+      <w:r>
+        <w:rPr>
+          <w:lang w:val="ru-RU"/>
+        </w:rPr>
+        <w:t xml:space="preserve"> ячейки сетки</w:t>
+      </w:r>
+      <w:r>
+        <w:rPr>
+          <w:lang w:val="ru-RU"/>
+        </w:rPr>
+        <w:t xml:space="preserve">. </w:t>
+      </w:r>
+      <w:r>
+        <w:rPr>
+          <w:lang w:val="ru-RU"/>
+        </w:rPr>
+        <w:t xml:space="preserve">Если расстояние до ближайшей точки превышает </w:t>
+      </w:r>
+      <w:r>
+        <w:rPr>
+          <w:lang w:val="ru-RU"/>
+        </w:rPr>
+        <w:t>диагональ ячейки</w:t>
+      </w:r>
+      <w:r>
+        <w:rPr>
+          <w:lang w:val="ru-RU"/>
+        </w:rPr>
+        <w:t>, то что-то пошло не так.</w:t>
+      </w:r>
+    </w:p>
+    <w:p>
+      <w:pPr>
+        <w:rPr>
+          <w:lang w:val="ru-RU"/>
+        </w:rPr>
+      </w:pPr>
+      <w:r>
+        <w:rPr>
+          <w:lang w:val="ru-RU"/>
+        </w:rPr>
+        <w:t xml:space="preserve">Точки замкнутого контура </w:t>
+      </w:r>
+      <w:r>
+        <w:rPr>
+          <w:lang w:val="ru-RU"/>
+        </w:rPr>
+        <w:t>обязательно выстроятся в линию</w:t>
+      </w:r>
+      <w:r>
+        <w:rPr>
+          <w:lang w:val="ru-RU"/>
+        </w:rPr>
+        <w:t xml:space="preserve">, т.е. расстояние между первой и последней будет не больше </w:t>
+      </w:r>
+      <w:r>
+        <w:rPr>
+          <w:lang w:val="ru-RU"/>
+        </w:rPr>
+        <w:t>диагонали ячейки</w:t>
+      </w:r>
+      <w:r>
+        <w:rPr>
+          <w:lang w:val="ru-RU"/>
+        </w:rPr>
+        <w:t>.</w:t>
+      </w:r>
+    </w:p>
+    <w:p>
+      <w:pPr>
+        <w:rPr>
+          <w:lang w:val="ru-RU"/>
+        </w:rPr>
+      </w:pPr>
+      <w:r>
+        <w:rPr>
+          <w:lang w:val="ru-RU"/>
+        </w:rPr>
+        <w:t>Если контур не замкнутый, то таким алгоритмом можно выстроить лишь часть линии, от первой точки до одного из концов линии.</w:t>
       </w:r>
       <w:r>
         <w:rPr>
@@ -405,360 +1030,10 @@
         </w:rPr>
         <w:t xml:space="preserve"> </w:t>
       </w:r>
-      <w:r>
-        <w:rPr>
-          <w:lang w:val="ru-RU"/>
-        </w:rPr>
-        <w:t>но по окончании процедуры все временные компоненты становятся постоянными.</w:t>
-      </w:r>
-    </w:p>
-    <w:p>
-      <w:pPr>
-        <w:pStyle w:val="Heading2"/>
-        <w:rPr>
-          <w:lang w:val="ru-RU"/>
-        </w:rPr>
-      </w:pPr>
-      <w:r>
-        <w:rPr>
-          <w:lang w:val="ru-RU"/>
-        </w:rPr>
-        <w:t>Создание разделительных точек</w:t>
-      </w:r>
-    </w:p>
-    <w:p>
-      <w:pPr>
-        <w:rPr>
-          <w:lang w:val="ru-RU"/>
-        </w:rPr>
-      </w:pPr>
-      <w:r>
-        <w:rPr>
-          <w:lang w:val="ru-RU"/>
-        </w:rPr>
-        <w:t xml:space="preserve">Попутно с определением </w:t>
-      </w:r>
-      <w:r>
-        <w:rPr>
-          <w:lang w:val="ru-RU"/>
-        </w:rPr>
-        <w:t>компонент связности</w:t>
-      </w:r>
-      <w:r>
-        <w:rPr>
-          <w:lang w:val="ru-RU"/>
-        </w:rPr>
-        <w:t xml:space="preserve"> создаем разделительные точки, из которых позд</w:t>
-      </w:r>
-      <w:r>
-        <w:rPr>
-          <w:lang w:val="ru-RU"/>
-        </w:rPr>
-        <w:t>н</w:t>
-      </w:r>
-      <w:r>
-        <w:rPr>
-          <w:lang w:val="ru-RU"/>
-        </w:rPr>
-        <w:t>ее будем строить контуры векторного изображения.</w:t>
-      </w:r>
-      <w:r>
-        <w:rPr>
-          <w:lang w:val="ru-RU"/>
-        </w:rPr>
-        <w:t xml:space="preserve"> </w:t>
-      </w:r>
-      <w:r>
-        <w:rPr>
-          <w:lang w:val="ru-RU"/>
-        </w:rPr>
-        <w:t xml:space="preserve">В процессе выяснения смежности мы проверяем все пиксели на отрезке, соединяющем узлы. Когда на этом отрезке встречается черный пиксель, создаем разделительную точку с координатами этого пикселя и </w:t>
-      </w:r>
-      <w:r>
-        <w:rPr>
-          <w:lang w:val="ru-RU"/>
-        </w:rPr>
-        <w:t xml:space="preserve"> </w:t>
-      </w:r>
-      <w:r>
-        <w:rPr>
-          <w:lang w:val="ru-RU"/>
-        </w:rPr>
-        <w:t>ссылками на два узла по концам отрезка.</w:t>
-      </w:r>
-    </w:p>
-    <w:p>
-      <w:pPr>
-        <w:pStyle w:val="Heading2"/>
-        <w:rPr>
-          <w:lang w:val="ru-RU"/>
-        </w:rPr>
-      </w:pPr>
-      <w:r>
-        <w:rPr>
-          <w:lang w:val="ru-RU"/>
-        </w:rPr>
-        <w:t>Распределение точек по контурам</w:t>
-      </w:r>
-    </w:p>
-    <w:p>
-      <w:pPr>
-        <w:rPr>
-          <w:lang w:val="ru-RU"/>
-        </w:rPr>
-      </w:pPr>
-      <w:r>
-        <w:rPr>
-          <w:lang w:val="ru-RU"/>
-        </w:rPr>
-        <w:t xml:space="preserve">На </w:t>
-      </w:r>
-      <w:r>
-        <w:rPr>
-          <w:lang w:val="ru-RU"/>
-        </w:rPr>
-        <w:t>следующем</w:t>
-      </w:r>
-      <w:r>
-        <w:rPr>
-          <w:lang w:val="ru-RU"/>
-        </w:rPr>
-        <w:t xml:space="preserve"> этапе точки контуров, найденные </w:t>
-      </w:r>
-      <w:r>
-        <w:rPr>
-          <w:lang w:val="ru-RU"/>
-        </w:rPr>
-        <w:t xml:space="preserve">ранее, выстраиваются в ломаные, </w:t>
-      </w:r>
-      <w:r>
-        <w:rPr>
-          <w:lang w:val="ru-RU"/>
-        </w:rPr>
-        <w:t>аппроксимирующие линии исходного изображения.</w:t>
-      </w:r>
-    </w:p>
-    <w:p>
-      <w:pPr>
-        <w:rPr>
-          <w:lang w:val="ru-RU"/>
-        </w:rPr>
-      </w:pPr>
-      <w:r>
-        <w:rPr>
-          <w:lang w:val="ru-RU"/>
-        </w:rPr>
-        <w:t>Все множество точек разбиваем на подмножества таких точек, что относятся к одной компоненте связности.</w:t>
-      </w:r>
-      <w:r>
-        <w:rPr>
-          <w:lang w:val="ru-RU"/>
-        </w:rPr>
-        <w:t xml:space="preserve"> </w:t>
-      </w:r>
-      <w:r>
-        <w:rPr>
-          <w:lang w:val="ru-RU"/>
-        </w:rPr>
-        <w:t>Для этого просматриваем все точки и для каждой определяем ее к.с. опосредованно через охраняющие точку узлы.</w:t>
-      </w:r>
-    </w:p>
-    <w:p>
-      <w:pPr>
-        <w:rPr>
-          <w:lang w:val="ru-RU"/>
-        </w:rPr>
-      </w:pPr>
-      <w:r>
-        <w:rPr>
-          <w:lang w:val="ru-RU"/>
-        </w:rPr>
-        <w:t xml:space="preserve">Точки на замкнутых линиях </w:t>
-      </w:r>
-      <w:r>
-        <w:rPr>
-          <w:lang w:val="ru-RU"/>
-        </w:rPr>
-        <w:t>у</w:t>
-      </w:r>
-      <w:r>
-        <w:rPr>
-          <w:lang w:val="ru-RU"/>
-        </w:rPr>
-        <w:t>двоятся и попадут в две разные компоненты, точки на незам</w:t>
-      </w:r>
-      <w:r>
-        <w:rPr>
-          <w:lang w:val="ru-RU"/>
-        </w:rPr>
-        <w:t>к</w:t>
-      </w:r>
-      <w:r>
-        <w:rPr>
-          <w:lang w:val="ru-RU"/>
-        </w:rPr>
-        <w:t>нутых линиях - только в одну.</w:t>
-      </w:r>
-    </w:p>
-    <w:p>
-      <w:pPr>
-        <w:pStyle w:val="Heading2"/>
-        <w:rPr>
-          <w:lang w:val="ru-RU"/>
-        </w:rPr>
-      </w:pPr>
-      <w:r>
-        <w:rPr>
-          <w:lang w:val="ru-RU"/>
-        </w:rPr>
-        <w:t>Сборка контуров</w:t>
-      </w:r>
-    </w:p>
-    <w:p>
-      <w:pPr>
-        <w:rPr>
-          <w:lang w:val="ru-RU"/>
-        </w:rPr>
-      </w:pPr>
-      <w:r>
-        <w:rPr>
-          <w:lang w:val="ru-RU"/>
-        </w:rPr>
-        <w:t>Неупорядоченное множество точек, относящихся к одному контуру, следует выстроить в линию.</w:t>
-      </w:r>
-      <w:r>
-        <w:rPr>
-          <w:lang w:val="ru-RU"/>
-        </w:rPr>
-        <w:t xml:space="preserve"> </w:t>
-      </w:r>
-      <w:r>
-        <w:rPr>
-          <w:lang w:val="ru-RU"/>
-        </w:rPr>
-        <w:t>Для этого возьмем любую точку и сделаем ее первой точкой контура. Следующей точкой контура будет ближайшая к ней и т.д.</w:t>
-      </w:r>
-      <w:r>
-        <w:rPr>
-          <w:lang w:val="ru-RU"/>
-        </w:rPr>
-        <w:t>, пока все точки не будут выстроены.</w:t>
-      </w:r>
-    </w:p>
-    <w:p>
-      <w:pPr>
-        <w:rPr>
-          <w:lang w:val="ru-RU"/>
-        </w:rPr>
-      </w:pPr>
-      <w:r>
-        <w:rPr>
-          <w:lang w:val="ru-RU"/>
-        </w:rPr>
-        <w:t xml:space="preserve">Легко понять, что расстояние между соседними точками контура не </w:t>
-      </w:r>
-      <w:r>
-        <w:rPr>
-          <w:lang w:val="ru-RU"/>
-        </w:rPr>
-        <w:t xml:space="preserve">превышает </w:t>
-      </w:r>
-      <w:r>
-        <w:rPr>
-          <w:lang w:val="ru-RU"/>
-        </w:rPr>
-        <w:t>диагонали</w:t>
-      </w:r>
-      <w:r>
-        <w:rPr>
-          <w:lang w:val="ru-RU"/>
-        </w:rPr>
-        <w:t xml:space="preserve"> ячейки сетки</w:t>
-      </w:r>
-      <w:r>
-        <w:rPr>
-          <w:lang w:val="ru-RU"/>
-        </w:rPr>
-        <w:t xml:space="preserve">. </w:t>
-      </w:r>
-      <w:r>
-        <w:rPr>
-          <w:lang w:val="ru-RU"/>
-        </w:rPr>
-        <w:t xml:space="preserve">Если расстояние до ближайшей точки превышает </w:t>
-      </w:r>
-      <w:r>
-        <w:rPr>
-          <w:lang w:val="ru-RU"/>
-        </w:rPr>
-        <w:t>диагональ ячейки</w:t>
-      </w:r>
-      <w:r>
-        <w:rPr>
-          <w:lang w:val="ru-RU"/>
-        </w:rPr>
-        <w:t>, то что-то пошло не так.</w:t>
-      </w:r>
-    </w:p>
-    <w:p>
-      <w:pPr>
-        <w:rPr>
-          <w:lang w:val="ru-RU"/>
-        </w:rPr>
-      </w:pPr>
-      <w:r>
-        <w:rPr>
-          <w:lang w:val="ru-RU"/>
-        </w:rPr>
-        <w:t xml:space="preserve">Точки замкнутого контура </w:t>
-      </w:r>
-      <w:r>
-        <w:rPr>
-          <w:lang w:val="ru-RU"/>
-        </w:rPr>
-        <w:t>обязательно выстроятся в линию</w:t>
-      </w:r>
-      <w:r>
-        <w:rPr>
-          <w:lang w:val="ru-RU"/>
-        </w:rPr>
-        <w:t xml:space="preserve">, т.е. расстояние между первой и последней будет не больше </w:t>
-      </w:r>
-      <w:r>
-        <w:rPr>
-          <w:lang w:val="ru-RU"/>
-        </w:rPr>
-        <w:t>диагонали ячейки</w:t>
-      </w:r>
-      <w:r>
-        <w:rPr>
-          <w:lang w:val="ru-RU"/>
-        </w:rPr>
-        <w:t>.</w:t>
-      </w:r>
-    </w:p>
-    <w:p>
-      <w:pPr>
-        <w:rPr>
-          <w:lang w:val="ru-RU"/>
-        </w:rPr>
-      </w:pPr>
-      <w:r>
-        <w:rPr>
-          <w:lang w:val="ru-RU"/>
-        </w:rPr>
-        <w:t>Если контур не замкнутый, то таким алгоритмом можно выстроить лишь часть линии, от первой точки до одного из концов линии.</w:t>
-      </w:r>
-      <w:r>
-        <w:rPr>
-          <w:lang w:val="ru-RU"/>
-        </w:rPr>
-        <w:t xml:space="preserve"> </w:t>
-      </w:r>
-    </w:p>
-    <w:p>
-      <w:pPr>
-        <w:pStyle w:val="Heading2"/>
+    </w:p>
+    <w:p>
+      <w:pPr>
+        <w:pStyle w:val="2"/>
         <w:rPr>
           <w:lang w:val="ru-RU"/>
         </w:rPr>
@@ -824,7 +1099,7 @@
     </w:p>
     <w:p>
       <w:pPr>
-        <w:pStyle w:val="Heading2"/>
+        <w:pStyle w:val="2"/>
         <w:rPr>
           <w:lang w:val="ru-RU"/>
         </w:rPr>
@@ -921,31 +1196,7 @@
         <w:rPr>
           <w:lang w:val="ru-RU"/>
         </w:rPr>
-        <w:t>Другое следствие ненулевой т</w:t>
-      </w:r>
-      <w:r>
-        <w:rPr>
-          <w:lang w:val="ru-RU"/>
-        </w:rPr>
-        <w:t>олщин</w:t>
-      </w:r>
-      <w:r>
-        <w:rPr>
-          <w:lang w:val="ru-RU"/>
-        </w:rPr>
-        <w:t>ы</w:t>
-      </w:r>
-      <w:r>
-        <w:rPr>
-          <w:lang w:val="ru-RU"/>
-        </w:rPr>
-        <w:t xml:space="preserve"> контурных линий</w:t>
-      </w:r>
-      <w:r>
-        <w:rPr>
-          <w:lang w:val="ru-RU"/>
-        </w:rPr>
-        <w:t xml:space="preserve"> – то, что определять положение разделительной точки лучше не по первому встреченному черному пикселю, а по среднему между первым и последним черными пикселями.</w:t>
+        <w:t>Другое следствие ненулевой толщины контурных линий – то, что определять положение разделительной точки лучше не по первому встреченному черному пикселю, а по среднему между первым и последним черными пикселями.</w:t>
       </w:r>
       <w:bookmarkStart w:id="0" w:name="_GoBack"/>
       <w:bookmarkEnd w:id="0"/>
@@ -1036,8 +1287,105 @@
 </w:document>
 </file>
 
+<file path=word/numbering.xml><?xml version="1.0" encoding="utf-8"?>
+<w:numbering xmlns:ve="http://schemas.openxmlformats.org/markup-compatibility/2006" xmlns:o="urn:schemas-microsoft-com:office:office" xmlns:r="http://schemas.openxmlformats.org/officeDocument/2006/relationships" xmlns:m="http://schemas.openxmlformats.org/officeDocument/2006/math" xmlns:v="urn:schemas-microsoft-com:vml" xmlns:wp="http://schemas.openxmlformats.org/drawingml/2006/wordprocessingDrawing" xmlns:w10="urn:schemas-microsoft-com:office:word" xmlns:w="http://schemas.openxmlformats.org/wordprocessingml/2006/main" xmlns:wne="http://schemas.microsoft.com/office/word/2006/wordml">
+  <w:abstractNum w:abstractNumId="0">
+    <w:nsid w:val="6B142091"/>
+    <w:multiLevelType w:val="hybridMultilevel"/>
+    <w:tmpl w:val="AA8C2D5C"/>
+    <w:lvl w:ilvl="0" w:tplc="0409000F">
+      <w:start w:val="1"/>
+      <w:numFmt w:val="decimal"/>
+      <w:lvlText w:val="%1."/>
+      <w:lvlJc w:val="left"/>
+      <w:pPr>
+        <w:ind w:left="720" w:hanging="360"/>
+      </w:pPr>
+      <w:rPr>
+        <w:rFonts w:hint="default"/>
+      </w:rPr>
+    </w:lvl>
+    <w:lvl w:ilvl="1" w:tplc="04090019" w:tentative="1">
+      <w:start w:val="1"/>
+      <w:numFmt w:val="lowerLetter"/>
+      <w:lvlText w:val="%2."/>
+      <w:lvlJc w:val="left"/>
+      <w:pPr>
+        <w:ind w:left="1440" w:hanging="360"/>
+      </w:pPr>
+    </w:lvl>
+    <w:lvl w:ilvl="2" w:tplc="0409001B" w:tentative="1">
+      <w:start w:val="1"/>
+      <w:numFmt w:val="lowerRoman"/>
+      <w:lvlText w:val="%3."/>
+      <w:lvlJc w:val="right"/>
+      <w:pPr>
+        <w:ind w:left="2160" w:hanging="180"/>
+      </w:pPr>
+    </w:lvl>
+    <w:lvl w:ilvl="3" w:tplc="0409000F" w:tentative="1">
+      <w:start w:val="1"/>
+      <w:numFmt w:val="decimal"/>
+      <w:lvlText w:val="%4."/>
+      <w:lvlJc w:val="left"/>
+      <w:pPr>
+        <w:ind w:left="2880" w:hanging="360"/>
+      </w:pPr>
+    </w:lvl>
+    <w:lvl w:ilvl="4" w:tplc="04090019" w:tentative="1">
+      <w:start w:val="1"/>
+      <w:numFmt w:val="lowerLetter"/>
+      <w:lvlText w:val="%5."/>
+      <w:lvlJc w:val="left"/>
+      <w:pPr>
+        <w:ind w:left="3600" w:hanging="360"/>
+      </w:pPr>
+    </w:lvl>
+    <w:lvl w:ilvl="5" w:tplc="0409001B" w:tentative="1">
+      <w:start w:val="1"/>
+      <w:numFmt w:val="lowerRoman"/>
+      <w:lvlText w:val="%6."/>
+      <w:lvlJc w:val="right"/>
+      <w:pPr>
+        <w:ind w:left="4320" w:hanging="180"/>
+      </w:pPr>
+    </w:lvl>
+    <w:lvl w:ilvl="6" w:tplc="0409000F" w:tentative="1">
+      <w:start w:val="1"/>
+      <w:numFmt w:val="decimal"/>
+      <w:lvlText w:val="%7."/>
+      <w:lvlJc w:val="left"/>
+      <w:pPr>
+        <w:ind w:left="5040" w:hanging="360"/>
+      </w:pPr>
+    </w:lvl>
+    <w:lvl w:ilvl="7" w:tplc="04090019" w:tentative="1">
+      <w:start w:val="1"/>
+      <w:numFmt w:val="lowerLetter"/>
+      <w:lvlText w:val="%8."/>
+      <w:lvlJc w:val="left"/>
+      <w:pPr>
+        <w:ind w:left="5760" w:hanging="360"/>
+      </w:pPr>
+    </w:lvl>
+    <w:lvl w:ilvl="8" w:tplc="0409001B" w:tentative="1">
+      <w:start w:val="1"/>
+      <w:numFmt w:val="lowerRoman"/>
+      <w:lvlText w:val="%9."/>
+      <w:lvlJc w:val="right"/>
+      <w:pPr>
+        <w:ind w:left="6480" w:hanging="180"/>
+      </w:pPr>
+    </w:lvl>
+  </w:abstractNum>
+  <w:num w:numId="1">
+    <w:abstractNumId w:val="0"/>
+  </w:num>
+</w:numbering>
+</file>
+
 <file path=word/styles.xml><?xml version="1.0" encoding="utf-8"?>
-<w:styles xmlns:mc="http://schemas.openxmlformats.org/markup-compatibility/2006" xmlns:r="http://schemas.openxmlformats.org/officeDocument/2006/relationships" xmlns:w="http://schemas.openxmlformats.org/wordprocessingml/2006/main" xmlns:w14="http://schemas.microsoft.com/office/word/2010/wordml" mc:Ignorable="w14">
+<w:styles xmlns:r="http://schemas.openxmlformats.org/officeDocument/2006/relationships" xmlns:w="http://schemas.openxmlformats.org/wordprocessingml/2006/main">
   <w:docDefaults>
     <w:rPrDefault>
       <w:rPr>
@@ -1192,7 +1540,7 @@
     <w:lsdException w:name="Bibliography" w:uiPriority="37"/>
     <w:lsdException w:name="TOC Heading" w:uiPriority="39" w:qFormat="1"/>
   </w:latentStyles>
-  <w:style w:type="paragraph" w:default="1" w:styleId="Normal">
+  <w:style w:type="paragraph" w:default="1" w:styleId="a">
     <w:name w:val="Normal"/>
     <w:qFormat/>
     <w:rsid w:val="00B87220"/>
@@ -1200,11 +1548,11 @@
       <w:lang w:val="uk-UA"/>
     </w:rPr>
   </w:style>
-  <w:style w:type="paragraph" w:styleId="Heading1">
+  <w:style w:type="paragraph" w:styleId="1">
     <w:name w:val="heading 1"/>
-    <w:basedOn w:val="Normal"/>
-    <w:next w:val="Normal"/>
-    <w:link w:val="Heading1Char"/>
+    <w:basedOn w:val="a"/>
+    <w:next w:val="a"/>
+    <w:link w:val="10"/>
     <w:uiPriority w:val="9"/>
     <w:qFormat/>
     <w:rsid w:val="00010ED1"/>
@@ -1223,11 +1571,11 @@
       <w:szCs w:val="28"/>
     </w:rPr>
   </w:style>
-  <w:style w:type="paragraph" w:styleId="Heading2">
+  <w:style w:type="paragraph" w:styleId="2">
     <w:name w:val="heading 2"/>
-    <w:basedOn w:val="Normal"/>
-    <w:next w:val="Normal"/>
-    <w:link w:val="Heading2Char"/>
+    <w:basedOn w:val="a"/>
+    <w:next w:val="a"/>
+    <w:link w:val="20"/>
     <w:uiPriority w:val="9"/>
     <w:unhideWhenUsed/>
     <w:qFormat/>
@@ -1245,17 +1593,18 @@
       <w:szCs w:val="26"/>
     </w:rPr>
   </w:style>
-  <w:style w:type="character" w:default="1" w:styleId="DefaultParagraphFont">
+  <w:style w:type="character" w:default="1" w:styleId="a0">
     <w:name w:val="Default Paragraph Font"/>
     <w:uiPriority w:val="1"/>
     <w:semiHidden/>
     <w:unhideWhenUsed/>
   </w:style>
-  <w:style w:type="table" w:default="1" w:styleId="TableNormal">
+  <w:style w:type="table" w:default="1" w:styleId="a1">
     <w:name w:val="Normal Table"/>
     <w:uiPriority w:val="99"/>
     <w:semiHidden/>
     <w:unhideWhenUsed/>
+    <w:qFormat/>
     <w:tblPr>
       <w:tblInd w:w="0" w:type="dxa"/>
       <w:tblCellMar>
@@ -1266,16 +1615,16 @@
       </w:tblCellMar>
     </w:tblPr>
   </w:style>
-  <w:style w:type="numbering" w:default="1" w:styleId="NoList">
+  <w:style w:type="numbering" w:default="1" w:styleId="a2">
     <w:name w:val="No List"/>
     <w:uiPriority w:val="99"/>
     <w:semiHidden/>
     <w:unhideWhenUsed/>
   </w:style>
-  <w:style w:type="character" w:customStyle="1" w:styleId="Heading1Char">
-    <w:name w:val="Heading 1 Char"/>
-    <w:basedOn w:val="DefaultParagraphFont"/>
-    <w:link w:val="Heading1"/>
+  <w:style w:type="character" w:customStyle="1" w:styleId="10">
+    <w:name w:val="Заголовок 1 Знак"/>
+    <w:basedOn w:val="a0"/>
+    <w:link w:val="1"/>
     <w:uiPriority w:val="9"/>
     <w:rsid w:val="00010ED1"/>
     <w:rPr>
@@ -1288,10 +1637,10 @@
       <w:lang w:val="uk-UA"/>
     </w:rPr>
   </w:style>
-  <w:style w:type="character" w:customStyle="1" w:styleId="Heading2Char">
-    <w:name w:val="Heading 2 Char"/>
-    <w:basedOn w:val="DefaultParagraphFont"/>
-    <w:link w:val="Heading2"/>
+  <w:style w:type="character" w:customStyle="1" w:styleId="20">
+    <w:name w:val="Заголовок 2 Знак"/>
+    <w:basedOn w:val="a0"/>
+    <w:link w:val="2"/>
     <w:uiPriority w:val="9"/>
     <w:rsid w:val="000C5F65"/>
     <w:rPr>
@@ -1301,6 +1650,17 @@
       <w:szCs w:val="26"/>
       <w:lang w:val="uk-UA"/>
     </w:rPr>
+  </w:style>
+  <w:style w:type="paragraph" w:styleId="a3">
+    <w:name w:val="List Paragraph"/>
+    <w:basedOn w:val="a"/>
+    <w:uiPriority w:val="34"/>
+    <w:qFormat/>
+    <w:rsid w:val="00E63A06"/>
+    <w:pPr>
+      <w:ind w:left="720"/>
+      <w:contextualSpacing/>
+    </w:pPr>
   </w:style>
 </w:styles>
 </file>

--- a/Contur/Docs/Сеточная векторизация.docx
+++ b/Contur/Docs/Сеточная векторизация.docx
@@ -1,10 +1,10 @@
 
 <file path=word/document.xml><?xml version="1.0" encoding="utf-8"?>
-<w:document xmlns:wpc="http://schemas.microsoft.com/office/word/2010/wordprocessingCanvas" xmlns:mc="http://schemas.openxmlformats.org/markup-compatibility/2006" xmlns:o="urn:schemas-microsoft-com:office:office" xmlns:r="http://schemas.openxmlformats.org/officeDocument/2006/relationships" xmlns:m="http://schemas.openxmlformats.org/officeDocument/2006/math" xmlns:v="urn:schemas-microsoft-com:vml" xmlns:wp14="http://schemas.microsoft.com/office/word/2010/wordprocessingDrawing" xmlns:wp="http://schemas.openxmlformats.org/drawingml/2006/wordprocessingDrawing" xmlns:w10="urn:schemas-microsoft-com:office:word" xmlns:w="http://schemas.openxmlformats.org/wordprocessingml/2006/main" xmlns:w14="http://schemas.microsoft.com/office/word/2010/wordml" xmlns:wpg="http://schemas.microsoft.com/office/word/2010/wordprocessingGroup" xmlns:wpi="http://schemas.microsoft.com/office/word/2010/wordprocessingInk" xmlns:wne="http://schemas.microsoft.com/office/word/2006/wordml" xmlns:wps="http://schemas.microsoft.com/office/word/2010/wordprocessingShape" mc:Ignorable="w14 wp14">
+<w:document xmlns:ve="http://schemas.openxmlformats.org/markup-compatibility/2006" xmlns:o="urn:schemas-microsoft-com:office:office" xmlns:r="http://schemas.openxmlformats.org/officeDocument/2006/relationships" xmlns:m="http://schemas.openxmlformats.org/officeDocument/2006/math" xmlns:v="urn:schemas-microsoft-com:vml" xmlns:wp="http://schemas.openxmlformats.org/drawingml/2006/wordprocessingDrawing" xmlns:w10="urn:schemas-microsoft-com:office:word" xmlns:w="http://schemas.openxmlformats.org/wordprocessingml/2006/main" xmlns:wne="http://schemas.microsoft.com/office/word/2006/wordml">
   <w:body>
     <w:p>
       <w:pPr>
-        <w:pStyle w:val="Heading1"/>
+        <w:pStyle w:val="1"/>
         <w:rPr>
           <w:lang w:val="ru-RU"/>
         </w:rPr>
@@ -51,7 +51,7 @@
     </w:p>
     <w:p>
       <w:pPr>
-        <w:pStyle w:val="Heading2"/>
+        <w:pStyle w:val="2"/>
         <w:rPr>
           <w:lang w:val="ru-RU"/>
         </w:rPr>
@@ -73,19 +73,7 @@
         <w:rPr>
           <w:lang w:val="ru-RU"/>
         </w:rPr>
-        <w:t xml:space="preserve">Векторизации подвергается </w:t>
-      </w:r>
-      <w:r>
-        <w:rPr>
-          <w:lang w:val="ru-RU"/>
-        </w:rPr>
-        <w:t xml:space="preserve">двумерное </w:t>
-      </w:r>
-      <w:r>
-        <w:rPr>
-          <w:lang w:val="ru-RU"/>
-        </w:rPr>
-        <w:t>пиксельное монохромное изображение типа контурной карты.</w:t>
+        <w:t>Векторизации подвергается двумерное пиксельное монохромное изображение типа контурной карты.</w:t>
       </w:r>
       <w:r>
         <w:rPr>
@@ -97,7 +85,25 @@
         <w:rPr>
           <w:lang w:val="ru-RU"/>
         </w:rPr>
-        <w:t>Все линии изображения предполагаются замкнутыми (незамкнутые линии в данной версии алгоритма будут проигнорированы).</w:t>
+        <w:t xml:space="preserve">Изображение состоит из непересекающихся областей, ограниченных замкнутыми контурными линиями. Все незамкнутые </w:t>
+      </w:r>
+      <w:r>
+        <w:rPr>
+          <w:lang w:val="ru-RU"/>
+        </w:rPr>
+        <w:t xml:space="preserve">линии в данной версии </w:t>
+      </w:r>
+      <w:r>
+        <w:rPr>
+          <w:lang w:val="ru-RU"/>
+        </w:rPr>
+        <w:t>алгоритма будут проигнорированы</w:t>
+      </w:r>
+      <w:r>
+        <w:rPr>
+          <w:lang w:val="ru-RU"/>
+        </w:rPr>
+        <w:t>.</w:t>
       </w:r>
     </w:p>
     <w:p>
@@ -152,9 +158,9 @@
     </w:p>
     <w:p>
       <w:pPr>
-        <w:pStyle w:val="Heading2"/>
-        <w:rPr>
-          <w:lang w:val="en-US"/>
+        <w:pStyle w:val="2"/>
+        <w:rPr>
+          <w:lang w:val="ru-RU"/>
         </w:rPr>
       </w:pPr>
       <w:r>
@@ -174,72 +180,72 @@
         <w:rPr>
           <w:lang w:val="ru-RU"/>
         </w:rPr>
-        <w:t>На изображение накладываетс</w:t>
-      </w:r>
-      <w:r>
-        <w:rPr>
-          <w:lang w:val="ru-RU"/>
-        </w:rPr>
-        <w:t>я сетка с квадратными ячейками.</w:t>
-      </w:r>
-      <w:r>
-        <w:rPr>
-          <w:lang w:val="ru-RU"/>
-        </w:rPr>
-        <w:t xml:space="preserve"> </w:t>
-      </w:r>
-      <w:r>
-        <w:rPr>
-          <w:lang w:val="ru-RU"/>
-        </w:rPr>
-        <w:t>Вначале определяется, какие узлы сетки попадают внутрь того или иного замкнутого контура. Далее для каждого кон</w:t>
-      </w:r>
-      <w:r>
-        <w:rPr>
-          <w:lang w:val="ru-RU"/>
-        </w:rPr>
-        <w:t xml:space="preserve">тура находится множество точек пересечения линий сетки с линиями исходного изображения. </w:t>
-      </w:r>
-      <w:r>
-        <w:rPr>
-          <w:lang w:val="ru-RU"/>
-        </w:rPr>
-        <w:t xml:space="preserve">Эти точки послужат узлами </w:t>
-      </w:r>
-      <w:r>
-        <w:rPr>
-          <w:lang w:val="ru-RU"/>
-        </w:rPr>
-        <w:t>ап</w:t>
-      </w:r>
-      <w:r>
-        <w:rPr>
-          <w:lang w:val="ru-RU"/>
-        </w:rPr>
-        <w:t>п</w:t>
-      </w:r>
-      <w:r>
-        <w:rPr>
-          <w:lang w:val="ru-RU"/>
-        </w:rPr>
-        <w:t>роксимирующих</w:t>
-      </w:r>
-      <w:r>
-        <w:rPr>
-          <w:lang w:val="ru-RU"/>
-        </w:rPr>
-        <w:t xml:space="preserve"> полигонов. На последнем этапе неупорядоченные множества точек выстраиваются</w:t>
-      </w:r>
-      <w:r>
-        <w:rPr>
-          <w:lang w:val="ru-RU"/>
-        </w:rPr>
-        <w:t xml:space="preserve"> в полигоны.</w:t>
-      </w:r>
-    </w:p>
-    <w:p>
-      <w:pPr>
-        <w:pStyle w:val="Heading2"/>
+        <w:t xml:space="preserve">На изображение накладывается сетка с квадратными ячейками. Вначале определяется, какие узлы сетки попадают внутрь </w:t>
+      </w:r>
+      <w:r>
+        <w:rPr>
+          <w:lang w:val="ru-RU"/>
+        </w:rPr>
+        <w:t>каждой области. Далее для каждой области</w:t>
+      </w:r>
+      <w:r>
+        <w:rPr>
+          <w:lang w:val="ru-RU"/>
+        </w:rPr>
+        <w:t xml:space="preserve"> находится множество точек пересечения линий сетки с линиями</w:t>
+      </w:r>
+      <w:r>
+        <w:rPr>
+          <w:lang w:val="ru-RU"/>
+        </w:rPr>
+        <w:t>, окружающими область</w:t>
+      </w:r>
+      <w:r>
+        <w:rPr>
+          <w:lang w:val="ru-RU"/>
+        </w:rPr>
+        <w:t xml:space="preserve">. </w:t>
+      </w:r>
+      <w:r>
+        <w:rPr>
+          <w:lang w:val="ru-RU"/>
+        </w:rPr>
+        <w:t xml:space="preserve">Эти точки </w:t>
+      </w:r>
+      <w:r>
+        <w:rPr>
+          <w:lang w:val="ru-RU"/>
+        </w:rPr>
+        <w:t>станут</w:t>
+      </w:r>
+      <w:r>
+        <w:rPr>
+          <w:lang w:val="ru-RU"/>
+        </w:rPr>
+        <w:t xml:space="preserve"> узлами аппроксимирующих полигонов. На последнем этапе неупорядоченные множества точек выстраиваются</w:t>
+      </w:r>
+      <w:r>
+        <w:rPr>
+          <w:lang w:val="ru-RU"/>
+        </w:rPr>
+        <w:t xml:space="preserve"> в </w:t>
+      </w:r>
+      <w:r>
+        <w:rPr>
+          <w:lang w:val="ru-RU"/>
+        </w:rPr>
+        <w:t>последовательности, составляющие полигоны</w:t>
+      </w:r>
+      <w:r>
+        <w:rPr>
+          <w:lang w:val="ru-RU"/>
+        </w:rPr>
+        <w:t>.</w:t>
+      </w:r>
+    </w:p>
+    <w:p>
+      <w:pPr>
+        <w:pStyle w:val="2"/>
         <w:rPr>
           <w:lang w:val="ru-RU"/>
         </w:rPr>
@@ -261,7 +267,7 @@
         <w:rPr>
           <w:lang w:val="ru-RU"/>
         </w:rPr>
-        <w:t>Алгоритм применим для изображений, линии которых являются плавными. Иными словами, линия изображения не должна пересекать одну сторону квадратной ячейки сетки более одного раза.</w:t>
+        <w:t>Алгоритм применим для изображений, линии которых являются плавными. Иными словами, линия изображения не должна пересекать одну сторону ячейки сетки более одного раза.</w:t>
       </w:r>
     </w:p>
     <w:p>
@@ -279,16 +285,22 @@
     </w:p>
     <w:p>
       <w:pPr>
-        <w:pStyle w:val="Heading2"/>
-        <w:rPr>
-          <w:lang w:val="ru-RU"/>
-        </w:rPr>
-      </w:pPr>
-      <w:r>
-        <w:rPr>
-          <w:lang w:val="ru-RU"/>
-        </w:rPr>
-        <w:t>Распределение узлов сетки по контурам</w:t>
+        <w:pStyle w:val="2"/>
+        <w:rPr>
+          <w:lang w:val="ru-RU"/>
+        </w:rPr>
+      </w:pPr>
+      <w:r>
+        <w:rPr>
+          <w:lang w:val="ru-RU"/>
+        </w:rPr>
+        <w:t xml:space="preserve">Распределение узлов сетки по </w:t>
+      </w:r>
+      <w:r>
+        <w:rPr>
+          <w:lang w:val="ru-RU"/>
+        </w:rPr>
+        <w:t>областям</w:t>
       </w:r>
     </w:p>
     <w:p>
@@ -299,10 +311,54 @@
       </w:pPr>
       <w:bookmarkStart w:id="0" w:name="_GoBack"/>
       <w:bookmarkEnd w:id="0"/>
-    </w:p>
-    <w:p>
-      <w:pPr>
-        <w:pStyle w:val="Heading2"/>
+      <w:r>
+        <w:rPr>
+          <w:lang w:val="ru-RU"/>
+        </w:rPr>
+        <w:t>Для того</w:t>
+      </w:r>
+      <w:proofErr w:type="gramStart"/>
+      <w:r>
+        <w:rPr>
+          <w:lang w:val="ru-RU"/>
+        </w:rPr>
+        <w:t>,</w:t>
+      </w:r>
+      <w:proofErr w:type="gramEnd"/>
+      <w:r>
+        <w:rPr>
+          <w:lang w:val="ru-RU"/>
+        </w:rPr>
+        <w:t xml:space="preserve"> чтобы определить</w:t>
+      </w:r>
+      <w:r>
+        <w:rPr>
+          <w:lang w:val="ru-RU"/>
+        </w:rPr>
+        <w:t xml:space="preserve"> принадлежность узла сетки той или иной области, воспользуемся вариантом алгоритма </w:t>
+      </w:r>
+      <w:r>
+        <w:rPr>
+          <w:lang w:val="ru-RU"/>
+        </w:rPr>
+        <w:t>поиска компонент связности в неориентированном графе. В данной интерпретации узлы сетки – это узлы графа.  Ребра графа соединяют соседние узлы, но только те, между которыми не проходит контурная линия. Иными словами, если сторона ячейки сетки не пересекается с контурной линией, она является ребром графа.</w:t>
+      </w:r>
+    </w:p>
+    <w:p>
+      <w:pPr>
+        <w:rPr>
+          <w:lang w:val="ru-RU"/>
+        </w:rPr>
+      </w:pPr>
+      <w:r>
+        <w:rPr>
+          <w:lang w:val="ru-RU"/>
+        </w:rPr>
+        <w:t>Регулярность нашего графа позволяет воспользоваться упрощенной версией такого алгоритма.</w:t>
+      </w:r>
+    </w:p>
+    <w:p>
+      <w:pPr>
         <w:rPr>
           <w:lang w:val="ru-RU"/>
         </w:rPr>
@@ -312,12 +368,276 @@
           <w:lang w:val="ru-RU"/>
         </w:rPr>
         <w:lastRenderedPageBreak/>
+        <w:t xml:space="preserve">Просматриваем поочередно </w:t>
+      </w:r>
+      <w:r>
+        <w:rPr>
+          <w:lang w:val="ru-RU"/>
+        </w:rPr>
+        <w:t xml:space="preserve">все узлы сетки в направлении слева </w:t>
+      </w:r>
+      <w:r>
+        <w:rPr>
+          <w:lang w:val="ru-RU"/>
+        </w:rPr>
+        <w:t>направо</w:t>
+      </w:r>
+      <w:r>
+        <w:rPr>
+          <w:lang w:val="ru-RU"/>
+        </w:rPr>
+        <w:t xml:space="preserve"> и сверху вниз</w:t>
+      </w:r>
+      <w:r>
+        <w:rPr>
+          <w:lang w:val="ru-RU"/>
+        </w:rPr>
+        <w:t xml:space="preserve">, </w:t>
+      </w:r>
+      <w:r>
+        <w:rPr>
+          <w:lang w:val="ru-RU"/>
+        </w:rPr>
+        <w:t xml:space="preserve"> и каждый </w:t>
+      </w:r>
+      <w:r>
+        <w:rPr>
+          <w:lang w:val="ru-RU"/>
+        </w:rPr>
+        <w:t xml:space="preserve">узел </w:t>
+      </w:r>
+      <w:r>
+        <w:rPr>
+          <w:lang w:val="ru-RU"/>
+        </w:rPr>
+        <w:t xml:space="preserve"> включаем в одну из компонент связности. Для </w:t>
+      </w:r>
+      <w:r>
+        <w:rPr>
+          <w:lang w:val="ru-RU"/>
+        </w:rPr>
+        <w:t xml:space="preserve">этого у </w:t>
+      </w:r>
+      <w:r>
+        <w:rPr>
+          <w:lang w:val="ru-RU"/>
+        </w:rPr>
+        <w:t xml:space="preserve">очередного узла сетки проверяем наличие двух ребер: </w:t>
+      </w:r>
+      <w:r>
+        <w:rPr>
+          <w:lang w:val="ru-RU"/>
+        </w:rPr>
+        <w:t>ведущего к верхнему и ведущего к левому соседу</w:t>
+      </w:r>
+      <w:r>
+        <w:rPr>
+          <w:lang w:val="ru-RU"/>
+        </w:rPr>
+        <w:t>.</w:t>
+      </w:r>
+    </w:p>
+    <w:p>
+      <w:pPr>
+        <w:rPr>
+          <w:lang w:val="ru-RU"/>
+        </w:rPr>
+      </w:pPr>
+      <w:r>
+        <w:rPr>
+          <w:lang w:val="ru-RU"/>
+        </w:rPr>
+        <w:t xml:space="preserve">Если ребер нет, создаем новую компоненту связности, состоящую из одного этого узла. </w:t>
+      </w:r>
+    </w:p>
+    <w:p>
+      <w:pPr>
+        <w:rPr>
+          <w:lang w:val="ru-RU"/>
+        </w:rPr>
+      </w:pPr>
+      <w:r>
+        <w:rPr>
+          <w:lang w:val="ru-RU"/>
+        </w:rPr>
+        <w:t>Если есть ровно одно ребро, включаем очередной узел в ту компоненту, к которой принадлежит смежный с ним узел.</w:t>
+      </w:r>
+    </w:p>
+    <w:p>
+      <w:pPr>
+        <w:rPr>
+          <w:lang w:val="ru-RU"/>
+        </w:rPr>
+      </w:pPr>
+      <w:r>
+        <w:rPr>
+          <w:lang w:val="ru-RU"/>
+        </w:rPr>
+        <w:t>Если существуют оба ребра и смежные узлы принадлежат одной компоненте связности, поступаем, как в случае с одним ребром. Если соседи данного узла принадлежат разным компонентам связности, объединяем эти компоненты и включаем очередной узел в эту объединенную компоненту связности.</w:t>
+      </w:r>
+    </w:p>
+    <w:p>
+      <w:pPr>
+        <w:rPr>
+          <w:lang w:val="ru-RU"/>
+        </w:rPr>
+      </w:pPr>
+      <w:r>
+        <w:rPr>
+          <w:lang w:val="ru-RU"/>
+        </w:rPr>
+        <w:t xml:space="preserve">Верхняя оценка временной сложности алгоритма </w:t>
+      </w:r>
+      <w:r>
+        <w:rPr>
+          <w:lang w:val="ru-RU"/>
+        </w:rPr>
+        <w:t xml:space="preserve">– </w:t>
+      </w:r>
+      <w:proofErr w:type="spellStart"/>
+      <w:r>
+        <w:rPr>
+          <w:lang w:val="ru-RU"/>
+        </w:rPr>
+        <w:t>O</w:t>
+      </w:r>
+      <w:proofErr w:type="spellEnd"/>
+      <w:r>
+        <w:rPr>
+          <w:lang w:val="ru-RU"/>
+        </w:rPr>
+        <w:t>(</w:t>
+      </w:r>
+      <w:proofErr w:type="spellStart"/>
+      <w:r>
+        <w:rPr>
+          <w:lang w:val="ru-RU"/>
+        </w:rPr>
+        <w:t>n</w:t>
+      </w:r>
+      <w:r>
+        <w:rPr>
+          <w:vertAlign w:val="superscript"/>
+          <w:lang w:val="ru-RU"/>
+        </w:rPr>
+        <w:t>2</w:t>
+      </w:r>
+      <w:proofErr w:type="spellEnd"/>
+      <w:r>
+        <w:rPr>
+          <w:lang w:val="ru-RU"/>
+        </w:rPr>
+        <w:t>)</w:t>
+      </w:r>
+      <w:r>
+        <w:rPr>
+          <w:lang w:val="en-US"/>
+        </w:rPr>
+        <w:t xml:space="preserve">, </w:t>
+      </w:r>
+      <w:r>
+        <w:rPr>
+          <w:lang w:val="ru-RU"/>
+        </w:rPr>
+        <w:t xml:space="preserve">где </w:t>
+      </w:r>
+      <w:proofErr w:type="spellStart"/>
+      <w:r>
+        <w:rPr>
+          <w:lang w:val="ru-RU"/>
+        </w:rPr>
+        <w:t>n</w:t>
+      </w:r>
+      <w:proofErr w:type="spellEnd"/>
+      <w:r>
+        <w:rPr>
+          <w:lang w:val="ru-RU"/>
+        </w:rPr>
+        <w:t xml:space="preserve"> – количество</w:t>
+      </w:r>
+      <w:r>
+        <w:rPr>
+          <w:lang w:val="en-US"/>
+        </w:rPr>
+        <w:t xml:space="preserve"> </w:t>
+      </w:r>
+      <w:r>
+        <w:rPr>
+          <w:lang w:val="ru-RU"/>
+        </w:rPr>
+        <w:t>узлов сетки.</w:t>
+      </w:r>
+      <w:r>
+        <w:rPr>
+          <w:lang w:val="ru-RU"/>
+        </w:rPr>
+        <w:t xml:space="preserve"> </w:t>
+      </w:r>
+      <w:r>
+        <w:rPr>
+          <w:lang w:val="ru-RU"/>
+        </w:rPr>
+        <w:t xml:space="preserve">В самом деле, наиболее трудоемкой операцией для каждого узла является </w:t>
+      </w:r>
+      <w:r>
+        <w:rPr>
+          <w:lang w:val="ru-RU"/>
+        </w:rPr>
+        <w:t xml:space="preserve">объединение компонент связности, а оно не может быть сложнее, чем </w:t>
+      </w:r>
+      <w:proofErr w:type="spellStart"/>
+      <w:r>
+        <w:rPr>
+          <w:lang w:val="ru-RU"/>
+        </w:rPr>
+        <w:t>O</w:t>
+      </w:r>
+      <w:proofErr w:type="spellEnd"/>
+      <w:r>
+        <w:rPr>
+          <w:lang w:val="ru-RU"/>
+        </w:rPr>
+        <w:t>(</w:t>
+      </w:r>
+      <w:proofErr w:type="spellStart"/>
+      <w:r>
+        <w:rPr>
+          <w:lang w:val="ru-RU"/>
+        </w:rPr>
+        <w:t>n</w:t>
+      </w:r>
+      <w:proofErr w:type="spellEnd"/>
+      <w:r>
+        <w:rPr>
+          <w:lang w:val="ru-RU"/>
+        </w:rPr>
+        <w:t>).</w:t>
+      </w:r>
+    </w:p>
+    <w:p>
+      <w:pPr>
+        <w:rPr>
+          <w:lang w:val="ru-RU"/>
+        </w:rPr>
+      </w:pPr>
+    </w:p>
+    <w:p>
+      <w:pPr>
+        <w:pStyle w:val="2"/>
+        <w:rPr>
+          <w:lang w:val="ru-RU"/>
+        </w:rPr>
+      </w:pPr>
+      <w:r>
+        <w:rPr>
+          <w:lang w:val="ru-RU"/>
+        </w:rPr>
         <w:t>Определение пограничных точек</w:t>
       </w:r>
     </w:p>
     <w:p>
       <w:pPr>
-        <w:pStyle w:val="Heading2"/>
+        <w:pStyle w:val="2"/>
         <w:rPr>
           <w:lang w:val="ru-RU"/>
         </w:rPr>
@@ -331,7 +651,7 @@
     </w:p>
     <w:p>
       <w:pPr>
-        <w:pStyle w:val="Heading2"/>
+        <w:pStyle w:val="2"/>
         <w:rPr>
           <w:lang w:val="ru-RU"/>
         </w:rPr>
@@ -345,7 +665,7 @@
     </w:p>
     <w:p>
       <w:pPr>
-        <w:pStyle w:val="Heading2"/>
+        <w:pStyle w:val="2"/>
         <w:rPr>
           <w:lang w:val="ru-RU"/>
         </w:rPr>
@@ -359,7 +679,7 @@
     </w:p>
     <w:p>
       <w:pPr>
-        <w:pStyle w:val="Heading2"/>
+        <w:pStyle w:val="2"/>
         <w:rPr>
           <w:lang w:val="ru-RU"/>
         </w:rPr>
@@ -373,7 +693,7 @@
     </w:p>
     <w:p>
       <w:pPr>
-        <w:pStyle w:val="Heading2"/>
+        <w:pStyle w:val="2"/>
         <w:rPr>
           <w:lang w:val="ru-RU"/>
         </w:rPr>
@@ -387,7 +707,7 @@
     </w:p>
     <w:p>
       <w:pPr>
-        <w:pStyle w:val="Heading2"/>
+        <w:pStyle w:val="2"/>
         <w:rPr>
           <w:lang w:val="ru-RU"/>
         </w:rPr>
@@ -401,7 +721,7 @@
     </w:p>
     <w:p>
       <w:pPr>
-        <w:pStyle w:val="ListParagraph"/>
+        <w:pStyle w:val="a3"/>
         <w:rPr>
           <w:lang w:val="ru-RU"/>
         </w:rPr>
@@ -415,86 +735,126 @@
     </w:p>
     <w:p>
       <w:pPr>
-        <w:pStyle w:val="ListParagraph"/>
-        <w:rPr>
-          <w:lang w:val="ru-RU"/>
-        </w:rPr>
-      </w:pPr>
-    </w:p>
-    <w:p>
-      <w:pPr>
-        <w:pStyle w:val="Heading2"/>
-        <w:rPr>
-          <w:lang w:val="ru-RU"/>
-        </w:rPr>
-      </w:pPr>
-      <w:r>
-        <w:rPr>
-          <w:lang w:val="ru-RU"/>
-        </w:rPr>
-        <w:t>Определение компонент связности</w:t>
-      </w:r>
-    </w:p>
-    <w:p>
-      <w:pPr>
-        <w:rPr>
-          <w:lang w:val="ru-RU"/>
-        </w:rPr>
-      </w:pPr>
-      <w:r>
-        <w:rPr>
-          <w:lang w:val="ru-RU"/>
-        </w:rPr>
-        <w:t>На изображение накладываетс</w:t>
-      </w:r>
-      <w:r>
-        <w:rPr>
-          <w:lang w:val="ru-RU"/>
-        </w:rPr>
-        <w:t xml:space="preserve">я сетка с квадратными ячейками. </w:t>
-      </w:r>
-      <w:r>
-        <w:rPr>
-          <w:lang w:val="ru-RU"/>
-        </w:rPr>
-        <w:t>Узлы сетки это вершины графа. Если на отрезке, соединяющ</w:t>
-      </w:r>
-      <w:r>
-        <w:rPr>
-          <w:lang w:val="ru-RU"/>
-        </w:rPr>
-        <w:t>е</w:t>
-      </w:r>
-      <w:r>
-        <w:rPr>
-          <w:lang w:val="ru-RU"/>
-        </w:rPr>
-        <w:t>м два соседних узла, нет ни одного черного пикселя, между</w:t>
-      </w:r>
-      <w:r>
-        <w:rPr>
-          <w:lang w:val="ru-RU"/>
-        </w:rPr>
-        <w:t xml:space="preserve"> этими узлами существует ребро. </w:t>
-      </w:r>
-      <w:r>
-        <w:rPr>
-          <w:lang w:val="ru-RU"/>
-        </w:rPr>
-        <w:t>Во всех иных случаях (есть черные пиксели или узлы не соседние) ребер между вершинами нет.</w:t>
-      </w:r>
-    </w:p>
-    <w:p>
-      <w:pPr>
-        <w:rPr>
-          <w:lang w:val="ru-RU"/>
-        </w:rPr>
-      </w:pPr>
-      <w:r>
-        <w:rPr>
-          <w:lang w:val="ru-RU"/>
-        </w:rPr>
-        <w:t>На первом этапе определяем компоненты связности графа. Одна компонента связности - это множество вершин, лежащих внутри замкнутого контура исходного изображения.</w:t>
+        <w:pStyle w:val="a3"/>
+        <w:rPr>
+          <w:lang w:val="ru-RU"/>
+        </w:rPr>
+      </w:pPr>
+    </w:p>
+    <w:p>
+      <w:pPr>
+        <w:rPr>
+          <w:lang w:val="ru-RU"/>
+        </w:rPr>
+      </w:pPr>
+    </w:p>
+    <w:p>
+      <w:pPr>
+        <w:rPr>
+          <w:lang w:val="ru-RU"/>
+        </w:rPr>
+      </w:pPr>
+      <w:r>
+        <w:rPr>
+          <w:lang w:val="ru-RU"/>
+        </w:rPr>
+        <w:t>На первом этапе определяем компоненты связности графа. Одна компонента связности - это множество вершин, лежащих внутри замкнутого контура исходного изображения. Но поскольку наша цель - аппроксимировать этот контур ломаной, попутно с определением компонент связности находим точки, принадлежащие этой ломаной. Такими точками будут черные пиксели, обнаруженные нами в процессе определения ребер графа.</w:t>
+      </w:r>
+    </w:p>
+    <w:p>
+      <w:pPr>
+        <w:rPr>
+          <w:lang w:val="ru-RU"/>
+        </w:rPr>
+      </w:pPr>
+      <w:r>
+        <w:rPr>
+          <w:lang w:val="ru-RU"/>
+        </w:rPr>
+        <w:lastRenderedPageBreak/>
+        <w:t>На каждом отрезке между двумя соседними узлами сетки таких точек будет не более одной (первый черный пиксель, найденный при прохождении отрезка). Помимо местоположения этих точек, важно знать их принадлежность к контуру (компоненте связности), точнее к паре смежных контуров.</w:t>
+      </w:r>
+    </w:p>
+    <w:p>
+      <w:pPr>
+        <w:rPr>
+          <w:lang w:val="ru-RU"/>
+        </w:rPr>
+      </w:pPr>
+      <w:r>
+        <w:rPr>
+          <w:lang w:val="ru-RU"/>
+        </w:rPr>
+        <w:t xml:space="preserve">Поскольку во время обнаружения точек результат определения компонент связности еще не готов, временно будем привязывать точки к паре узлов сетки (будем называть эту пару узлов охраняющими). По окончании определения </w:t>
+      </w:r>
+      <w:proofErr w:type="gramStart"/>
+      <w:r>
+        <w:rPr>
+          <w:lang w:val="ru-RU"/>
+        </w:rPr>
+        <w:t>к</w:t>
+      </w:r>
+      <w:proofErr w:type="gramEnd"/>
+      <w:r>
+        <w:rPr>
+          <w:lang w:val="ru-RU"/>
+        </w:rPr>
+        <w:t>.</w:t>
+      </w:r>
+      <w:proofErr w:type="gramStart"/>
+      <w:r>
+        <w:rPr>
+          <w:lang w:val="ru-RU"/>
+        </w:rPr>
+        <w:t>с</w:t>
+      </w:r>
+      <w:proofErr w:type="gramEnd"/>
+      <w:r>
+        <w:rPr>
+          <w:lang w:val="ru-RU"/>
+        </w:rPr>
+        <w:t>. графа по этой привязке можно будет определить, к каким контурам принадлежит конкретная точка.</w:t>
+      </w:r>
+    </w:p>
+    <w:p>
+      <w:pPr>
+        <w:pStyle w:val="2"/>
+        <w:rPr>
+          <w:lang w:val="ru-RU"/>
+        </w:rPr>
+      </w:pPr>
+      <w:r>
+        <w:rPr>
+          <w:lang w:val="ru-RU"/>
+        </w:rPr>
+        <w:t xml:space="preserve">Алгоритм определения </w:t>
+      </w:r>
+      <w:proofErr w:type="gramStart"/>
+      <w:r>
+        <w:rPr>
+          <w:lang w:val="ru-RU"/>
+        </w:rPr>
+        <w:t>к</w:t>
+      </w:r>
+      <w:proofErr w:type="gramEnd"/>
+      <w:r>
+        <w:rPr>
+          <w:lang w:val="ru-RU"/>
+        </w:rPr>
+        <w:t>.с.</w:t>
+      </w:r>
+    </w:p>
+    <w:p>
+      <w:pPr>
+        <w:rPr>
+          <w:lang w:val="ru-RU"/>
+        </w:rPr>
+      </w:pPr>
+      <w:r>
+        <w:rPr>
+          <w:lang w:val="ru-RU"/>
+        </w:rPr>
+        <w:t>Просматриваются все узлы слева направо, сверху вниз.</w:t>
       </w:r>
       <w:r>
         <w:rPr>
@@ -506,19 +866,7 @@
         <w:rPr>
           <w:lang w:val="ru-RU"/>
         </w:rPr>
-        <w:t>Но поскольку наша цель - ап</w:t>
-      </w:r>
-      <w:r>
-        <w:rPr>
-          <w:lang w:val="ru-RU"/>
-        </w:rPr>
-        <w:t>п</w:t>
-      </w:r>
-      <w:r>
-        <w:rPr>
-          <w:lang w:val="ru-RU"/>
-        </w:rPr>
-        <w:t>роксимировать этот контур ломаной, попутно с определением компонент связности находим точки, принадлежащие этой ломаной.</w:t>
+        <w:t>Для каждого узла определяется его смежность с верхним и с левым соседом, если таковые имеются</w:t>
       </w:r>
       <w:r>
         <w:rPr>
@@ -530,20 +878,121 @@
         <w:rPr>
           <w:lang w:val="ru-RU"/>
         </w:rPr>
-        <w:t>Такими точками будут черные пиксели, обнаруженные нами в процессе определения ребер графа.</w:t>
-      </w:r>
-    </w:p>
-    <w:p>
-      <w:pPr>
-        <w:rPr>
-          <w:lang w:val="ru-RU"/>
-        </w:rPr>
-      </w:pPr>
-      <w:r>
-        <w:rPr>
-          <w:lang w:val="ru-RU"/>
-        </w:rPr>
-        <w:t>На каждом отрезке между двумя соседними узлами сетки таких точек будет не более одной (первый черный пиксель, найденный при прохождении отрезка).</w:t>
+        <w:t>(узлы смежные, если на соединяющей их линии нет черных пикселей).</w:t>
+      </w:r>
+    </w:p>
+    <w:p>
+      <w:pPr>
+        <w:rPr>
+          <w:lang w:val="ru-RU"/>
+        </w:rPr>
+      </w:pPr>
+      <w:r>
+        <w:rPr>
+          <w:lang w:val="ru-RU"/>
+        </w:rPr>
+        <w:t>Если текущий узел не смежен ни с одним соседом, он один составляет новую временную компоненту связности.</w:t>
+      </w:r>
+    </w:p>
+    <w:p>
+      <w:pPr>
+        <w:rPr>
+          <w:lang w:val="ru-RU"/>
+        </w:rPr>
+      </w:pPr>
+      <w:r>
+        <w:rPr>
+          <w:lang w:val="ru-RU"/>
+        </w:rPr>
+        <w:t>Если текущий узел смежен только с одним соседом, он включается в компоненту соседа.</w:t>
+      </w:r>
+    </w:p>
+    <w:p>
+      <w:pPr>
+        <w:rPr>
+          <w:lang w:val="ru-RU"/>
+        </w:rPr>
+      </w:pPr>
+      <w:r>
+        <w:rPr>
+          <w:lang w:val="ru-RU"/>
+        </w:rPr>
+        <w:t xml:space="preserve">Если текущий узел смежен с обоими соседями, он включается в компоненту левого соседа, </w:t>
+      </w:r>
+    </w:p>
+    <w:p>
+      <w:pPr>
+        <w:rPr>
+          <w:lang w:val="ru-RU"/>
+        </w:rPr>
+      </w:pPr>
+      <w:r>
+        <w:rPr>
+          <w:lang w:val="ru-RU"/>
+        </w:rPr>
+        <w:t>и</w:t>
+      </w:r>
+      <w:r>
+        <w:rPr>
+          <w:lang w:val="ru-RU"/>
+        </w:rPr>
+        <w:t xml:space="preserve"> компонента верхнего соседа объединяется </w:t>
+      </w:r>
+      <w:r>
+        <w:rPr>
+          <w:lang w:val="ru-RU"/>
+        </w:rPr>
+        <w:t>с</w:t>
+      </w:r>
+      <w:r>
+        <w:rPr>
+          <w:lang w:val="ru-RU"/>
+        </w:rPr>
+        <w:t xml:space="preserve"> компонентой левого. </w:t>
+      </w:r>
+    </w:p>
+    <w:p>
+      <w:pPr>
+        <w:rPr>
+          <w:lang w:val="ru-RU"/>
+        </w:rPr>
+      </w:pPr>
+    </w:p>
+    <w:p>
+      <w:pPr>
+        <w:rPr>
+          <w:lang w:val="ru-RU"/>
+        </w:rPr>
+      </w:pPr>
+      <w:r>
+        <w:rPr>
+          <w:lang w:val="ru-RU"/>
+        </w:rPr>
+        <w:t>Во время выполнени</w:t>
+      </w:r>
+      <w:r>
+        <w:rPr>
+          <w:lang w:val="ru-RU"/>
+        </w:rPr>
+        <w:t>я</w:t>
+      </w:r>
+      <w:r>
+        <w:rPr>
+          <w:lang w:val="ru-RU"/>
+        </w:rPr>
+        <w:t xml:space="preserve"> процедуры все компоненты связности считают</w:t>
+      </w:r>
+      <w:r>
+        <w:rPr>
+          <w:lang w:val="ru-RU"/>
+        </w:rPr>
+        <w:t>с</w:t>
+      </w:r>
+      <w:r>
+        <w:rPr>
+          <w:lang w:val="ru-RU"/>
+        </w:rPr>
+        <w:t>я временными,</w:t>
       </w:r>
       <w:r>
         <w:rPr>
@@ -555,32 +1004,70 @@
         <w:rPr>
           <w:lang w:val="ru-RU"/>
         </w:rPr>
-        <w:t>Помимо местоположения этих точек, важно знать их принадлежность к контуру (компоненте связности), точнее к паре смежных контуров.</w:t>
-      </w:r>
-    </w:p>
-    <w:p>
-      <w:pPr>
-        <w:rPr>
-          <w:lang w:val="ru-RU"/>
-        </w:rPr>
-      </w:pPr>
-      <w:r>
-        <w:rPr>
-          <w:lang w:val="ru-RU"/>
-        </w:rPr>
-        <w:t xml:space="preserve">Поскольку во время обнаружения точек результат определения компонент связности еще не готов, временно будем привязывать точки к паре узлов сетки (будем называть эту пару </w:t>
-      </w:r>
-      <w:r>
-        <w:rPr>
-          <w:lang w:val="ru-RU"/>
-        </w:rPr>
-        <w:t>узлов охраняющими</w:t>
-      </w:r>
-      <w:r>
-        <w:rPr>
-          <w:lang w:val="ru-RU"/>
-        </w:rPr>
-        <w:t>).</w:t>
+        <w:t xml:space="preserve">но по окончании процедуры все временные компоненты </w:t>
+      </w:r>
+      <w:r>
+        <w:rPr>
+          <w:lang w:val="ru-RU"/>
+        </w:rPr>
+        <w:t>делаю</w:t>
+      </w:r>
+      <w:r>
+        <w:rPr>
+          <w:lang w:val="ru-RU"/>
+        </w:rPr>
+        <w:t>тся постоянными.</w:t>
+      </w:r>
+    </w:p>
+    <w:p>
+      <w:pPr>
+        <w:pStyle w:val="2"/>
+        <w:rPr>
+          <w:lang w:val="ru-RU"/>
+        </w:rPr>
+      </w:pPr>
+      <w:r>
+        <w:rPr>
+          <w:lang w:val="ru-RU"/>
+        </w:rPr>
+        <w:t>Создание разделительных точек</w:t>
+      </w:r>
+    </w:p>
+    <w:p>
+      <w:pPr>
+        <w:rPr>
+          <w:lang w:val="ru-RU"/>
+        </w:rPr>
+      </w:pPr>
+      <w:r>
+        <w:rPr>
+          <w:lang w:val="ru-RU"/>
+        </w:rPr>
+        <w:t xml:space="preserve">Попутно с определением </w:t>
+      </w:r>
+      <w:r>
+        <w:rPr>
+          <w:lang w:val="ru-RU"/>
+        </w:rPr>
+        <w:t>компонент связности</w:t>
+      </w:r>
+      <w:r>
+        <w:rPr>
+          <w:lang w:val="ru-RU"/>
+        </w:rPr>
+        <w:t xml:space="preserve"> создаем разделительные точки, из которых позд</w:t>
+      </w:r>
+      <w:r>
+        <w:rPr>
+          <w:lang w:val="ru-RU"/>
+        </w:rPr>
+        <w:t>н</w:t>
+      </w:r>
+      <w:r>
+        <w:rPr>
+          <w:lang w:val="ru-RU"/>
+        </w:rPr>
+        <w:t>ее будем строить контуры векторного изображения.</w:t>
       </w:r>
       <w:r>
         <w:rPr>
@@ -592,58 +1079,235 @@
         <w:rPr>
           <w:lang w:val="ru-RU"/>
         </w:rPr>
-        <w:t>По</w:t>
-      </w:r>
-      <w:r>
-        <w:rPr>
-          <w:lang w:val="ru-RU"/>
-        </w:rPr>
-        <w:t xml:space="preserve"> окончании</w:t>
-      </w:r>
-      <w:r>
-        <w:rPr>
-          <w:lang w:val="ru-RU"/>
-        </w:rPr>
-        <w:t xml:space="preserve"> определения к.с. графа по этой привязке можно будет определить, к каким контурам прина</w:t>
-      </w:r>
-      <w:r>
-        <w:rPr>
-          <w:lang w:val="ru-RU"/>
-        </w:rPr>
-        <w:t>д</w:t>
-      </w:r>
-      <w:r>
-        <w:rPr>
-          <w:lang w:val="ru-RU"/>
-        </w:rPr>
-        <w:t>лежит конкретная точка.</w:t>
-      </w:r>
-    </w:p>
-    <w:p>
-      <w:pPr>
-        <w:pStyle w:val="Heading2"/>
-        <w:rPr>
-          <w:lang w:val="ru-RU"/>
-        </w:rPr>
-      </w:pPr>
-      <w:r>
-        <w:rPr>
-          <w:lang w:val="ru-RU"/>
-        </w:rPr>
-        <w:t>Алгоритм определения к.</w:t>
+        <w:t xml:space="preserve">В процессе выяснения смежности мы проверяем все пиксели на отрезке, соединяющем узлы. Когда на этом отрезке встречается черный пиксель, создаем разделительную точку с координатами этого пикселя и </w:t>
+      </w:r>
+      <w:r>
+        <w:rPr>
+          <w:lang w:val="ru-RU"/>
+        </w:rPr>
+        <w:t xml:space="preserve"> </w:t>
+      </w:r>
+      <w:r>
+        <w:rPr>
+          <w:lang w:val="ru-RU"/>
+        </w:rPr>
+        <w:t>ссылками на два узла по концам отрезка.</w:t>
+      </w:r>
+    </w:p>
+    <w:p>
+      <w:pPr>
+        <w:pStyle w:val="2"/>
+        <w:rPr>
+          <w:lang w:val="ru-RU"/>
+        </w:rPr>
+      </w:pPr>
+      <w:r>
+        <w:rPr>
+          <w:lang w:val="ru-RU"/>
+        </w:rPr>
+        <w:t>Распределение точек по контурам</w:t>
+      </w:r>
+    </w:p>
+    <w:p>
+      <w:pPr>
+        <w:rPr>
+          <w:lang w:val="ru-RU"/>
+        </w:rPr>
+      </w:pPr>
+      <w:r>
+        <w:rPr>
+          <w:lang w:val="ru-RU"/>
+        </w:rPr>
+        <w:t>На следующем этапе точки контуров, найденные ранее, выстраиваются в ломаные, аппроксимирующие линии исходного изображения.</w:t>
+      </w:r>
+    </w:p>
+    <w:p>
+      <w:pPr>
+        <w:rPr>
+          <w:lang w:val="ru-RU"/>
+        </w:rPr>
+      </w:pPr>
+      <w:r>
+        <w:rPr>
+          <w:lang w:val="ru-RU"/>
+        </w:rPr>
+        <w:t>Все множество точек разбиваем на подмножества таких точек, что относятся к одной компоненте связности.</w:t>
+      </w:r>
+      <w:r>
+        <w:rPr>
+          <w:lang w:val="ru-RU"/>
+        </w:rPr>
+        <w:t xml:space="preserve"> </w:t>
+      </w:r>
+      <w:r>
+        <w:rPr>
+          <w:lang w:val="ru-RU"/>
+        </w:rPr>
+        <w:t xml:space="preserve">Для этого просматриваем все точки и для каждой определяем ее </w:t>
       </w:r>
       <w:proofErr w:type="gramStart"/>
       <w:r>
         <w:rPr>
           <w:lang w:val="ru-RU"/>
         </w:rPr>
-        <w:t>с</w:t>
+        <w:t>к</w:t>
       </w:r>
       <w:proofErr w:type="gramEnd"/>
       <w:r>
         <w:rPr>
           <w:lang w:val="ru-RU"/>
         </w:rPr>
+        <w:t>.с. опосредованно через охраняющие точку узлы.</w:t>
+      </w:r>
+    </w:p>
+    <w:p>
+      <w:pPr>
+        <w:rPr>
+          <w:lang w:val="ru-RU"/>
+        </w:rPr>
+      </w:pPr>
+      <w:r>
+        <w:rPr>
+          <w:lang w:val="ru-RU"/>
+        </w:rPr>
+        <w:lastRenderedPageBreak/>
+        <w:t xml:space="preserve">Точки на замкнутых линиях </w:t>
+      </w:r>
+      <w:r>
+        <w:rPr>
+          <w:lang w:val="ru-RU"/>
+        </w:rPr>
+        <w:t>у</w:t>
+      </w:r>
+      <w:r>
+        <w:rPr>
+          <w:lang w:val="ru-RU"/>
+        </w:rPr>
+        <w:t>двоятся и попадут в две разные компоненты, точки на незам</w:t>
+      </w:r>
+      <w:r>
+        <w:rPr>
+          <w:lang w:val="ru-RU"/>
+        </w:rPr>
+        <w:t>к</w:t>
+      </w:r>
+      <w:r>
+        <w:rPr>
+          <w:lang w:val="ru-RU"/>
+        </w:rPr>
+        <w:t>нутых линиях - только в одну.</w:t>
+      </w:r>
+    </w:p>
+    <w:p>
+      <w:pPr>
+        <w:pStyle w:val="2"/>
+        <w:rPr>
+          <w:lang w:val="ru-RU"/>
+        </w:rPr>
+      </w:pPr>
+      <w:r>
+        <w:rPr>
+          <w:lang w:val="ru-RU"/>
+        </w:rPr>
+        <w:t>Сборка контуров</w:t>
+      </w:r>
+    </w:p>
+    <w:p>
+      <w:pPr>
+        <w:rPr>
+          <w:lang w:val="ru-RU"/>
+        </w:rPr>
+      </w:pPr>
+      <w:r>
+        <w:rPr>
+          <w:lang w:val="ru-RU"/>
+        </w:rPr>
+        <w:t>Неупорядоченное множество точек, относящихся к одному контуру, следует выстроить в линию.</w:t>
+      </w:r>
+      <w:r>
+        <w:rPr>
+          <w:lang w:val="ru-RU"/>
+        </w:rPr>
+        <w:t xml:space="preserve"> </w:t>
+      </w:r>
+      <w:r>
+        <w:rPr>
+          <w:lang w:val="ru-RU"/>
+        </w:rPr>
+        <w:t>Для этого возьмем любую точку и сделаем ее первой точкой контура. Следующей точкой контура будет ближайшая к ней и т.д.</w:t>
+      </w:r>
+      <w:r>
+        <w:rPr>
+          <w:lang w:val="ru-RU"/>
+        </w:rPr>
+        <w:t>, пока все точки не будут выстроены.</w:t>
+      </w:r>
+    </w:p>
+    <w:p>
+      <w:pPr>
+        <w:rPr>
+          <w:lang w:val="ru-RU"/>
+        </w:rPr>
+      </w:pPr>
+      <w:r>
+        <w:rPr>
+          <w:lang w:val="ru-RU"/>
+        </w:rPr>
+        <w:t xml:space="preserve">Легко понять, что расстояние между соседними точками контура не превышает диагонали ячейки сетки. </w:t>
+      </w:r>
+      <w:r>
+        <w:rPr>
+          <w:lang w:val="ru-RU"/>
+        </w:rPr>
+        <w:t xml:space="preserve">Если расстояние до ближайшей точки превышает </w:t>
+      </w:r>
+      <w:r>
+        <w:rPr>
+          <w:lang w:val="ru-RU"/>
+        </w:rPr>
+        <w:t>диагональ ячейки</w:t>
+      </w:r>
+      <w:r>
+        <w:rPr>
+          <w:lang w:val="ru-RU"/>
+        </w:rPr>
+        <w:t>, то что-то пошло не так.</w:t>
+      </w:r>
+    </w:p>
+    <w:p>
+      <w:pPr>
+        <w:rPr>
+          <w:lang w:val="ru-RU"/>
+        </w:rPr>
+      </w:pPr>
+      <w:r>
+        <w:rPr>
+          <w:lang w:val="ru-RU"/>
+        </w:rPr>
+        <w:t xml:space="preserve">Точки замкнутого контура </w:t>
+      </w:r>
+      <w:r>
+        <w:rPr>
+          <w:lang w:val="ru-RU"/>
+        </w:rPr>
+        <w:t>обязательно выстроятся в линию</w:t>
+      </w:r>
+      <w:r>
+        <w:rPr>
+          <w:lang w:val="ru-RU"/>
+        </w:rPr>
+        <w:t xml:space="preserve">, т.е. расстояние между первой и последней будет не больше </w:t>
+      </w:r>
+      <w:r>
+        <w:rPr>
+          <w:lang w:val="ru-RU"/>
+        </w:rPr>
+        <w:t>диагонали ячейки</w:t>
+      </w:r>
+      <w:r>
+        <w:rPr>
+          <w:lang w:val="ru-RU"/>
+        </w:rPr>
         <w:t>.</w:t>
       </w:r>
     </w:p>
@@ -657,7 +1321,7 @@
         <w:rPr>
           <w:lang w:val="ru-RU"/>
         </w:rPr>
-        <w:t>Просматриваются все узлы слева направо, сверху вниз.</w:t>
+        <w:t>Если контур не замкнутый, то таким алгоритмом можно выстроить лишь часть линии, от первой точки до одного из концов линии.</w:t>
       </w:r>
       <w:r>
         <w:rPr>
@@ -665,23 +1329,148 @@
         </w:rPr>
         <w:t xml:space="preserve"> </w:t>
       </w:r>
-      <w:r>
-        <w:rPr>
-          <w:lang w:val="ru-RU"/>
-        </w:rPr>
-        <w:t>Для каждого узла определяется его смежность с верхним и с левым соседом, если таковые имеются</w:t>
-      </w:r>
-      <w:r>
-        <w:rPr>
-          <w:lang w:val="ru-RU"/>
-        </w:rPr>
-        <w:t xml:space="preserve"> </w:t>
-      </w:r>
-      <w:r>
-        <w:rPr>
-          <w:lang w:val="ru-RU"/>
-        </w:rPr>
-        <w:t>(узлы смежные, если на соединяющей их линии нет черных пикселей).</w:t>
+    </w:p>
+    <w:p>
+      <w:pPr>
+        <w:pStyle w:val="2"/>
+        <w:rPr>
+          <w:lang w:val="ru-RU"/>
+        </w:rPr>
+      </w:pPr>
+      <w:r>
+        <w:rPr>
+          <w:lang w:val="ru-RU"/>
+        </w:rPr>
+        <w:t>Незамкнутые контуры</w:t>
+      </w:r>
+    </w:p>
+    <w:p>
+      <w:pPr>
+        <w:rPr>
+          <w:lang w:val="ru-RU"/>
+        </w:rPr>
+      </w:pPr>
+      <w:r>
+        <w:rPr>
+          <w:lang w:val="ru-RU"/>
+        </w:rPr>
+        <w:t>Описанная процедура находит точки, принадлежащие и незамкнутым контурам тоже.</w:t>
+      </w:r>
+    </w:p>
+    <w:p>
+      <w:pPr>
+        <w:rPr>
+          <w:lang w:val="ru-RU"/>
+        </w:rPr>
+      </w:pPr>
+      <w:r>
+        <w:rPr>
+          <w:lang w:val="ru-RU"/>
+        </w:rPr>
+        <w:t xml:space="preserve">Одна компонента связности может содержать </w:t>
+      </w:r>
+      <w:r>
+        <w:rPr>
+          <w:lang w:val="ru-RU"/>
+        </w:rPr>
+        <w:t>несколько незамкнутых линий. Сборка точек в незамкнутые линии отличается тем,  что процедуру поиска ближайших точек нужно повторять дважды, для первой и второй части линии. Нужно иметь в виду, что линий в одной компоненте связности может быть более одной.</w:t>
+      </w:r>
+    </w:p>
+    <w:p>
+      <w:pPr>
+        <w:rPr>
+          <w:lang w:val="ru-RU"/>
+        </w:rPr>
+      </w:pPr>
+    </w:p>
+    <w:p>
+      <w:pPr>
+        <w:rPr>
+          <w:lang w:val="ru-RU"/>
+        </w:rPr>
+      </w:pPr>
+      <w:r>
+        <w:rPr>
+          <w:lang w:val="ru-RU"/>
+        </w:rPr>
+        <w:t>Для построения второй части линии нужно повторить процедуру поиска ближайших точек, еще раз начав с первой выбранной точки.</w:t>
+      </w:r>
+    </w:p>
+    <w:p>
+      <w:pPr>
+        <w:pStyle w:val="2"/>
+        <w:rPr>
+          <w:lang w:val="ru-RU"/>
+        </w:rPr>
+      </w:pPr>
+      <w:r>
+        <w:rPr>
+          <w:lang w:val="ru-RU"/>
+        </w:rPr>
+        <w:t>Толщина контурных линий</w:t>
+      </w:r>
+    </w:p>
+    <w:p>
+      <w:pPr>
+        <w:rPr>
+          <w:lang w:val="ru-RU"/>
+        </w:rPr>
+      </w:pPr>
+      <w:r>
+        <w:rPr>
+          <w:lang w:val="ru-RU"/>
+        </w:rPr>
+        <w:t xml:space="preserve">Из-за того, что линии матричного изображения бывают толстыми, некоторые узлы сетки оказываются целиком окруженными черными пикселями. Это приводит к возникновению </w:t>
+      </w:r>
+      <w:r>
+        <w:rPr>
+          <w:lang w:val="ru-RU"/>
+        </w:rPr>
+        <w:t xml:space="preserve">ложных </w:t>
+      </w:r>
+      <w:r>
+        <w:rPr>
+          <w:lang w:val="ru-RU"/>
+        </w:rPr>
+        <w:t xml:space="preserve"> компонент связности</w:t>
+      </w:r>
+      <w:r>
+        <w:rPr>
+          <w:lang w:val="ru-RU"/>
+        </w:rPr>
+        <w:t xml:space="preserve"> и, как следствие, к искажению контуров.</w:t>
+      </w:r>
+    </w:p>
+    <w:p>
+      <w:pPr>
+        <w:rPr>
+          <w:lang w:val="ru-RU"/>
+        </w:rPr>
+      </w:pPr>
+      <w:r>
+        <w:rPr>
+          <w:lang w:val="ru-RU"/>
+        </w:rPr>
+        <w:t>Выход в выносе узлов сетки за пределы контурных линий, иными словами, в переносе узла на ближайший белый пиксель. В частности из двух направлений переноса узла (вверх и влево от его законного положения) выбирается то, на котором первый белый пиксель встретится раньше.</w:t>
+      </w:r>
+    </w:p>
+    <w:p>
+      <w:pPr>
+        <w:rPr>
+          <w:lang w:val="ru-RU"/>
+        </w:rPr>
+      </w:pPr>
+      <w:r>
+        <w:rPr>
+          <w:lang w:val="ru-RU"/>
+        </w:rPr>
+        <w:t xml:space="preserve">Если узел сетки смещен, путь к нему из соседнего узла прокладывается буквой Г (как в Манхеттене). При  этом четные пиксели </w:t>
+      </w:r>
+      <w:r>
+        <w:rPr>
+          <w:lang w:val="ru-RU"/>
+        </w:rPr>
+        <w:t>распознаются только на первой ветке буквы.</w:t>
       </w:r>
     </w:p>
     <w:p>
@@ -695,646 +1484,6 @@
           <w:lang w:val="ru-RU"/>
         </w:rPr>
         <w:lastRenderedPageBreak/>
-        <w:t>Если текущий узел не смежен ни с одним соседом, он один составляет новую временную компоненту связности.</w:t>
-      </w:r>
-    </w:p>
-    <w:p>
-      <w:pPr>
-        <w:rPr>
-          <w:lang w:val="ru-RU"/>
-        </w:rPr>
-      </w:pPr>
-      <w:r>
-        <w:rPr>
-          <w:lang w:val="ru-RU"/>
-        </w:rPr>
-        <w:t>Если текущий узел смежен только с одним соседом, он включается в компоненту соседа.</w:t>
-      </w:r>
-    </w:p>
-    <w:p>
-      <w:pPr>
-        <w:rPr>
-          <w:lang w:val="ru-RU"/>
-        </w:rPr>
-      </w:pPr>
-      <w:r>
-        <w:rPr>
-          <w:lang w:val="ru-RU"/>
-        </w:rPr>
-        <w:t xml:space="preserve">Если текущий узел смежен с обоими соседями, он включается в компоненту левого соседа, </w:t>
-      </w:r>
-    </w:p>
-    <w:p>
-      <w:pPr>
-        <w:rPr>
-          <w:lang w:val="ru-RU"/>
-        </w:rPr>
-      </w:pPr>
-      <w:r>
-        <w:rPr>
-          <w:lang w:val="ru-RU"/>
-        </w:rPr>
-        <w:t>и</w:t>
-      </w:r>
-      <w:r>
-        <w:rPr>
-          <w:lang w:val="ru-RU"/>
-        </w:rPr>
-        <w:t xml:space="preserve"> компонента верхнего соседа объединяется </w:t>
-      </w:r>
-      <w:r>
-        <w:rPr>
-          <w:lang w:val="ru-RU"/>
-        </w:rPr>
-        <w:t>с</w:t>
-      </w:r>
-      <w:r>
-        <w:rPr>
-          <w:lang w:val="ru-RU"/>
-        </w:rPr>
-        <w:t xml:space="preserve"> компонентой левого. </w:t>
-      </w:r>
-    </w:p>
-    <w:p>
-      <w:pPr>
-        <w:rPr>
-          <w:lang w:val="ru-RU"/>
-        </w:rPr>
-      </w:pPr>
-    </w:p>
-    <w:p>
-      <w:pPr>
-        <w:rPr>
-          <w:lang w:val="ru-RU"/>
-        </w:rPr>
-      </w:pPr>
-      <w:r>
-        <w:rPr>
-          <w:lang w:val="ru-RU"/>
-        </w:rPr>
-        <w:t>Во время выполнени</w:t>
-      </w:r>
-      <w:r>
-        <w:rPr>
-          <w:lang w:val="ru-RU"/>
-        </w:rPr>
-        <w:t>я</w:t>
-      </w:r>
-      <w:r>
-        <w:rPr>
-          <w:lang w:val="ru-RU"/>
-        </w:rPr>
-        <w:t xml:space="preserve"> процедуры все компоненты связности считают</w:t>
-      </w:r>
-      <w:r>
-        <w:rPr>
-          <w:lang w:val="ru-RU"/>
-        </w:rPr>
-        <w:t>с</w:t>
-      </w:r>
-      <w:r>
-        <w:rPr>
-          <w:lang w:val="ru-RU"/>
-        </w:rPr>
-        <w:t>я временными,</w:t>
-      </w:r>
-      <w:r>
-        <w:rPr>
-          <w:lang w:val="ru-RU"/>
-        </w:rPr>
-        <w:t xml:space="preserve"> </w:t>
-      </w:r>
-      <w:r>
-        <w:rPr>
-          <w:lang w:val="ru-RU"/>
-        </w:rPr>
-        <w:t xml:space="preserve">но по окончании процедуры все временные компоненты </w:t>
-      </w:r>
-      <w:r>
-        <w:rPr>
-          <w:lang w:val="ru-RU"/>
-        </w:rPr>
-        <w:t>делаю</w:t>
-      </w:r>
-      <w:r>
-        <w:rPr>
-          <w:lang w:val="ru-RU"/>
-        </w:rPr>
-        <w:t>тся постоянными.</w:t>
-      </w:r>
-    </w:p>
-    <w:p>
-      <w:pPr>
-        <w:pStyle w:val="Heading2"/>
-        <w:rPr>
-          <w:lang w:val="ru-RU"/>
-        </w:rPr>
-      </w:pPr>
-      <w:r>
-        <w:rPr>
-          <w:lang w:val="ru-RU"/>
-        </w:rPr>
-        <w:t>Создание разделительных точек</w:t>
-      </w:r>
-    </w:p>
-    <w:p>
-      <w:pPr>
-        <w:rPr>
-          <w:lang w:val="ru-RU"/>
-        </w:rPr>
-      </w:pPr>
-      <w:r>
-        <w:rPr>
-          <w:lang w:val="ru-RU"/>
-        </w:rPr>
-        <w:t xml:space="preserve">Попутно с определением </w:t>
-      </w:r>
-      <w:r>
-        <w:rPr>
-          <w:lang w:val="ru-RU"/>
-        </w:rPr>
-        <w:t>компонент связности</w:t>
-      </w:r>
-      <w:r>
-        <w:rPr>
-          <w:lang w:val="ru-RU"/>
-        </w:rPr>
-        <w:t xml:space="preserve"> создаем разделительные точки, из которых позд</w:t>
-      </w:r>
-      <w:r>
-        <w:rPr>
-          <w:lang w:val="ru-RU"/>
-        </w:rPr>
-        <w:t>н</w:t>
-      </w:r>
-      <w:r>
-        <w:rPr>
-          <w:lang w:val="ru-RU"/>
-        </w:rPr>
-        <w:t>ее будем строить контуры векторного изображения.</w:t>
-      </w:r>
-      <w:r>
-        <w:rPr>
-          <w:lang w:val="ru-RU"/>
-        </w:rPr>
-        <w:t xml:space="preserve"> </w:t>
-      </w:r>
-      <w:r>
-        <w:rPr>
-          <w:lang w:val="ru-RU"/>
-        </w:rPr>
-        <w:t xml:space="preserve">В процессе выяснения смежности мы проверяем все пиксели на отрезке, соединяющем узлы. Когда на этом отрезке встречается черный пиксель, создаем разделительную точку с координатами этого пикселя и </w:t>
-      </w:r>
-      <w:r>
-        <w:rPr>
-          <w:lang w:val="ru-RU"/>
-        </w:rPr>
-        <w:t xml:space="preserve"> </w:t>
-      </w:r>
-      <w:r>
-        <w:rPr>
-          <w:lang w:val="ru-RU"/>
-        </w:rPr>
-        <w:t>ссылками на два узла по концам отрезка.</w:t>
-      </w:r>
-    </w:p>
-    <w:p>
-      <w:pPr>
-        <w:pStyle w:val="Heading2"/>
-        <w:rPr>
-          <w:lang w:val="ru-RU"/>
-        </w:rPr>
-      </w:pPr>
-      <w:r>
-        <w:rPr>
-          <w:lang w:val="ru-RU"/>
-        </w:rPr>
-        <w:t>Распределение точек по контурам</w:t>
-      </w:r>
-    </w:p>
-    <w:p>
-      <w:pPr>
-        <w:rPr>
-          <w:lang w:val="ru-RU"/>
-        </w:rPr>
-      </w:pPr>
-      <w:r>
-        <w:rPr>
-          <w:lang w:val="ru-RU"/>
-        </w:rPr>
-        <w:t xml:space="preserve">На </w:t>
-      </w:r>
-      <w:r>
-        <w:rPr>
-          <w:lang w:val="ru-RU"/>
-        </w:rPr>
-        <w:t>следующем</w:t>
-      </w:r>
-      <w:r>
-        <w:rPr>
-          <w:lang w:val="ru-RU"/>
-        </w:rPr>
-        <w:t xml:space="preserve"> этапе точки контуров, найденные </w:t>
-      </w:r>
-      <w:r>
-        <w:rPr>
-          <w:lang w:val="ru-RU"/>
-        </w:rPr>
-        <w:t xml:space="preserve">ранее, выстраиваются в ломаные, </w:t>
-      </w:r>
-      <w:r>
-        <w:rPr>
-          <w:lang w:val="ru-RU"/>
-        </w:rPr>
-        <w:t>аппроксимирующие линии исходного изображения.</w:t>
-      </w:r>
-    </w:p>
-    <w:p>
-      <w:pPr>
-        <w:rPr>
-          <w:lang w:val="ru-RU"/>
-        </w:rPr>
-      </w:pPr>
-      <w:r>
-        <w:rPr>
-          <w:lang w:val="ru-RU"/>
-        </w:rPr>
-        <w:t>Все множество точек разбиваем на подмножества таких точек, что относятся к одной компоненте связности.</w:t>
-      </w:r>
-      <w:r>
-        <w:rPr>
-          <w:lang w:val="ru-RU"/>
-        </w:rPr>
-        <w:t xml:space="preserve"> </w:t>
-      </w:r>
-      <w:proofErr w:type="gramStart"/>
-      <w:r>
-        <w:rPr>
-          <w:lang w:val="ru-RU"/>
-        </w:rPr>
-        <w:t>Для этого просматриваем все точки и для каждой определяем ее к.с. опосредованно через охраняющие точку узлы.</w:t>
-      </w:r>
-      <w:proofErr w:type="gramEnd"/>
-    </w:p>
-    <w:p>
-      <w:pPr>
-        <w:rPr>
-          <w:lang w:val="ru-RU"/>
-        </w:rPr>
-      </w:pPr>
-      <w:r>
-        <w:rPr>
-          <w:lang w:val="ru-RU"/>
-        </w:rPr>
-        <w:t xml:space="preserve">Точки на замкнутых линиях </w:t>
-      </w:r>
-      <w:r>
-        <w:rPr>
-          <w:lang w:val="ru-RU"/>
-        </w:rPr>
-        <w:t>у</w:t>
-      </w:r>
-      <w:r>
-        <w:rPr>
-          <w:lang w:val="ru-RU"/>
-        </w:rPr>
-        <w:t>двоятся и попадут в две разные компоненты, точки на незам</w:t>
-      </w:r>
-      <w:r>
-        <w:rPr>
-          <w:lang w:val="ru-RU"/>
-        </w:rPr>
-        <w:t>к</w:t>
-      </w:r>
-      <w:r>
-        <w:rPr>
-          <w:lang w:val="ru-RU"/>
-        </w:rPr>
-        <w:t>нутых линиях - только в одну.</w:t>
-      </w:r>
-    </w:p>
-    <w:p>
-      <w:pPr>
-        <w:pStyle w:val="Heading2"/>
-        <w:rPr>
-          <w:lang w:val="ru-RU"/>
-        </w:rPr>
-      </w:pPr>
-      <w:r>
-        <w:rPr>
-          <w:lang w:val="ru-RU"/>
-        </w:rPr>
-        <w:t>Сборка контуров</w:t>
-      </w:r>
-    </w:p>
-    <w:p>
-      <w:pPr>
-        <w:rPr>
-          <w:lang w:val="ru-RU"/>
-        </w:rPr>
-      </w:pPr>
-      <w:r>
-        <w:rPr>
-          <w:lang w:val="ru-RU"/>
-        </w:rPr>
-        <w:t>Неупорядоченное множество точек, относящихся к одному контуру, следует выстроить в линию.</w:t>
-      </w:r>
-      <w:r>
-        <w:rPr>
-          <w:lang w:val="ru-RU"/>
-        </w:rPr>
-        <w:t xml:space="preserve"> </w:t>
-      </w:r>
-      <w:r>
-        <w:rPr>
-          <w:lang w:val="ru-RU"/>
-        </w:rPr>
-        <w:t>Для этого возьмем любую точку и сделаем ее первой точкой контура. Следующей точкой контура будет ближайшая к ней и т.д.</w:t>
-      </w:r>
-      <w:r>
-        <w:rPr>
-          <w:lang w:val="ru-RU"/>
-        </w:rPr>
-        <w:t>, пока все точки не будут выстроены.</w:t>
-      </w:r>
-    </w:p>
-    <w:p>
-      <w:pPr>
-        <w:rPr>
-          <w:lang w:val="ru-RU"/>
-        </w:rPr>
-      </w:pPr>
-      <w:r>
-        <w:rPr>
-          <w:lang w:val="ru-RU"/>
-        </w:rPr>
-        <w:t xml:space="preserve">Легко понять, что расстояние между соседними точками контура не </w:t>
-      </w:r>
-      <w:r>
-        <w:rPr>
-          <w:lang w:val="ru-RU"/>
-        </w:rPr>
-        <w:t xml:space="preserve">превышает </w:t>
-      </w:r>
-      <w:r>
-        <w:rPr>
-          <w:lang w:val="ru-RU"/>
-        </w:rPr>
-        <w:t>диагонали</w:t>
-      </w:r>
-      <w:r>
-        <w:rPr>
-          <w:lang w:val="ru-RU"/>
-        </w:rPr>
-        <w:t xml:space="preserve"> ячейки сетки</w:t>
-      </w:r>
-      <w:r>
-        <w:rPr>
-          <w:lang w:val="ru-RU"/>
-        </w:rPr>
-        <w:t xml:space="preserve">. </w:t>
-      </w:r>
-      <w:r>
-        <w:rPr>
-          <w:lang w:val="ru-RU"/>
-        </w:rPr>
-        <w:t xml:space="preserve">Если расстояние до ближайшей точки превышает </w:t>
-      </w:r>
-      <w:r>
-        <w:rPr>
-          <w:lang w:val="ru-RU"/>
-        </w:rPr>
-        <w:t>диагональ ячейки</w:t>
-      </w:r>
-      <w:r>
-        <w:rPr>
-          <w:lang w:val="ru-RU"/>
-        </w:rPr>
-        <w:t>, то что-то пошло не так.</w:t>
-      </w:r>
-    </w:p>
-    <w:p>
-      <w:pPr>
-        <w:rPr>
-          <w:lang w:val="ru-RU"/>
-        </w:rPr>
-      </w:pPr>
-      <w:r>
-        <w:rPr>
-          <w:lang w:val="ru-RU"/>
-        </w:rPr>
-        <w:t xml:space="preserve">Точки замкнутого контура </w:t>
-      </w:r>
-      <w:r>
-        <w:rPr>
-          <w:lang w:val="ru-RU"/>
-        </w:rPr>
-        <w:t>обязательно выстроятся в линию</w:t>
-      </w:r>
-      <w:r>
-        <w:rPr>
-          <w:lang w:val="ru-RU"/>
-        </w:rPr>
-        <w:t xml:space="preserve">, т.е. расстояние между первой и последней будет не больше </w:t>
-      </w:r>
-      <w:r>
-        <w:rPr>
-          <w:lang w:val="ru-RU"/>
-        </w:rPr>
-        <w:t>диагонали ячейки</w:t>
-      </w:r>
-      <w:r>
-        <w:rPr>
-          <w:lang w:val="ru-RU"/>
-        </w:rPr>
-        <w:t>.</w:t>
-      </w:r>
-    </w:p>
-    <w:p>
-      <w:pPr>
-        <w:rPr>
-          <w:lang w:val="ru-RU"/>
-        </w:rPr>
-      </w:pPr>
-      <w:r>
-        <w:rPr>
-          <w:lang w:val="ru-RU"/>
-        </w:rPr>
-        <w:lastRenderedPageBreak/>
-        <w:t>Если контур не замкнутый, то таким алгоритмом можно выстроить лишь часть линии, от первой точки до одного из концов линии.</w:t>
-      </w:r>
-      <w:r>
-        <w:rPr>
-          <w:lang w:val="ru-RU"/>
-        </w:rPr>
-        <w:t xml:space="preserve"> </w:t>
-      </w:r>
-    </w:p>
-    <w:p>
-      <w:pPr>
-        <w:pStyle w:val="Heading2"/>
-        <w:rPr>
-          <w:lang w:val="ru-RU"/>
-        </w:rPr>
-      </w:pPr>
-      <w:r>
-        <w:rPr>
-          <w:lang w:val="ru-RU"/>
-        </w:rPr>
-        <w:t>Незамкнутые контуры</w:t>
-      </w:r>
-    </w:p>
-    <w:p>
-      <w:pPr>
-        <w:rPr>
-          <w:lang w:val="ru-RU"/>
-        </w:rPr>
-      </w:pPr>
-      <w:r>
-        <w:rPr>
-          <w:lang w:val="ru-RU"/>
-        </w:rPr>
-        <w:t>Описанная процедура находит точки, принадлежащие и незамкнутым контурам тоже.</w:t>
-      </w:r>
-    </w:p>
-    <w:p>
-      <w:pPr>
-        <w:rPr>
-          <w:lang w:val="ru-RU"/>
-        </w:rPr>
-      </w:pPr>
-      <w:r>
-        <w:rPr>
-          <w:lang w:val="ru-RU"/>
-        </w:rPr>
-        <w:t xml:space="preserve">Одна компонента связности может содержать </w:t>
-      </w:r>
-      <w:r>
-        <w:rPr>
-          <w:lang w:val="ru-RU"/>
-        </w:rPr>
-        <w:t>несколько незамкнутых линий. Сборка точек в незамкнутые линии отличается тем,  что процедуру поиска ближайших точек нужно повторять дважды, для первой и второй части линии. Нужно иметь в виду, что линий в одной компоненте связности может быть более одной.</w:t>
-      </w:r>
-    </w:p>
-    <w:p>
-      <w:pPr>
-        <w:rPr>
-          <w:lang w:val="ru-RU"/>
-        </w:rPr>
-      </w:pPr>
-    </w:p>
-    <w:p>
-      <w:pPr>
-        <w:rPr>
-          <w:lang w:val="ru-RU"/>
-        </w:rPr>
-      </w:pPr>
-      <w:r>
-        <w:rPr>
-          <w:lang w:val="ru-RU"/>
-        </w:rPr>
-        <w:t>Для построения второй части линии нужно повторить процедуру поиска ближайших точек, еще раз начав с первой выбранной точки.</w:t>
-      </w:r>
-    </w:p>
-    <w:p>
-      <w:pPr>
-        <w:pStyle w:val="Heading2"/>
-        <w:rPr>
-          <w:lang w:val="ru-RU"/>
-        </w:rPr>
-      </w:pPr>
-      <w:r>
-        <w:rPr>
-          <w:lang w:val="ru-RU"/>
-        </w:rPr>
-        <w:t>Толщина контурных линий</w:t>
-      </w:r>
-    </w:p>
-    <w:p>
-      <w:pPr>
-        <w:rPr>
-          <w:lang w:val="ru-RU"/>
-        </w:rPr>
-      </w:pPr>
-      <w:r>
-        <w:rPr>
-          <w:lang w:val="ru-RU"/>
-        </w:rPr>
-        <w:t xml:space="preserve">Из-за того, что линии матричного изображения бывают толстыми, некоторые узлы сетки оказываются целиком окруженными черными пикселями. Это приводит к возникновению </w:t>
-      </w:r>
-      <w:r>
-        <w:rPr>
-          <w:lang w:val="ru-RU"/>
-        </w:rPr>
-        <w:t xml:space="preserve">ложных </w:t>
-      </w:r>
-      <w:r>
-        <w:rPr>
-          <w:lang w:val="ru-RU"/>
-        </w:rPr>
-        <w:t xml:space="preserve"> компонент связности</w:t>
-      </w:r>
-      <w:r>
-        <w:rPr>
-          <w:lang w:val="ru-RU"/>
-        </w:rPr>
-        <w:t xml:space="preserve"> и, как следствие, к искажению контуров.</w:t>
-      </w:r>
-    </w:p>
-    <w:p>
-      <w:pPr>
-        <w:rPr>
-          <w:lang w:val="ru-RU"/>
-        </w:rPr>
-      </w:pPr>
-      <w:r>
-        <w:rPr>
-          <w:lang w:val="ru-RU"/>
-        </w:rPr>
-        <w:t>Выход в выносе узлов сетки за пределы контурных линий</w:t>
-      </w:r>
-      <w:r>
-        <w:rPr>
-          <w:lang w:val="ru-RU"/>
-        </w:rPr>
-        <w:t xml:space="preserve">, </w:t>
-      </w:r>
-      <w:r>
-        <w:rPr>
-          <w:lang w:val="ru-RU"/>
-        </w:rPr>
-        <w:t>иными словами, в переносе узла на ближайший белый пиксель. В частности из двух направлений переноса узла (вверх и влево от его законного положения) выбирается то, на котором первый белый пиксель встретится раньше.</w:t>
-      </w:r>
-    </w:p>
-    <w:p>
-      <w:pPr>
-        <w:rPr>
-          <w:lang w:val="ru-RU"/>
-        </w:rPr>
-      </w:pPr>
-      <w:r>
-        <w:rPr>
-          <w:lang w:val="ru-RU"/>
-        </w:rPr>
-        <w:t xml:space="preserve">Если узел сетки смещен, путь к нему из соседнего узла прокладывается буквой Г (как в Манхеттене). При  этом четные пиксели </w:t>
-      </w:r>
-      <w:r>
-        <w:rPr>
-          <w:lang w:val="ru-RU"/>
-        </w:rPr>
-        <w:t>распознаются только на первой ветке буквы.</w:t>
-      </w:r>
-    </w:p>
-    <w:p>
-      <w:pPr>
-        <w:rPr>
-          <w:lang w:val="ru-RU"/>
-        </w:rPr>
-      </w:pPr>
-      <w:r>
-        <w:rPr>
-          <w:lang w:val="ru-RU"/>
-        </w:rPr>
         <w:t>Другое следствие ненулевой толщины контурных линий – то, что определять положение разделительной точки лучше не по первому встреченному черному пикселю, а по среднему между первым и последним черными пикселями.</w:t>
       </w:r>
     </w:p>
@@ -1425,7 +1574,7 @@
 </file>
 
 <file path=word/numbering.xml><?xml version="1.0" encoding="utf-8"?>
-<w:numbering xmlns:wpc="http://schemas.microsoft.com/office/word/2010/wordprocessingCanvas" xmlns:mc="http://schemas.openxmlformats.org/markup-compatibility/2006" xmlns:o="urn:schemas-microsoft-com:office:office" xmlns:r="http://schemas.openxmlformats.org/officeDocument/2006/relationships" xmlns:m="http://schemas.openxmlformats.org/officeDocument/2006/math" xmlns:v="urn:schemas-microsoft-com:vml" xmlns:wp14="http://schemas.microsoft.com/office/word/2010/wordprocessingDrawing" xmlns:wp="http://schemas.openxmlformats.org/drawingml/2006/wordprocessingDrawing" xmlns:w10="urn:schemas-microsoft-com:office:word" xmlns:w="http://schemas.openxmlformats.org/wordprocessingml/2006/main" xmlns:w14="http://schemas.microsoft.com/office/word/2010/wordml" xmlns:wpg="http://schemas.microsoft.com/office/word/2010/wordprocessingGroup" xmlns:wpi="http://schemas.microsoft.com/office/word/2010/wordprocessingInk" xmlns:wne="http://schemas.microsoft.com/office/word/2006/wordml" xmlns:wps="http://schemas.microsoft.com/office/word/2010/wordprocessingShape" mc:Ignorable="w14 wp14">
+<w:numbering xmlns:ve="http://schemas.openxmlformats.org/markup-compatibility/2006" xmlns:o="urn:schemas-microsoft-com:office:office" xmlns:r="http://schemas.openxmlformats.org/officeDocument/2006/relationships" xmlns:m="http://schemas.openxmlformats.org/officeDocument/2006/math" xmlns:v="urn:schemas-microsoft-com:vml" xmlns:wp="http://schemas.openxmlformats.org/drawingml/2006/wordprocessingDrawing" xmlns:w10="urn:schemas-microsoft-com:office:word" xmlns:w="http://schemas.openxmlformats.org/wordprocessingml/2006/main" xmlns:wne="http://schemas.microsoft.com/office/word/2006/wordml">
   <w:abstractNum w:abstractNumId="0">
     <w:nsid w:val="6B142091"/>
     <w:multiLevelType w:val="hybridMultilevel"/>
@@ -1522,7 +1671,7 @@
 </file>
 
 <file path=word/styles.xml><?xml version="1.0" encoding="utf-8"?>
-<w:styles xmlns:mc="http://schemas.openxmlformats.org/markup-compatibility/2006" xmlns:r="http://schemas.openxmlformats.org/officeDocument/2006/relationships" xmlns:w="http://schemas.openxmlformats.org/wordprocessingml/2006/main" xmlns:w14="http://schemas.microsoft.com/office/word/2010/wordml" mc:Ignorable="w14">
+<w:styles xmlns:r="http://schemas.openxmlformats.org/officeDocument/2006/relationships" xmlns:w="http://schemas.openxmlformats.org/wordprocessingml/2006/main">
   <w:docDefaults>
     <w:rPrDefault>
       <w:rPr>
@@ -1677,7 +1826,7 @@
     <w:lsdException w:name="Bibliography" w:uiPriority="37"/>
     <w:lsdException w:name="TOC Heading" w:uiPriority="39" w:qFormat="1"/>
   </w:latentStyles>
-  <w:style w:type="paragraph" w:default="1" w:styleId="Normal">
+  <w:style w:type="paragraph" w:default="1" w:styleId="a">
     <w:name w:val="Normal"/>
     <w:qFormat/>
     <w:rsid w:val="00B87220"/>
@@ -1685,11 +1834,11 @@
       <w:lang w:val="uk-UA"/>
     </w:rPr>
   </w:style>
-  <w:style w:type="paragraph" w:styleId="Heading1">
+  <w:style w:type="paragraph" w:styleId="1">
     <w:name w:val="heading 1"/>
-    <w:basedOn w:val="Normal"/>
-    <w:next w:val="Normal"/>
-    <w:link w:val="Heading1Char"/>
+    <w:basedOn w:val="a"/>
+    <w:next w:val="a"/>
+    <w:link w:val="10"/>
     <w:uiPriority w:val="9"/>
     <w:qFormat/>
     <w:rsid w:val="00010ED1"/>
@@ -1708,11 +1857,11 @@
       <w:szCs w:val="28"/>
     </w:rPr>
   </w:style>
-  <w:style w:type="paragraph" w:styleId="Heading2">
+  <w:style w:type="paragraph" w:styleId="2">
     <w:name w:val="heading 2"/>
-    <w:basedOn w:val="Normal"/>
-    <w:next w:val="Normal"/>
-    <w:link w:val="Heading2Char"/>
+    <w:basedOn w:val="a"/>
+    <w:next w:val="a"/>
+    <w:link w:val="20"/>
     <w:uiPriority w:val="9"/>
     <w:unhideWhenUsed/>
     <w:qFormat/>
@@ -1730,17 +1879,18 @@
       <w:szCs w:val="26"/>
     </w:rPr>
   </w:style>
-  <w:style w:type="character" w:default="1" w:styleId="DefaultParagraphFont">
+  <w:style w:type="character" w:default="1" w:styleId="a0">
     <w:name w:val="Default Paragraph Font"/>
     <w:uiPriority w:val="1"/>
     <w:semiHidden/>
     <w:unhideWhenUsed/>
   </w:style>
-  <w:style w:type="table" w:default="1" w:styleId="TableNormal">
+  <w:style w:type="table" w:default="1" w:styleId="a1">
     <w:name w:val="Normal Table"/>
     <w:uiPriority w:val="99"/>
     <w:semiHidden/>
     <w:unhideWhenUsed/>
+    <w:qFormat/>
     <w:tblPr>
       <w:tblInd w:w="0" w:type="dxa"/>
       <w:tblCellMar>
@@ -1751,16 +1901,16 @@
       </w:tblCellMar>
     </w:tblPr>
   </w:style>
-  <w:style w:type="numbering" w:default="1" w:styleId="NoList">
+  <w:style w:type="numbering" w:default="1" w:styleId="a2">
     <w:name w:val="No List"/>
     <w:uiPriority w:val="99"/>
     <w:semiHidden/>
     <w:unhideWhenUsed/>
   </w:style>
-  <w:style w:type="character" w:customStyle="1" w:styleId="Heading1Char">
-    <w:name w:val="Heading 1 Char"/>
-    <w:basedOn w:val="DefaultParagraphFont"/>
-    <w:link w:val="Heading1"/>
+  <w:style w:type="character" w:customStyle="1" w:styleId="10">
+    <w:name w:val="Заголовок 1 Знак"/>
+    <w:basedOn w:val="a0"/>
+    <w:link w:val="1"/>
     <w:uiPriority w:val="9"/>
     <w:rsid w:val="00010ED1"/>
     <w:rPr>
@@ -1773,10 +1923,10 @@
       <w:lang w:val="uk-UA"/>
     </w:rPr>
   </w:style>
-  <w:style w:type="character" w:customStyle="1" w:styleId="Heading2Char">
-    <w:name w:val="Heading 2 Char"/>
-    <w:basedOn w:val="DefaultParagraphFont"/>
-    <w:link w:val="Heading2"/>
+  <w:style w:type="character" w:customStyle="1" w:styleId="20">
+    <w:name w:val="Заголовок 2 Знак"/>
+    <w:basedOn w:val="a0"/>
+    <w:link w:val="2"/>
     <w:uiPriority w:val="9"/>
     <w:rsid w:val="000C5F65"/>
     <w:rPr>
@@ -1787,9 +1937,9 @@
       <w:lang w:val="uk-UA"/>
     </w:rPr>
   </w:style>
-  <w:style w:type="paragraph" w:styleId="ListParagraph">
+  <w:style w:type="paragraph" w:styleId="a3">
     <w:name w:val="List Paragraph"/>
-    <w:basedOn w:val="Normal"/>
+    <w:basedOn w:val="a"/>
     <w:uiPriority w:val="34"/>
     <w:qFormat/>
     <w:rsid w:val="00E63A06"/>

--- a/Contur/Docs/Сеточная векторизация.docx
+++ b/Contur/Docs/Сеточная векторизация.docx
@@ -1,10 +1,10 @@
 
 <file path=word/document.xml><?xml version="1.0" encoding="utf-8"?>
-<w:document xmlns:ve="http://schemas.openxmlformats.org/markup-compatibility/2006" xmlns:o="urn:schemas-microsoft-com:office:office" xmlns:r="http://schemas.openxmlformats.org/officeDocument/2006/relationships" xmlns:m="http://schemas.openxmlformats.org/officeDocument/2006/math" xmlns:v="urn:schemas-microsoft-com:vml" xmlns:wp="http://schemas.openxmlformats.org/drawingml/2006/wordprocessingDrawing" xmlns:w10="urn:schemas-microsoft-com:office:word" xmlns:w="http://schemas.openxmlformats.org/wordprocessingml/2006/main" xmlns:wne="http://schemas.microsoft.com/office/word/2006/wordml">
+<w:document xmlns:wpc="http://schemas.microsoft.com/office/word/2010/wordprocessingCanvas" xmlns:mc="http://schemas.openxmlformats.org/markup-compatibility/2006" xmlns:o="urn:schemas-microsoft-com:office:office" xmlns:r="http://schemas.openxmlformats.org/officeDocument/2006/relationships" xmlns:m="http://schemas.openxmlformats.org/officeDocument/2006/math" xmlns:v="urn:schemas-microsoft-com:vml" xmlns:wp14="http://schemas.microsoft.com/office/word/2010/wordprocessingDrawing" xmlns:wp="http://schemas.openxmlformats.org/drawingml/2006/wordprocessingDrawing" xmlns:w10="urn:schemas-microsoft-com:office:word" xmlns:w="http://schemas.openxmlformats.org/wordprocessingml/2006/main" xmlns:w14="http://schemas.microsoft.com/office/word/2010/wordml" xmlns:wpg="http://schemas.microsoft.com/office/word/2010/wordprocessingGroup" xmlns:wpi="http://schemas.microsoft.com/office/word/2010/wordprocessingInk" xmlns:wne="http://schemas.microsoft.com/office/word/2006/wordml" xmlns:wps="http://schemas.microsoft.com/office/word/2010/wordprocessingShape" mc:Ignorable="w14 wp14">
   <w:body>
     <w:p>
       <w:pPr>
-        <w:pStyle w:val="1"/>
+        <w:pStyle w:val="Heading1"/>
         <w:rPr>
           <w:lang w:val="ru-RU"/>
         </w:rPr>
@@ -51,7 +51,7 @@
     </w:p>
     <w:p>
       <w:pPr>
-        <w:pStyle w:val="2"/>
+        <w:pStyle w:val="Heading2"/>
         <w:rPr>
           <w:lang w:val="ru-RU"/>
         </w:rPr>
@@ -85,7 +85,7 @@
         <w:rPr>
           <w:lang w:val="ru-RU"/>
         </w:rPr>
-        <w:t xml:space="preserve">Изображение состоит из непересекающихся областей, ограниченных замкнутыми контурными линиями. Все незамкнутые </w:t>
+        <w:t xml:space="preserve">Изображение состоит из непересекающихся областей, ограниченных замкнутыми линиями. Все незамкнутые </w:t>
       </w:r>
       <w:r>
         <w:rPr>
@@ -147,18 +147,48 @@
         <w:rPr>
           <w:lang w:val="ru-RU"/>
         </w:rPr>
-        <w:t>Параметром алгоритма является точность аппроксимации линий исходного изображения ломаными линиями полигонов. Эта точность определяется шагом сетк</w:t>
-      </w:r>
-      <w:r>
-        <w:rPr>
-          <w:lang w:val="ru-RU"/>
-        </w:rPr>
-        <w:t>и, накладываемой на изображение, размер этого шага и является параметром алгоритма.</w:t>
-      </w:r>
-    </w:p>
-    <w:p>
-      <w:pPr>
-        <w:pStyle w:val="2"/>
+        <w:t>Т</w:t>
+      </w:r>
+      <w:r>
+        <w:rPr>
+          <w:lang w:val="ru-RU"/>
+        </w:rPr>
+        <w:t xml:space="preserve">очность аппроксимации линий исходного изображения </w:t>
+      </w:r>
+      <w:r>
+        <w:rPr>
+          <w:lang w:val="ru-RU"/>
+        </w:rPr>
+        <w:t xml:space="preserve">ломаными линиями полигонов </w:t>
+      </w:r>
+      <w:r>
+        <w:rPr>
+          <w:lang w:val="ru-RU"/>
+        </w:rPr>
+        <w:t>определяется шагом сетк</w:t>
+      </w:r>
+      <w:r>
+        <w:rPr>
+          <w:lang w:val="ru-RU"/>
+        </w:rPr>
+        <w:t>и</w:t>
+      </w:r>
+      <w:r>
+        <w:rPr>
+          <w:lang w:val="ru-RU"/>
+        </w:rPr>
+        <w:t>, накладываемой на изображение. Величина</w:t>
+      </w:r>
+      <w:r>
+        <w:rPr>
+          <w:lang w:val="ru-RU"/>
+        </w:rPr>
+        <w:t xml:space="preserve"> этого шага и является параметром алгоритма.</w:t>
+      </w:r>
+    </w:p>
+    <w:p>
+      <w:pPr>
+        <w:pStyle w:val="Heading2"/>
         <w:rPr>
           <w:lang w:val="ru-RU"/>
         </w:rPr>
@@ -245,7 +275,7 @@
     </w:p>
     <w:p>
       <w:pPr>
-        <w:pStyle w:val="2"/>
+        <w:pStyle w:val="Heading2"/>
         <w:rPr>
           <w:lang w:val="ru-RU"/>
         </w:rPr>
@@ -285,7 +315,7 @@
     </w:p>
     <w:p>
       <w:pPr>
-        <w:pStyle w:val="2"/>
+        <w:pStyle w:val="Heading2"/>
         <w:rPr>
           <w:lang w:val="ru-RU"/>
         </w:rPr>
@@ -309,52 +339,733 @@
           <w:lang w:val="ru-RU"/>
         </w:rPr>
       </w:pPr>
+      <w:r>
+        <w:rPr>
+          <w:lang w:val="ru-RU"/>
+        </w:rPr>
+        <w:t>Для того</w:t>
+      </w:r>
+      <w:proofErr w:type="gramStart"/>
+      <w:r>
+        <w:rPr>
+          <w:lang w:val="ru-RU"/>
+        </w:rPr>
+        <w:t>,</w:t>
+      </w:r>
+      <w:proofErr w:type="gramEnd"/>
+      <w:r>
+        <w:rPr>
+          <w:lang w:val="ru-RU"/>
+        </w:rPr>
+        <w:t xml:space="preserve"> чтобы определить</w:t>
+      </w:r>
+      <w:r>
+        <w:rPr>
+          <w:lang w:val="ru-RU"/>
+        </w:rPr>
+        <w:t xml:space="preserve"> принадлежность узла сетки той или иной области, воспользуемся вариантом алгоритма </w:t>
+      </w:r>
+      <w:r>
+        <w:rPr>
+          <w:lang w:val="ru-RU"/>
+        </w:rPr>
+        <w:t>поиска компонент связности в неориентированном графе. В данной интерпретации узлы сетки – это узлы графа.  Ребра графа соединяют соседние узлы, но только те, между которыми не проходит контурная линия. Иными словами, если сторона ячейки сетки не пересекается с контурной линией, она является ребром графа.</w:t>
+      </w:r>
+    </w:p>
+    <w:p>
+      <w:pPr>
+        <w:rPr>
+          <w:lang w:val="ru-RU"/>
+        </w:rPr>
+      </w:pPr>
+      <w:r>
+        <w:rPr>
+          <w:lang w:val="ru-RU"/>
+        </w:rPr>
+        <w:t>Регулярность нашего графа позволяет воспользоваться упрощенной версией такого алгоритма.</w:t>
+      </w:r>
+    </w:p>
+    <w:p>
+      <w:pPr>
+        <w:rPr>
+          <w:lang w:val="ru-RU"/>
+        </w:rPr>
+      </w:pPr>
+      <w:r>
+        <w:rPr>
+          <w:lang w:val="ru-RU"/>
+        </w:rPr>
+        <w:lastRenderedPageBreak/>
+        <w:t xml:space="preserve">Просматриваем поочередно </w:t>
+      </w:r>
+      <w:r>
+        <w:rPr>
+          <w:lang w:val="ru-RU"/>
+        </w:rPr>
+        <w:t xml:space="preserve">все узлы сетки в направлении слева </w:t>
+      </w:r>
+      <w:r>
+        <w:rPr>
+          <w:lang w:val="ru-RU"/>
+        </w:rPr>
+        <w:t>направо</w:t>
+      </w:r>
+      <w:r>
+        <w:rPr>
+          <w:lang w:val="ru-RU"/>
+        </w:rPr>
+        <w:t xml:space="preserve"> и сверху вниз</w:t>
+      </w:r>
+      <w:r>
+        <w:rPr>
+          <w:lang w:val="ru-RU"/>
+        </w:rPr>
+        <w:t xml:space="preserve">, </w:t>
+      </w:r>
+      <w:r>
+        <w:rPr>
+          <w:lang w:val="ru-RU"/>
+        </w:rPr>
+        <w:t xml:space="preserve"> и каждый </w:t>
+      </w:r>
+      <w:r>
+        <w:rPr>
+          <w:lang w:val="ru-RU"/>
+        </w:rPr>
+        <w:t xml:space="preserve">узел </w:t>
+      </w:r>
+      <w:r>
+        <w:rPr>
+          <w:lang w:val="ru-RU"/>
+        </w:rPr>
+        <w:t xml:space="preserve"> включаем в одну из компонент связности. Для </w:t>
+      </w:r>
+      <w:r>
+        <w:rPr>
+          <w:lang w:val="ru-RU"/>
+        </w:rPr>
+        <w:t xml:space="preserve">этого у </w:t>
+      </w:r>
+      <w:r>
+        <w:rPr>
+          <w:lang w:val="ru-RU"/>
+        </w:rPr>
+        <w:t xml:space="preserve">очередного узла сетки проверяем наличие двух ребер: </w:t>
+      </w:r>
+      <w:r>
+        <w:rPr>
+          <w:lang w:val="ru-RU"/>
+        </w:rPr>
+        <w:t>ведущего к верхнему и ведущего к левому соседу</w:t>
+      </w:r>
+      <w:r>
+        <w:rPr>
+          <w:lang w:val="ru-RU"/>
+        </w:rPr>
+        <w:t>.</w:t>
+      </w:r>
+    </w:p>
+    <w:p>
+      <w:pPr>
+        <w:rPr>
+          <w:lang w:val="ru-RU"/>
+        </w:rPr>
+      </w:pPr>
+      <w:r>
+        <w:rPr>
+          <w:lang w:val="ru-RU"/>
+        </w:rPr>
+        <w:t xml:space="preserve">Если ребер нет, создаем новую компоненту связности, состоящую из одного этого узла. </w:t>
+      </w:r>
+    </w:p>
+    <w:p>
+      <w:pPr>
+        <w:rPr>
+          <w:lang w:val="ru-RU"/>
+        </w:rPr>
+      </w:pPr>
+      <w:r>
+        <w:rPr>
+          <w:lang w:val="ru-RU"/>
+        </w:rPr>
+        <w:t>Если есть ровно одно ребро, включаем очередной узел в ту компоненту, к которой принадлежит смежный с ним узел.</w:t>
+      </w:r>
+    </w:p>
+    <w:p>
+      <w:pPr>
+        <w:rPr>
+          <w:lang w:val="ru-RU"/>
+        </w:rPr>
+      </w:pPr>
+      <w:r>
+        <w:rPr>
+          <w:lang w:val="ru-RU"/>
+        </w:rPr>
+        <w:t>Если существуют оба ребра и смежные узлы принадлежат одной компоненте связности, поступаем, как в случае с одним ребром. Если соседи данного узла принадлежат разным компонентам связности, объединяем эти компоненты и включаем очередной узел в эту объединенную компоненту связности.</w:t>
+      </w:r>
+    </w:p>
+    <w:p>
+      <w:pPr>
+        <w:rPr>
+          <w:lang w:val="ru-RU"/>
+        </w:rPr>
+      </w:pPr>
+      <w:r>
+        <w:rPr>
+          <w:lang w:val="ru-RU"/>
+        </w:rPr>
+        <w:t xml:space="preserve">Верхняя оценка временной сложности алгоритма </w:t>
+      </w:r>
+      <w:r>
+        <w:rPr>
+          <w:lang w:val="ru-RU"/>
+        </w:rPr>
+        <w:t xml:space="preserve">– </w:t>
+      </w:r>
+      <w:r>
+        <w:rPr>
+          <w:lang w:val="ru-RU"/>
+        </w:rPr>
+        <w:t>O(n</w:t>
+      </w:r>
+      <w:r>
+        <w:rPr>
+          <w:vertAlign w:val="superscript"/>
+          <w:lang w:val="ru-RU"/>
+        </w:rPr>
+        <w:t>2</w:t>
+      </w:r>
+      <w:r>
+        <w:rPr>
+          <w:lang w:val="ru-RU"/>
+        </w:rPr>
+        <w:t>)</w:t>
+      </w:r>
+      <w:r>
+        <w:rPr>
+          <w:lang w:val="ru-RU"/>
+        </w:rPr>
+        <w:t xml:space="preserve">, </w:t>
+      </w:r>
+      <w:r>
+        <w:rPr>
+          <w:lang w:val="ru-RU"/>
+        </w:rPr>
+        <w:t>где n – количество</w:t>
+      </w:r>
+      <w:r>
+        <w:rPr>
+          <w:lang w:val="ru-RU"/>
+        </w:rPr>
+        <w:t xml:space="preserve"> </w:t>
+      </w:r>
+      <w:r>
+        <w:rPr>
+          <w:lang w:val="ru-RU"/>
+        </w:rPr>
+        <w:t>узлов сетки.</w:t>
+      </w:r>
+      <w:r>
+        <w:rPr>
+          <w:lang w:val="ru-RU"/>
+        </w:rPr>
+        <w:t xml:space="preserve"> </w:t>
+      </w:r>
+      <w:r>
+        <w:rPr>
+          <w:lang w:val="ru-RU"/>
+        </w:rPr>
+        <w:t xml:space="preserve">В самом деле, </w:t>
+      </w:r>
+      <w:r>
+        <w:rPr>
+          <w:lang w:val="ru-RU"/>
+        </w:rPr>
+        <w:t xml:space="preserve">всего узлов </w:t>
+      </w:r>
+      <w:r>
+        <w:rPr>
+          <w:lang w:val="en-US"/>
+        </w:rPr>
+        <w:t>n</w:t>
+      </w:r>
+      <w:r>
+        <w:rPr>
+          <w:lang w:val="ru-RU"/>
+        </w:rPr>
+        <w:t xml:space="preserve">, </w:t>
+      </w:r>
+      <w:r>
+        <w:rPr>
+          <w:lang w:val="ru-RU"/>
+        </w:rPr>
+        <w:t xml:space="preserve">наиболее трудоемкой операцией для каждого узла является </w:t>
+      </w:r>
+      <w:r>
+        <w:rPr>
+          <w:lang w:val="ru-RU"/>
+        </w:rPr>
+        <w:t>объединение компонент связности, а оно не может быть сложнее, чем O(n).</w:t>
+      </w:r>
+    </w:p>
+    <w:p>
+      <w:pPr>
+        <w:pStyle w:val="Heading2"/>
+        <w:rPr>
+          <w:lang w:val="ru-RU"/>
+        </w:rPr>
+      </w:pPr>
+      <w:r>
+        <w:rPr>
+          <w:lang w:val="ru-RU"/>
+        </w:rPr>
+        <w:t xml:space="preserve">Определение </w:t>
+      </w:r>
+      <w:r>
+        <w:rPr>
+          <w:lang w:val="ru-RU"/>
+        </w:rPr>
+        <w:t>точек</w:t>
+      </w:r>
+      <w:r>
+        <w:rPr>
+          <w:lang w:val="ru-RU"/>
+        </w:rPr>
+        <w:t xml:space="preserve"> полигонов</w:t>
+      </w:r>
+    </w:p>
+    <w:p>
+      <w:pPr>
+        <w:rPr>
+          <w:lang w:val="ru-RU"/>
+        </w:rPr>
+      </w:pPr>
+      <w:r>
+        <w:rPr>
+          <w:lang w:val="ru-RU"/>
+        </w:rPr>
+        <w:t>Сначала рассмотрим и</w:t>
+      </w:r>
+      <w:r>
+        <w:rPr>
+          <w:lang w:val="ru-RU"/>
+        </w:rPr>
+        <w:t xml:space="preserve">деальный случай – </w:t>
+      </w:r>
+      <w:r>
+        <w:rPr>
+          <w:lang w:val="ru-RU"/>
+        </w:rPr>
+        <w:t xml:space="preserve">все </w:t>
+      </w:r>
+      <w:r>
+        <w:rPr>
+          <w:lang w:val="ru-RU"/>
+        </w:rPr>
+        <w:t xml:space="preserve">линии </w:t>
+      </w:r>
+      <w:r>
+        <w:rPr>
+          <w:lang w:val="ru-RU"/>
+        </w:rPr>
+        <w:t xml:space="preserve">исходного изображения </w:t>
+      </w:r>
+      <w:r>
+        <w:rPr>
+          <w:lang w:val="ru-RU"/>
+        </w:rPr>
+        <w:t>тонкие</w:t>
+      </w:r>
+      <w:r>
+        <w:rPr>
+          <w:lang w:val="ru-RU"/>
+        </w:rPr>
+        <w:t>. Тогда точка полигона будет располагаться на пересечении линии сетки с линией изображения.   Для определения точки пересечения последовательно просматриваем все пиксели отрезка сетки между двумя узлами.</w:t>
+      </w:r>
+    </w:p>
+    <w:p>
+      <w:pPr>
+        <w:rPr>
+          <w:lang w:val="ru-RU"/>
+        </w:rPr>
+      </w:pPr>
+      <w:r>
+        <w:rPr>
+          <w:lang w:val="ru-RU"/>
+        </w:rPr>
+        <w:t>Более важной задачей является определение порядка следования точек в полигоне.</w:t>
+      </w:r>
+    </w:p>
+    <w:p>
+      <w:pPr>
+        <w:rPr>
+          <w:lang w:val="ru-RU"/>
+        </w:rPr>
+      </w:pPr>
+      <w:r>
+        <w:rPr>
+          <w:lang w:val="ru-RU"/>
+        </w:rPr>
+        <w:t>Это можно сделать, обойдя область, занимаемую узлами сетки одной компоненты связности,  по периметру в направлении, скажем, по часовой стрелке.</w:t>
+      </w:r>
+      <w:r>
+        <w:rPr>
+          <w:lang w:val="ru-RU"/>
+        </w:rPr>
+        <w:t xml:space="preserve"> Периметр – это множество узлов, степень </w:t>
+      </w:r>
       <w:bookmarkStart w:id="0" w:name="_GoBack"/>
       <w:bookmarkEnd w:id="0"/>
       <w:r>
         <w:rPr>
           <w:lang w:val="ru-RU"/>
         </w:rPr>
-        <w:t>Для того</w:t>
+        <w:t xml:space="preserve">которых меньше 4. </w:t>
+      </w:r>
+    </w:p>
+    <w:p>
+      <w:pPr>
+        <w:rPr>
+          <w:lang w:val="ru-RU"/>
+        </w:rPr>
+      </w:pPr>
+      <w:r>
+        <w:rPr>
+          <w:lang w:val="ru-RU"/>
+        </w:rPr>
+        <w:t xml:space="preserve">Станем на любой узел периметра </w:t>
+      </w:r>
+      <w:r>
+        <w:rPr>
+          <w:lang w:val="ru-RU"/>
+        </w:rPr>
+        <w:t xml:space="preserve">и повернемся </w:t>
+      </w:r>
+      <w:r>
+        <w:rPr>
+          <w:lang w:val="ru-RU"/>
+        </w:rPr>
+        <w:t xml:space="preserve">так, чтобы слева был чужой узел, а впереди свой. </w:t>
+      </w:r>
+    </w:p>
+    <w:p>
+      <w:pPr>
+        <w:rPr>
+          <w:lang w:val="ru-RU"/>
+        </w:rPr>
+      </w:pPr>
+      <w:r>
+        <w:rPr>
+          <w:lang w:val="ru-RU"/>
+        </w:rPr>
+        <w:t>Найдем  точку полигона путем перебора пикселей на отрезке между своим и чужим узлом сетки.</w:t>
+      </w:r>
+    </w:p>
+    <w:p>
+      <w:pPr>
+        <w:rPr>
+          <w:lang w:val="ru-RU"/>
+        </w:rPr>
+      </w:pPr>
+      <w:r>
+        <w:rPr>
+          <w:lang w:val="ru-RU"/>
+        </w:rPr>
+        <w:t>Сделаем шаг на свой узел впереди.</w:t>
+      </w:r>
+    </w:p>
+    <w:p>
+      <w:pPr>
+        <w:rPr>
+          <w:lang w:val="ru-RU"/>
+        </w:rPr>
+      </w:pPr>
+      <w:r>
+        <w:rPr>
+          <w:lang w:val="ru-RU"/>
+        </w:rPr>
+        <w:t>Проверим условие продвижения, сделав поворот на 90, на 0 и на -90 градусов по часовой стрелке.</w:t>
+      </w:r>
+    </w:p>
+    <w:p>
+      <w:pPr>
+        <w:rPr>
+          <w:lang w:val="ru-RU"/>
+        </w:rPr>
+      </w:pPr>
+      <w:r>
+        <w:rPr>
+          <w:lang w:val="ru-RU"/>
+        </w:rPr>
+        <w:t>Двинемся туда, куда позволит условие.</w:t>
+      </w:r>
+    </w:p>
+    <w:p>
+      <w:pPr>
+        <w:rPr>
+          <w:lang w:val="ru-RU"/>
+        </w:rPr>
+      </w:pPr>
+      <w:r>
+        <w:rPr>
+          <w:lang w:val="ru-RU"/>
+        </w:rPr>
+        <w:t>Будем повторять это, пока не придем в исходный узел.</w:t>
+      </w:r>
+    </w:p>
+    <w:p>
+      <w:pPr>
+        <w:rPr>
+          <w:lang w:val="ru-RU"/>
+        </w:rPr>
+      </w:pPr>
+    </w:p>
+    <w:p>
+      <w:pPr>
+        <w:rPr>
+          <w:lang w:val="ru-RU"/>
+        </w:rPr>
+      </w:pPr>
+    </w:p>
+    <w:p>
+      <w:pPr>
+        <w:rPr>
+          <w:lang w:val="ru-RU"/>
+        </w:rPr>
+      </w:pPr>
+      <w:r>
+        <w:rPr>
+          <w:lang w:val="ru-RU"/>
+        </w:rPr>
+        <w:lastRenderedPageBreak/>
+        <w:t>Наличие слева чужого узла есть условие следующего шага.</w:t>
+      </w:r>
+    </w:p>
+    <w:p>
+      <w:pPr>
+        <w:rPr>
+          <w:lang w:val="ru-RU"/>
+        </w:rPr>
+      </w:pPr>
+      <w:r>
+        <w:rPr>
+          <w:lang w:val="ru-RU"/>
+        </w:rPr>
+        <w:t xml:space="preserve">Если слева чужой узел </w:t>
+      </w:r>
+    </w:p>
+    <w:p>
+      <w:pPr>
+        <w:rPr>
+          <w:lang w:val="ru-RU"/>
+        </w:rPr>
+      </w:pPr>
+    </w:p>
+    <w:p>
+      <w:pPr>
+        <w:rPr>
+          <w:lang w:val="ru-RU"/>
+        </w:rPr>
+      </w:pPr>
+      <w:r>
+        <w:rPr>
+          <w:lang w:val="ru-RU"/>
+        </w:rPr>
+        <w:t>Сначала найдем узел сетки, слева от которого нет узла смежного с ним</w:t>
+      </w:r>
+      <w:r>
+        <w:rPr>
+          <w:lang w:val="ru-RU"/>
+        </w:rPr>
+        <w:t xml:space="preserve">, и станем на этот узел. Смотреть  будем вверх. </w:t>
+      </w:r>
+    </w:p>
+    <w:p>
+      <w:pPr>
+        <w:rPr>
+          <w:lang w:val="ru-RU"/>
+        </w:rPr>
+      </w:pPr>
+    </w:p>
+    <w:p>
+      <w:pPr>
+        <w:pStyle w:val="Heading2"/>
+        <w:rPr>
+          <w:lang w:val="ru-RU"/>
+        </w:rPr>
+      </w:pPr>
+      <w:r>
+        <w:rPr>
+          <w:lang w:val="ru-RU"/>
+        </w:rPr>
+        <w:t>Реальный случай – линии толстые. Коррекция узлов сетки</w:t>
+      </w:r>
+    </w:p>
+    <w:p>
+      <w:pPr>
+        <w:pStyle w:val="ListParagraph"/>
+        <w:rPr>
+          <w:lang w:val="ru-RU"/>
+        </w:rPr>
+      </w:pPr>
+    </w:p>
+    <w:p>
+      <w:pPr>
+        <w:pStyle w:val="ListParagraph"/>
+        <w:rPr>
+          <w:lang w:val="ru-RU"/>
+        </w:rPr>
+      </w:pPr>
+      <w:r>
+        <w:rPr>
+          <w:lang w:val="ru-RU"/>
+        </w:rPr>
+        <w:br/>
+      </w:r>
+    </w:p>
+    <w:p>
+      <w:pPr>
+        <w:pStyle w:val="ListParagraph"/>
+        <w:rPr>
+          <w:lang w:val="ru-RU"/>
+        </w:rPr>
+      </w:pPr>
+    </w:p>
+    <w:p>
+      <w:pPr>
+        <w:rPr>
+          <w:lang w:val="ru-RU"/>
+        </w:rPr>
+      </w:pPr>
+    </w:p>
+    <w:p>
+      <w:pPr>
+        <w:rPr>
+          <w:lang w:val="ru-RU"/>
+        </w:rPr>
+      </w:pPr>
+      <w:r>
+        <w:rPr>
+          <w:lang w:val="ru-RU"/>
+        </w:rPr>
+        <w:t>На первом этапе определяем компоненты связности графа. Одна компонента связности - это множество вершин, лежащих внутри замкнутого контура исходного изображения. Но поскольку наша цель - аппроксимировать этот контур ломаной, попутно с определением компонент связности находим точки, принадлежащие этой ломаной. Такими точками будут черные пиксели, обнаруженные нами в процессе определения ребер графа.</w:t>
+      </w:r>
+    </w:p>
+    <w:p>
+      <w:pPr>
+        <w:rPr>
+          <w:lang w:val="ru-RU"/>
+        </w:rPr>
+      </w:pPr>
+      <w:r>
+        <w:rPr>
+          <w:lang w:val="ru-RU"/>
+        </w:rPr>
+        <w:t>На каждом отрезке между двумя соседними узлами сетки таких точек будет не более одной (первый черный пиксель, найденный при прохождении отрезка). Помимо местоположения этих точек, важно знать их принадлежность к контуру (компоненте связности), точнее к паре смежных контуров.</w:t>
+      </w:r>
+    </w:p>
+    <w:p>
+      <w:pPr>
+        <w:rPr>
+          <w:lang w:val="ru-RU"/>
+        </w:rPr>
+      </w:pPr>
+      <w:r>
+        <w:rPr>
+          <w:lang w:val="ru-RU"/>
+        </w:rPr>
+        <w:t>Поскольку во время обнаружения точек результат определения компонент связности еще не готов, временно будем привязывать точки к паре узлов сетки (будем называть эту пару узлов охраняющими). По окончании определения к.с. графа по этой привязке можно будет определить, к каким контурам принадлежит конкретная точка.</w:t>
+      </w:r>
+    </w:p>
+    <w:p>
+      <w:pPr>
+        <w:pStyle w:val="Heading2"/>
+        <w:rPr>
+          <w:lang w:val="ru-RU"/>
+        </w:rPr>
+      </w:pPr>
+      <w:r>
+        <w:rPr>
+          <w:lang w:val="ru-RU"/>
+        </w:rPr>
+        <w:t>Алгоритм определения к.</w:t>
       </w:r>
       <w:proofErr w:type="gramStart"/>
       <w:r>
         <w:rPr>
           <w:lang w:val="ru-RU"/>
         </w:rPr>
-        <w:t>,</w:t>
+        <w:t>с</w:t>
       </w:r>
       <w:proofErr w:type="gramEnd"/>
       <w:r>
         <w:rPr>
           <w:lang w:val="ru-RU"/>
         </w:rPr>
-        <w:t xml:space="preserve"> чтобы определить</w:t>
-      </w:r>
-      <w:r>
-        <w:rPr>
-          <w:lang w:val="ru-RU"/>
-        </w:rPr>
-        <w:t xml:space="preserve"> принадлежность узла сетки той или иной области, воспользуемся вариантом алгоритма </w:t>
-      </w:r>
-      <w:r>
-        <w:rPr>
-          <w:lang w:val="ru-RU"/>
-        </w:rPr>
-        <w:t>поиска компонент связности в неориентированном графе. В данной интерпретации узлы сетки – это узлы графа.  Ребра графа соединяют соседние узлы, но только те, между которыми не проходит контурная линия. Иными словами, если сторона ячейки сетки не пересекается с контурной линией, она является ребром графа.</w:t>
-      </w:r>
-    </w:p>
-    <w:p>
-      <w:pPr>
-        <w:rPr>
-          <w:lang w:val="ru-RU"/>
-        </w:rPr>
-      </w:pPr>
-      <w:r>
-        <w:rPr>
-          <w:lang w:val="ru-RU"/>
-        </w:rPr>
-        <w:t>Регулярность нашего графа позволяет воспользоваться упрощенной версией такого алгоритма.</w:t>
+        <w:t>.</w:t>
+      </w:r>
+    </w:p>
+    <w:p>
+      <w:pPr>
+        <w:rPr>
+          <w:lang w:val="ru-RU"/>
+        </w:rPr>
+      </w:pPr>
+      <w:r>
+        <w:rPr>
+          <w:lang w:val="ru-RU"/>
+        </w:rPr>
+        <w:t>Просматриваются все узлы слева направо, сверху вниз.</w:t>
+      </w:r>
+      <w:r>
+        <w:rPr>
+          <w:lang w:val="ru-RU"/>
+        </w:rPr>
+        <w:t xml:space="preserve"> </w:t>
+      </w:r>
+      <w:r>
+        <w:rPr>
+          <w:lang w:val="ru-RU"/>
+        </w:rPr>
+        <w:t>Для каждого узла определяется его смежность с верхним и с левым соседом, если таковые имеются</w:t>
+      </w:r>
+      <w:r>
+        <w:rPr>
+          <w:lang w:val="ru-RU"/>
+        </w:rPr>
+        <w:t xml:space="preserve"> </w:t>
+      </w:r>
+      <w:r>
+        <w:rPr>
+          <w:lang w:val="ru-RU"/>
+        </w:rPr>
+        <w:t>(узлы смежные, если на соединяющей их линии нет черных пикселей).</w:t>
+      </w:r>
+    </w:p>
+    <w:p>
+      <w:pPr>
+        <w:rPr>
+          <w:lang w:val="ru-RU"/>
+        </w:rPr>
+      </w:pPr>
+      <w:r>
+        <w:rPr>
+          <w:lang w:val="ru-RU"/>
+        </w:rPr>
+        <w:t>Если текущий узел не смежен ни с одним соседом, он один составляет новую временную компоненту связности.</w:t>
+      </w:r>
+    </w:p>
+    <w:p>
+      <w:pPr>
+        <w:rPr>
+          <w:lang w:val="ru-RU"/>
+        </w:rPr>
+      </w:pPr>
+      <w:r>
+        <w:rPr>
+          <w:lang w:val="ru-RU"/>
+        </w:rPr>
+        <w:t>Если текущий узел смежен только с одним соседом, он включается в компоненту соседа.</w:t>
       </w:r>
     </w:p>
     <w:p>
@@ -368,67 +1079,379 @@
           <w:lang w:val="ru-RU"/>
         </w:rPr>
         <w:lastRenderedPageBreak/>
-        <w:t xml:space="preserve">Просматриваем поочередно </w:t>
-      </w:r>
-      <w:r>
-        <w:rPr>
-          <w:lang w:val="ru-RU"/>
-        </w:rPr>
-        <w:t xml:space="preserve">все узлы сетки в направлении слева </w:t>
-      </w:r>
-      <w:r>
-        <w:rPr>
-          <w:lang w:val="ru-RU"/>
-        </w:rPr>
-        <w:t>направо</w:t>
-      </w:r>
-      <w:r>
-        <w:rPr>
-          <w:lang w:val="ru-RU"/>
-        </w:rPr>
-        <w:t xml:space="preserve"> и сверху вниз</w:t>
-      </w:r>
-      <w:r>
-        <w:rPr>
-          <w:lang w:val="ru-RU"/>
-        </w:rPr>
-        <w:t xml:space="preserve">, </w:t>
-      </w:r>
-      <w:r>
-        <w:rPr>
-          <w:lang w:val="ru-RU"/>
-        </w:rPr>
-        <w:t xml:space="preserve"> и каждый </w:t>
-      </w:r>
-      <w:r>
-        <w:rPr>
-          <w:lang w:val="ru-RU"/>
-        </w:rPr>
-        <w:t xml:space="preserve">узел </w:t>
-      </w:r>
-      <w:r>
-        <w:rPr>
-          <w:lang w:val="ru-RU"/>
-        </w:rPr>
-        <w:t xml:space="preserve"> включаем в одну из компонент связности. Для </w:t>
-      </w:r>
-      <w:r>
-        <w:rPr>
-          <w:lang w:val="ru-RU"/>
-        </w:rPr>
-        <w:t xml:space="preserve">этого у </w:t>
-      </w:r>
-      <w:r>
-        <w:rPr>
-          <w:lang w:val="ru-RU"/>
-        </w:rPr>
-        <w:t xml:space="preserve">очередного узла сетки проверяем наличие двух ребер: </w:t>
-      </w:r>
-      <w:r>
-        <w:rPr>
-          <w:lang w:val="ru-RU"/>
-        </w:rPr>
-        <w:t>ведущего к верхнему и ведущего к левому соседу</w:t>
+        <w:t xml:space="preserve">Если текущий узел смежен с обоими соседями, он включается в компоненту левого соседа, </w:t>
+      </w:r>
+    </w:p>
+    <w:p>
+      <w:pPr>
+        <w:rPr>
+          <w:lang w:val="ru-RU"/>
+        </w:rPr>
+      </w:pPr>
+      <w:r>
+        <w:rPr>
+          <w:lang w:val="ru-RU"/>
+        </w:rPr>
+        <w:t>и</w:t>
+      </w:r>
+      <w:r>
+        <w:rPr>
+          <w:lang w:val="ru-RU"/>
+        </w:rPr>
+        <w:t xml:space="preserve"> компонента верхнего соседа объединяется </w:t>
+      </w:r>
+      <w:r>
+        <w:rPr>
+          <w:lang w:val="ru-RU"/>
+        </w:rPr>
+        <w:t>с</w:t>
+      </w:r>
+      <w:r>
+        <w:rPr>
+          <w:lang w:val="ru-RU"/>
+        </w:rPr>
+        <w:t xml:space="preserve"> компонентой левого. </w:t>
+      </w:r>
+    </w:p>
+    <w:p>
+      <w:pPr>
+        <w:rPr>
+          <w:lang w:val="ru-RU"/>
+        </w:rPr>
+      </w:pPr>
+    </w:p>
+    <w:p>
+      <w:pPr>
+        <w:rPr>
+          <w:lang w:val="ru-RU"/>
+        </w:rPr>
+      </w:pPr>
+      <w:r>
+        <w:rPr>
+          <w:lang w:val="ru-RU"/>
+        </w:rPr>
+        <w:t>Во время выполнени</w:t>
+      </w:r>
+      <w:r>
+        <w:rPr>
+          <w:lang w:val="ru-RU"/>
+        </w:rPr>
+        <w:t>я</w:t>
+      </w:r>
+      <w:r>
+        <w:rPr>
+          <w:lang w:val="ru-RU"/>
+        </w:rPr>
+        <w:t xml:space="preserve"> процедуры все компоненты связности считают</w:t>
+      </w:r>
+      <w:r>
+        <w:rPr>
+          <w:lang w:val="ru-RU"/>
+        </w:rPr>
+        <w:t>с</w:t>
+      </w:r>
+      <w:r>
+        <w:rPr>
+          <w:lang w:val="ru-RU"/>
+        </w:rPr>
+        <w:t>я временными,</w:t>
+      </w:r>
+      <w:r>
+        <w:rPr>
+          <w:lang w:val="ru-RU"/>
+        </w:rPr>
+        <w:t xml:space="preserve"> </w:t>
+      </w:r>
+      <w:r>
+        <w:rPr>
+          <w:lang w:val="ru-RU"/>
+        </w:rPr>
+        <w:t xml:space="preserve">но по окончании процедуры все временные компоненты </w:t>
+      </w:r>
+      <w:r>
+        <w:rPr>
+          <w:lang w:val="ru-RU"/>
+        </w:rPr>
+        <w:t>делаю</w:t>
+      </w:r>
+      <w:r>
+        <w:rPr>
+          <w:lang w:val="ru-RU"/>
+        </w:rPr>
+        <w:t>тся постоянными.</w:t>
+      </w:r>
+    </w:p>
+    <w:p>
+      <w:pPr>
+        <w:pStyle w:val="Heading2"/>
+        <w:rPr>
+          <w:lang w:val="ru-RU"/>
+        </w:rPr>
+      </w:pPr>
+      <w:r>
+        <w:rPr>
+          <w:lang w:val="ru-RU"/>
+        </w:rPr>
+        <w:t>Создание разделительных точек</w:t>
+      </w:r>
+    </w:p>
+    <w:p>
+      <w:pPr>
+        <w:rPr>
+          <w:lang w:val="ru-RU"/>
+        </w:rPr>
+      </w:pPr>
+      <w:r>
+        <w:rPr>
+          <w:lang w:val="ru-RU"/>
+        </w:rPr>
+        <w:t xml:space="preserve">Попутно с определением </w:t>
+      </w:r>
+      <w:r>
+        <w:rPr>
+          <w:lang w:val="ru-RU"/>
+        </w:rPr>
+        <w:t>компонент связности</w:t>
+      </w:r>
+      <w:r>
+        <w:rPr>
+          <w:lang w:val="ru-RU"/>
+        </w:rPr>
+        <w:t xml:space="preserve"> создаем разделительные точки, из которых позд</w:t>
+      </w:r>
+      <w:r>
+        <w:rPr>
+          <w:lang w:val="ru-RU"/>
+        </w:rPr>
+        <w:t>н</w:t>
+      </w:r>
+      <w:r>
+        <w:rPr>
+          <w:lang w:val="ru-RU"/>
+        </w:rPr>
+        <w:t>ее будем строить контуры векторного изображения.</w:t>
+      </w:r>
+      <w:r>
+        <w:rPr>
+          <w:lang w:val="ru-RU"/>
+        </w:rPr>
+        <w:t xml:space="preserve"> </w:t>
+      </w:r>
+      <w:r>
+        <w:rPr>
+          <w:lang w:val="ru-RU"/>
+        </w:rPr>
+        <w:t xml:space="preserve">В процессе выяснения смежности мы проверяем все пиксели на отрезке, соединяющем узлы. Когда на этом отрезке встречается черный пиксель, создаем разделительную точку с координатами этого пикселя и </w:t>
+      </w:r>
+      <w:r>
+        <w:rPr>
+          <w:lang w:val="ru-RU"/>
+        </w:rPr>
+        <w:t xml:space="preserve"> </w:t>
+      </w:r>
+      <w:r>
+        <w:rPr>
+          <w:lang w:val="ru-RU"/>
+        </w:rPr>
+        <w:t>ссылками на два узла по концам отрезка.</w:t>
+      </w:r>
+    </w:p>
+    <w:p>
+      <w:pPr>
+        <w:pStyle w:val="Heading2"/>
+        <w:rPr>
+          <w:lang w:val="ru-RU"/>
+        </w:rPr>
+      </w:pPr>
+      <w:r>
+        <w:rPr>
+          <w:lang w:val="ru-RU"/>
+        </w:rPr>
+        <w:t>Распределение точек по контурам</w:t>
+      </w:r>
+    </w:p>
+    <w:p>
+      <w:pPr>
+        <w:rPr>
+          <w:lang w:val="ru-RU"/>
+        </w:rPr>
+      </w:pPr>
+      <w:r>
+        <w:rPr>
+          <w:lang w:val="ru-RU"/>
+        </w:rPr>
+        <w:t>На следующем этапе точки контуров, найденные ранее, выстраиваются в ломаные, аппроксимирующие линии исходного изображения.</w:t>
+      </w:r>
+    </w:p>
+    <w:p>
+      <w:pPr>
+        <w:rPr>
+          <w:lang w:val="ru-RU"/>
+        </w:rPr>
+      </w:pPr>
+      <w:r>
+        <w:rPr>
+          <w:lang w:val="ru-RU"/>
+        </w:rPr>
+        <w:t>Все множество точек разбиваем на подмножества таких точек, что относятся к одной компоненте связности.</w:t>
+      </w:r>
+      <w:r>
+        <w:rPr>
+          <w:lang w:val="ru-RU"/>
+        </w:rPr>
+        <w:t xml:space="preserve"> </w:t>
+      </w:r>
+      <w:proofErr w:type="gramStart"/>
+      <w:r>
+        <w:rPr>
+          <w:lang w:val="ru-RU"/>
+        </w:rPr>
+        <w:t>Для этого просматриваем все точки и для каждой определяем ее к.с. опосредованно через охраняющие точку узлы.</w:t>
+      </w:r>
+      <w:proofErr w:type="gramEnd"/>
+    </w:p>
+    <w:p>
+      <w:pPr>
+        <w:rPr>
+          <w:lang w:val="ru-RU"/>
+        </w:rPr>
+      </w:pPr>
+      <w:r>
+        <w:rPr>
+          <w:lang w:val="ru-RU"/>
+        </w:rPr>
+        <w:t xml:space="preserve">Точки на замкнутых линиях </w:t>
+      </w:r>
+      <w:r>
+        <w:rPr>
+          <w:lang w:val="ru-RU"/>
+        </w:rPr>
+        <w:t>у</w:t>
+      </w:r>
+      <w:r>
+        <w:rPr>
+          <w:lang w:val="ru-RU"/>
+        </w:rPr>
+        <w:t>двоятся и попадут в две разные компоненты, точки на незам</w:t>
+      </w:r>
+      <w:r>
+        <w:rPr>
+          <w:lang w:val="ru-RU"/>
+        </w:rPr>
+        <w:t>к</w:t>
+      </w:r>
+      <w:r>
+        <w:rPr>
+          <w:lang w:val="ru-RU"/>
+        </w:rPr>
+        <w:t>нутых линиях - только в одну.</w:t>
+      </w:r>
+    </w:p>
+    <w:p>
+      <w:pPr>
+        <w:pStyle w:val="Heading2"/>
+        <w:rPr>
+          <w:lang w:val="ru-RU"/>
+        </w:rPr>
+      </w:pPr>
+      <w:r>
+        <w:rPr>
+          <w:lang w:val="ru-RU"/>
+        </w:rPr>
+        <w:t>Сборка контуров</w:t>
+      </w:r>
+    </w:p>
+    <w:p>
+      <w:pPr>
+        <w:rPr>
+          <w:lang w:val="ru-RU"/>
+        </w:rPr>
+      </w:pPr>
+      <w:r>
+        <w:rPr>
+          <w:lang w:val="ru-RU"/>
+        </w:rPr>
+        <w:t>Неупорядоченное множество точек, относящихся к одному контуру, следует выстроить в линию.</w:t>
+      </w:r>
+      <w:r>
+        <w:rPr>
+          <w:lang w:val="ru-RU"/>
+        </w:rPr>
+        <w:t xml:space="preserve"> </w:t>
+      </w:r>
+      <w:r>
+        <w:rPr>
+          <w:lang w:val="ru-RU"/>
+        </w:rPr>
+        <w:t>Для этого возьмем любую точку и сделаем ее первой точкой контура. Следующей точкой контура будет ближайшая к ней и т.д.</w:t>
+      </w:r>
+      <w:r>
+        <w:rPr>
+          <w:lang w:val="ru-RU"/>
+        </w:rPr>
+        <w:t>, пока все точки не будут выстроены.</w:t>
+      </w:r>
+    </w:p>
+    <w:p>
+      <w:pPr>
+        <w:rPr>
+          <w:lang w:val="ru-RU"/>
+        </w:rPr>
+      </w:pPr>
+      <w:r>
+        <w:rPr>
+          <w:lang w:val="ru-RU"/>
+        </w:rPr>
+        <w:t xml:space="preserve">Легко понять, что расстояние между соседними точками контура не превышает диагонали ячейки сетки. </w:t>
+      </w:r>
+      <w:r>
+        <w:rPr>
+          <w:lang w:val="ru-RU"/>
+        </w:rPr>
+        <w:t xml:space="preserve">Если расстояние до ближайшей точки превышает </w:t>
+      </w:r>
+      <w:r>
+        <w:rPr>
+          <w:lang w:val="ru-RU"/>
+        </w:rPr>
+        <w:t>диагональ ячейки</w:t>
+      </w:r>
+      <w:r>
+        <w:rPr>
+          <w:lang w:val="ru-RU"/>
+        </w:rPr>
+        <w:t>, то что-то пошло не так.</w:t>
+      </w:r>
+    </w:p>
+    <w:p>
+      <w:pPr>
+        <w:rPr>
+          <w:lang w:val="ru-RU"/>
+        </w:rPr>
+      </w:pPr>
+      <w:r>
+        <w:rPr>
+          <w:lang w:val="ru-RU"/>
+        </w:rPr>
+        <w:t xml:space="preserve">Точки замкнутого контура </w:t>
+      </w:r>
+      <w:r>
+        <w:rPr>
+          <w:lang w:val="ru-RU"/>
+        </w:rPr>
+        <w:t>обязательно выстроятся в линию</w:t>
+      </w:r>
+      <w:r>
+        <w:rPr>
+          <w:lang w:val="ru-RU"/>
+        </w:rPr>
+        <w:t xml:space="preserve">, т.е. расстояние между первой и последней будет не больше </w:t>
+      </w:r>
+      <w:r>
+        <w:rPr>
+          <w:lang w:val="ru-RU"/>
+        </w:rPr>
+        <w:t>диагонали ячейки</w:t>
       </w:r>
       <w:r>
         <w:rPr>
@@ -447,318 +1470,40 @@
         <w:rPr>
           <w:lang w:val="ru-RU"/>
         </w:rPr>
-        <w:t xml:space="preserve">Если ребер нет, создаем новую компоненту связности, состоящую из одного этого узла. </w:t>
-      </w:r>
-    </w:p>
-    <w:p>
-      <w:pPr>
-        <w:rPr>
-          <w:lang w:val="ru-RU"/>
-        </w:rPr>
-      </w:pPr>
-      <w:r>
-        <w:rPr>
-          <w:lang w:val="ru-RU"/>
-        </w:rPr>
-        <w:t>Если есть ровно одно ребро, включаем очередной узел в ту компоненту, к которой принадлежит смежный с ним узел.</w:t>
-      </w:r>
-    </w:p>
-    <w:p>
-      <w:pPr>
-        <w:rPr>
-          <w:lang w:val="ru-RU"/>
-        </w:rPr>
-      </w:pPr>
-      <w:r>
-        <w:rPr>
-          <w:lang w:val="ru-RU"/>
-        </w:rPr>
-        <w:t>Если существуют оба ребра и смежные узлы принадлежат одной компоненте связности, поступаем, как в случае с одним ребром. Если соседи данного узла принадлежат разным компонентам связности, объединяем эти компоненты и включаем очередной узел в эту объединенную компоненту связности.</w:t>
-      </w:r>
-    </w:p>
-    <w:p>
-      <w:pPr>
-        <w:rPr>
-          <w:lang w:val="ru-RU"/>
-        </w:rPr>
-      </w:pPr>
-      <w:r>
-        <w:rPr>
-          <w:lang w:val="ru-RU"/>
-        </w:rPr>
-        <w:t xml:space="preserve">Верхняя оценка временной сложности алгоритма </w:t>
-      </w:r>
-      <w:r>
-        <w:rPr>
-          <w:lang w:val="ru-RU"/>
-        </w:rPr>
-        <w:t xml:space="preserve">– </w:t>
-      </w:r>
-      <w:proofErr w:type="spellStart"/>
-      <w:r>
-        <w:rPr>
-          <w:lang w:val="ru-RU"/>
-        </w:rPr>
-        <w:t>O</w:t>
-      </w:r>
-      <w:proofErr w:type="spellEnd"/>
-      <w:r>
-        <w:rPr>
-          <w:lang w:val="ru-RU"/>
-        </w:rPr>
-        <w:t>(</w:t>
-      </w:r>
-      <w:proofErr w:type="spellStart"/>
-      <w:r>
-        <w:rPr>
-          <w:lang w:val="ru-RU"/>
-        </w:rPr>
-        <w:t>n</w:t>
-      </w:r>
-      <w:r>
-        <w:rPr>
-          <w:vertAlign w:val="superscript"/>
-          <w:lang w:val="ru-RU"/>
-        </w:rPr>
-        <w:t>2</w:t>
-      </w:r>
-      <w:proofErr w:type="spellEnd"/>
-      <w:r>
-        <w:rPr>
-          <w:lang w:val="ru-RU"/>
-        </w:rPr>
-        <w:t>)</w:t>
-      </w:r>
-      <w:r>
-        <w:rPr>
-          <w:lang w:val="en-US"/>
-        </w:rPr>
-        <w:t xml:space="preserve">, </w:t>
-      </w:r>
-      <w:r>
-        <w:rPr>
-          <w:lang w:val="ru-RU"/>
-        </w:rPr>
-        <w:t xml:space="preserve">где </w:t>
-      </w:r>
-      <w:proofErr w:type="spellStart"/>
-      <w:r>
-        <w:rPr>
-          <w:lang w:val="ru-RU"/>
-        </w:rPr>
-        <w:t>n</w:t>
-      </w:r>
-      <w:proofErr w:type="spellEnd"/>
-      <w:r>
-        <w:rPr>
-          <w:lang w:val="ru-RU"/>
-        </w:rPr>
-        <w:t xml:space="preserve"> – количество</w:t>
-      </w:r>
-      <w:r>
-        <w:rPr>
-          <w:lang w:val="en-US"/>
+        <w:t>Если контур не замкнутый, то таким алгоритмом можно выстроить лишь часть линии, от первой точки до одного из концов линии.</w:t>
+      </w:r>
+      <w:r>
+        <w:rPr>
+          <w:lang w:val="ru-RU"/>
         </w:rPr>
         <w:t xml:space="preserve"> </w:t>
       </w:r>
-      <w:r>
-        <w:rPr>
-          <w:lang w:val="ru-RU"/>
-        </w:rPr>
-        <w:t>узлов сетки.</w:t>
-      </w:r>
-      <w:r>
-        <w:rPr>
-          <w:lang w:val="ru-RU"/>
-        </w:rPr>
-        <w:t xml:space="preserve"> </w:t>
-      </w:r>
-      <w:r>
-        <w:rPr>
-          <w:lang w:val="ru-RU"/>
-        </w:rPr>
-        <w:t xml:space="preserve">В самом деле, наиболее трудоемкой операцией для каждого узла является </w:t>
-      </w:r>
-      <w:r>
-        <w:rPr>
-          <w:lang w:val="ru-RU"/>
-        </w:rPr>
-        <w:t xml:space="preserve">объединение компонент связности, а оно не может быть сложнее, чем </w:t>
-      </w:r>
-      <w:proofErr w:type="spellStart"/>
-      <w:r>
-        <w:rPr>
-          <w:lang w:val="ru-RU"/>
-        </w:rPr>
-        <w:t>O</w:t>
-      </w:r>
-      <w:proofErr w:type="spellEnd"/>
-      <w:r>
-        <w:rPr>
-          <w:lang w:val="ru-RU"/>
-        </w:rPr>
-        <w:t>(</w:t>
-      </w:r>
-      <w:proofErr w:type="spellStart"/>
-      <w:r>
-        <w:rPr>
-          <w:lang w:val="ru-RU"/>
-        </w:rPr>
-        <w:t>n</w:t>
-      </w:r>
-      <w:proofErr w:type="spellEnd"/>
-      <w:r>
-        <w:rPr>
-          <w:lang w:val="ru-RU"/>
-        </w:rPr>
-        <w:t>).</w:t>
-      </w:r>
-    </w:p>
-    <w:p>
-      <w:pPr>
-        <w:rPr>
-          <w:lang w:val="ru-RU"/>
-        </w:rPr>
-      </w:pPr>
-    </w:p>
-    <w:p>
-      <w:pPr>
-        <w:pStyle w:val="2"/>
-        <w:rPr>
-          <w:lang w:val="ru-RU"/>
-        </w:rPr>
-      </w:pPr>
-      <w:r>
-        <w:rPr>
-          <w:lang w:val="ru-RU"/>
-        </w:rPr>
-        <w:t>Определение пограничных точек</w:t>
-      </w:r>
-    </w:p>
-    <w:p>
-      <w:pPr>
-        <w:pStyle w:val="2"/>
-        <w:rPr>
-          <w:lang w:val="ru-RU"/>
-        </w:rPr>
-      </w:pPr>
-      <w:r>
-        <w:rPr>
-          <w:lang w:val="ru-RU"/>
-        </w:rPr>
-        <w:t>Идеальный случай – линии тонкие</w:t>
-      </w:r>
-    </w:p>
-    <w:p>
-      <w:pPr>
-        <w:pStyle w:val="2"/>
-        <w:rPr>
-          <w:lang w:val="ru-RU"/>
-        </w:rPr>
-      </w:pPr>
-      <w:r>
-        <w:rPr>
-          <w:lang w:val="ru-RU"/>
-        </w:rPr>
-        <w:t>Определение контуров, как компонент связности</w:t>
-      </w:r>
-    </w:p>
-    <w:p>
-      <w:pPr>
-        <w:pStyle w:val="2"/>
-        <w:rPr>
-          <w:lang w:val="ru-RU"/>
-        </w:rPr>
-      </w:pPr>
-      <w:r>
-        <w:rPr>
-          <w:lang w:val="ru-RU"/>
-        </w:rPr>
-        <w:t>Реальный случай – линии толстые. Коррекция узлов сетки</w:t>
-      </w:r>
-    </w:p>
-    <w:p>
-      <w:pPr>
-        <w:pStyle w:val="2"/>
-        <w:rPr>
-          <w:lang w:val="ru-RU"/>
-        </w:rPr>
-      </w:pPr>
-      <w:r>
-        <w:rPr>
-          <w:lang w:val="ru-RU"/>
-        </w:rPr>
-        <w:t>Сборка контуров</w:t>
-      </w:r>
-    </w:p>
-    <w:p>
-      <w:pPr>
-        <w:pStyle w:val="2"/>
-        <w:rPr>
-          <w:lang w:val="ru-RU"/>
-        </w:rPr>
-      </w:pPr>
-      <w:r>
-        <w:rPr>
-          <w:lang w:val="ru-RU"/>
-        </w:rPr>
-        <w:t>Идеальный случай, линии плавные</w:t>
-      </w:r>
-    </w:p>
-    <w:p>
-      <w:pPr>
-        <w:pStyle w:val="2"/>
-        <w:rPr>
-          <w:lang w:val="ru-RU"/>
-        </w:rPr>
-      </w:pPr>
-      <w:r>
-        <w:rPr>
-          <w:lang w:val="ru-RU"/>
-        </w:rPr>
-        <w:t>Реальный случай, линии изломанные</w:t>
-      </w:r>
-    </w:p>
-    <w:p>
-      <w:pPr>
-        <w:pStyle w:val="a3"/>
-        <w:rPr>
-          <w:lang w:val="ru-RU"/>
-        </w:rPr>
-      </w:pPr>
-      <w:r>
-        <w:rPr>
-          <w:lang w:val="ru-RU"/>
-        </w:rPr>
-        <w:br/>
-      </w:r>
-    </w:p>
-    <w:p>
-      <w:pPr>
-        <w:pStyle w:val="a3"/>
-        <w:rPr>
-          <w:lang w:val="ru-RU"/>
-        </w:rPr>
-      </w:pPr>
-    </w:p>
-    <w:p>
-      <w:pPr>
-        <w:rPr>
-          <w:lang w:val="ru-RU"/>
-        </w:rPr>
-      </w:pPr>
-    </w:p>
-    <w:p>
-      <w:pPr>
-        <w:rPr>
-          <w:lang w:val="ru-RU"/>
-        </w:rPr>
-      </w:pPr>
-      <w:r>
-        <w:rPr>
-          <w:lang w:val="ru-RU"/>
-        </w:rPr>
-        <w:t>На первом этапе определяем компоненты связности графа. Одна компонента связности - это множество вершин, лежащих внутри замкнутого контура исходного изображения. Но поскольку наша цель - аппроксимировать этот контур ломаной, попутно с определением компонент связности находим точки, принадлежащие этой ломаной. Такими точками будут черные пиксели, обнаруженные нами в процессе определения ребер графа.</w:t>
+    </w:p>
+    <w:p>
+      <w:pPr>
+        <w:pStyle w:val="Heading2"/>
+        <w:rPr>
+          <w:lang w:val="ru-RU"/>
+        </w:rPr>
+      </w:pPr>
+      <w:r>
+        <w:rPr>
+          <w:lang w:val="ru-RU"/>
+        </w:rPr>
+        <w:t>Незамкнутые контуры</w:t>
+      </w:r>
+    </w:p>
+    <w:p>
+      <w:pPr>
+        <w:rPr>
+          <w:lang w:val="ru-RU"/>
+        </w:rPr>
+      </w:pPr>
+      <w:r>
+        <w:rPr>
+          <w:lang w:val="ru-RU"/>
+        </w:rPr>
+        <w:t>Описанная процедура находит точки, принадлежащие и незамкнутым контурам тоже.</w:t>
       </w:r>
     </w:p>
     <w:p>
@@ -772,601 +1517,6 @@
           <w:lang w:val="ru-RU"/>
         </w:rPr>
         <w:lastRenderedPageBreak/>
-        <w:t>На каждом отрезке между двумя соседними узлами сетки таких точек будет не более одной (первый черный пиксель, найденный при прохождении отрезка). Помимо местоположения этих точек, важно знать их принадлежность к контуру (компоненте связности), точнее к паре смежных контуров.</w:t>
-      </w:r>
-    </w:p>
-    <w:p>
-      <w:pPr>
-        <w:rPr>
-          <w:lang w:val="ru-RU"/>
-        </w:rPr>
-      </w:pPr>
-      <w:r>
-        <w:rPr>
-          <w:lang w:val="ru-RU"/>
-        </w:rPr>
-        <w:t xml:space="preserve">Поскольку во время обнаружения точек результат определения компонент связности еще не готов, временно будем привязывать точки к паре узлов сетки (будем называть эту пару узлов охраняющими). По окончании определения </w:t>
-      </w:r>
-      <w:proofErr w:type="gramStart"/>
-      <w:r>
-        <w:rPr>
-          <w:lang w:val="ru-RU"/>
-        </w:rPr>
-        <w:t>к</w:t>
-      </w:r>
-      <w:proofErr w:type="gramEnd"/>
-      <w:r>
-        <w:rPr>
-          <w:lang w:val="ru-RU"/>
-        </w:rPr>
-        <w:t>.</w:t>
-      </w:r>
-      <w:proofErr w:type="gramStart"/>
-      <w:r>
-        <w:rPr>
-          <w:lang w:val="ru-RU"/>
-        </w:rPr>
-        <w:t>с</w:t>
-      </w:r>
-      <w:proofErr w:type="gramEnd"/>
-      <w:r>
-        <w:rPr>
-          <w:lang w:val="ru-RU"/>
-        </w:rPr>
-        <w:t>. графа по этой привязке можно будет определить, к каким контурам принадлежит конкретная точка.</w:t>
-      </w:r>
-    </w:p>
-    <w:p>
-      <w:pPr>
-        <w:pStyle w:val="2"/>
-        <w:rPr>
-          <w:lang w:val="ru-RU"/>
-        </w:rPr>
-      </w:pPr>
-      <w:r>
-        <w:rPr>
-          <w:lang w:val="ru-RU"/>
-        </w:rPr>
-        <w:t xml:space="preserve">Алгоритм определения </w:t>
-      </w:r>
-      <w:proofErr w:type="gramStart"/>
-      <w:r>
-        <w:rPr>
-          <w:lang w:val="ru-RU"/>
-        </w:rPr>
-        <w:t>к</w:t>
-      </w:r>
-      <w:proofErr w:type="gramEnd"/>
-      <w:r>
-        <w:rPr>
-          <w:lang w:val="ru-RU"/>
-        </w:rPr>
-        <w:t>.с.</w:t>
-      </w:r>
-    </w:p>
-    <w:p>
-      <w:pPr>
-        <w:rPr>
-          <w:lang w:val="ru-RU"/>
-        </w:rPr>
-      </w:pPr>
-      <w:r>
-        <w:rPr>
-          <w:lang w:val="ru-RU"/>
-        </w:rPr>
-        <w:t>Просматриваются все узлы слева направо, сверху вниз.</w:t>
-      </w:r>
-      <w:r>
-        <w:rPr>
-          <w:lang w:val="ru-RU"/>
-        </w:rPr>
-        <w:t xml:space="preserve"> </w:t>
-      </w:r>
-      <w:r>
-        <w:rPr>
-          <w:lang w:val="ru-RU"/>
-        </w:rPr>
-        <w:t>Для каждого узла определяется его смежность с верхним и с левым соседом, если таковые имеются</w:t>
-      </w:r>
-      <w:r>
-        <w:rPr>
-          <w:lang w:val="ru-RU"/>
-        </w:rPr>
-        <w:t xml:space="preserve"> </w:t>
-      </w:r>
-      <w:r>
-        <w:rPr>
-          <w:lang w:val="ru-RU"/>
-        </w:rPr>
-        <w:t>(узлы смежные, если на соединяющей их линии нет черных пикселей).</w:t>
-      </w:r>
-    </w:p>
-    <w:p>
-      <w:pPr>
-        <w:rPr>
-          <w:lang w:val="ru-RU"/>
-        </w:rPr>
-      </w:pPr>
-      <w:r>
-        <w:rPr>
-          <w:lang w:val="ru-RU"/>
-        </w:rPr>
-        <w:t>Если текущий узел не смежен ни с одним соседом, он один составляет новую временную компоненту связности.</w:t>
-      </w:r>
-    </w:p>
-    <w:p>
-      <w:pPr>
-        <w:rPr>
-          <w:lang w:val="ru-RU"/>
-        </w:rPr>
-      </w:pPr>
-      <w:r>
-        <w:rPr>
-          <w:lang w:val="ru-RU"/>
-        </w:rPr>
-        <w:t>Если текущий узел смежен только с одним соседом, он включается в компоненту соседа.</w:t>
-      </w:r>
-    </w:p>
-    <w:p>
-      <w:pPr>
-        <w:rPr>
-          <w:lang w:val="ru-RU"/>
-        </w:rPr>
-      </w:pPr>
-      <w:r>
-        <w:rPr>
-          <w:lang w:val="ru-RU"/>
-        </w:rPr>
-        <w:t xml:space="preserve">Если текущий узел смежен с обоими соседями, он включается в компоненту левого соседа, </w:t>
-      </w:r>
-    </w:p>
-    <w:p>
-      <w:pPr>
-        <w:rPr>
-          <w:lang w:val="ru-RU"/>
-        </w:rPr>
-      </w:pPr>
-      <w:r>
-        <w:rPr>
-          <w:lang w:val="ru-RU"/>
-        </w:rPr>
-        <w:t>и</w:t>
-      </w:r>
-      <w:r>
-        <w:rPr>
-          <w:lang w:val="ru-RU"/>
-        </w:rPr>
-        <w:t xml:space="preserve"> компонента верхнего соседа объединяется </w:t>
-      </w:r>
-      <w:r>
-        <w:rPr>
-          <w:lang w:val="ru-RU"/>
-        </w:rPr>
-        <w:t>с</w:t>
-      </w:r>
-      <w:r>
-        <w:rPr>
-          <w:lang w:val="ru-RU"/>
-        </w:rPr>
-        <w:t xml:space="preserve"> компонентой левого. </w:t>
-      </w:r>
-    </w:p>
-    <w:p>
-      <w:pPr>
-        <w:rPr>
-          <w:lang w:val="ru-RU"/>
-        </w:rPr>
-      </w:pPr>
-    </w:p>
-    <w:p>
-      <w:pPr>
-        <w:rPr>
-          <w:lang w:val="ru-RU"/>
-        </w:rPr>
-      </w:pPr>
-      <w:r>
-        <w:rPr>
-          <w:lang w:val="ru-RU"/>
-        </w:rPr>
-        <w:t>Во время выполнени</w:t>
-      </w:r>
-      <w:r>
-        <w:rPr>
-          <w:lang w:val="ru-RU"/>
-        </w:rPr>
-        <w:t>я</w:t>
-      </w:r>
-      <w:r>
-        <w:rPr>
-          <w:lang w:val="ru-RU"/>
-        </w:rPr>
-        <w:t xml:space="preserve"> процедуры все компоненты связности считают</w:t>
-      </w:r>
-      <w:r>
-        <w:rPr>
-          <w:lang w:val="ru-RU"/>
-        </w:rPr>
-        <w:t>с</w:t>
-      </w:r>
-      <w:r>
-        <w:rPr>
-          <w:lang w:val="ru-RU"/>
-        </w:rPr>
-        <w:t>я временными,</w:t>
-      </w:r>
-      <w:r>
-        <w:rPr>
-          <w:lang w:val="ru-RU"/>
-        </w:rPr>
-        <w:t xml:space="preserve"> </w:t>
-      </w:r>
-      <w:r>
-        <w:rPr>
-          <w:lang w:val="ru-RU"/>
-        </w:rPr>
-        <w:t xml:space="preserve">но по окончании процедуры все временные компоненты </w:t>
-      </w:r>
-      <w:r>
-        <w:rPr>
-          <w:lang w:val="ru-RU"/>
-        </w:rPr>
-        <w:t>делаю</w:t>
-      </w:r>
-      <w:r>
-        <w:rPr>
-          <w:lang w:val="ru-RU"/>
-        </w:rPr>
-        <w:t>тся постоянными.</w:t>
-      </w:r>
-    </w:p>
-    <w:p>
-      <w:pPr>
-        <w:pStyle w:val="2"/>
-        <w:rPr>
-          <w:lang w:val="ru-RU"/>
-        </w:rPr>
-      </w:pPr>
-      <w:r>
-        <w:rPr>
-          <w:lang w:val="ru-RU"/>
-        </w:rPr>
-        <w:t>Создание разделительных точек</w:t>
-      </w:r>
-    </w:p>
-    <w:p>
-      <w:pPr>
-        <w:rPr>
-          <w:lang w:val="ru-RU"/>
-        </w:rPr>
-      </w:pPr>
-      <w:r>
-        <w:rPr>
-          <w:lang w:val="ru-RU"/>
-        </w:rPr>
-        <w:t xml:space="preserve">Попутно с определением </w:t>
-      </w:r>
-      <w:r>
-        <w:rPr>
-          <w:lang w:val="ru-RU"/>
-        </w:rPr>
-        <w:t>компонент связности</w:t>
-      </w:r>
-      <w:r>
-        <w:rPr>
-          <w:lang w:val="ru-RU"/>
-        </w:rPr>
-        <w:t xml:space="preserve"> создаем разделительные точки, из которых позд</w:t>
-      </w:r>
-      <w:r>
-        <w:rPr>
-          <w:lang w:val="ru-RU"/>
-        </w:rPr>
-        <w:t>н</w:t>
-      </w:r>
-      <w:r>
-        <w:rPr>
-          <w:lang w:val="ru-RU"/>
-        </w:rPr>
-        <w:t>ее будем строить контуры векторного изображения.</w:t>
-      </w:r>
-      <w:r>
-        <w:rPr>
-          <w:lang w:val="ru-RU"/>
-        </w:rPr>
-        <w:t xml:space="preserve"> </w:t>
-      </w:r>
-      <w:r>
-        <w:rPr>
-          <w:lang w:val="ru-RU"/>
-        </w:rPr>
-        <w:t xml:space="preserve">В процессе выяснения смежности мы проверяем все пиксели на отрезке, соединяющем узлы. Когда на этом отрезке встречается черный пиксель, создаем разделительную точку с координатами этого пикселя и </w:t>
-      </w:r>
-      <w:r>
-        <w:rPr>
-          <w:lang w:val="ru-RU"/>
-        </w:rPr>
-        <w:t xml:space="preserve"> </w:t>
-      </w:r>
-      <w:r>
-        <w:rPr>
-          <w:lang w:val="ru-RU"/>
-        </w:rPr>
-        <w:t>ссылками на два узла по концам отрезка.</w:t>
-      </w:r>
-    </w:p>
-    <w:p>
-      <w:pPr>
-        <w:pStyle w:val="2"/>
-        <w:rPr>
-          <w:lang w:val="ru-RU"/>
-        </w:rPr>
-      </w:pPr>
-      <w:r>
-        <w:rPr>
-          <w:lang w:val="ru-RU"/>
-        </w:rPr>
-        <w:t>Распределение точек по контурам</w:t>
-      </w:r>
-    </w:p>
-    <w:p>
-      <w:pPr>
-        <w:rPr>
-          <w:lang w:val="ru-RU"/>
-        </w:rPr>
-      </w:pPr>
-      <w:r>
-        <w:rPr>
-          <w:lang w:val="ru-RU"/>
-        </w:rPr>
-        <w:t>На следующем этапе точки контуров, найденные ранее, выстраиваются в ломаные, аппроксимирующие линии исходного изображения.</w:t>
-      </w:r>
-    </w:p>
-    <w:p>
-      <w:pPr>
-        <w:rPr>
-          <w:lang w:val="ru-RU"/>
-        </w:rPr>
-      </w:pPr>
-      <w:r>
-        <w:rPr>
-          <w:lang w:val="ru-RU"/>
-        </w:rPr>
-        <w:t>Все множество точек разбиваем на подмножества таких точек, что относятся к одной компоненте связности.</w:t>
-      </w:r>
-      <w:r>
-        <w:rPr>
-          <w:lang w:val="ru-RU"/>
-        </w:rPr>
-        <w:t xml:space="preserve"> </w:t>
-      </w:r>
-      <w:r>
-        <w:rPr>
-          <w:lang w:val="ru-RU"/>
-        </w:rPr>
-        <w:t xml:space="preserve">Для этого просматриваем все точки и для каждой определяем ее </w:t>
-      </w:r>
-      <w:proofErr w:type="gramStart"/>
-      <w:r>
-        <w:rPr>
-          <w:lang w:val="ru-RU"/>
-        </w:rPr>
-        <w:t>к</w:t>
-      </w:r>
-      <w:proofErr w:type="gramEnd"/>
-      <w:r>
-        <w:rPr>
-          <w:lang w:val="ru-RU"/>
-        </w:rPr>
-        <w:t>.с. опосредованно через охраняющие точку узлы.</w:t>
-      </w:r>
-    </w:p>
-    <w:p>
-      <w:pPr>
-        <w:rPr>
-          <w:lang w:val="ru-RU"/>
-        </w:rPr>
-      </w:pPr>
-      <w:r>
-        <w:rPr>
-          <w:lang w:val="ru-RU"/>
-        </w:rPr>
-        <w:lastRenderedPageBreak/>
-        <w:t xml:space="preserve">Точки на замкнутых линиях </w:t>
-      </w:r>
-      <w:r>
-        <w:rPr>
-          <w:lang w:val="ru-RU"/>
-        </w:rPr>
-        <w:t>у</w:t>
-      </w:r>
-      <w:r>
-        <w:rPr>
-          <w:lang w:val="ru-RU"/>
-        </w:rPr>
-        <w:t>двоятся и попадут в две разные компоненты, точки на незам</w:t>
-      </w:r>
-      <w:r>
-        <w:rPr>
-          <w:lang w:val="ru-RU"/>
-        </w:rPr>
-        <w:t>к</w:t>
-      </w:r>
-      <w:r>
-        <w:rPr>
-          <w:lang w:val="ru-RU"/>
-        </w:rPr>
-        <w:t>нутых линиях - только в одну.</w:t>
-      </w:r>
-    </w:p>
-    <w:p>
-      <w:pPr>
-        <w:pStyle w:val="2"/>
-        <w:rPr>
-          <w:lang w:val="ru-RU"/>
-        </w:rPr>
-      </w:pPr>
-      <w:r>
-        <w:rPr>
-          <w:lang w:val="ru-RU"/>
-        </w:rPr>
-        <w:t>Сборка контуров</w:t>
-      </w:r>
-    </w:p>
-    <w:p>
-      <w:pPr>
-        <w:rPr>
-          <w:lang w:val="ru-RU"/>
-        </w:rPr>
-      </w:pPr>
-      <w:r>
-        <w:rPr>
-          <w:lang w:val="ru-RU"/>
-        </w:rPr>
-        <w:t>Неупорядоченное множество точек, относящихся к одному контуру, следует выстроить в линию.</w:t>
-      </w:r>
-      <w:r>
-        <w:rPr>
-          <w:lang w:val="ru-RU"/>
-        </w:rPr>
-        <w:t xml:space="preserve"> </w:t>
-      </w:r>
-      <w:r>
-        <w:rPr>
-          <w:lang w:val="ru-RU"/>
-        </w:rPr>
-        <w:t>Для этого возьмем любую точку и сделаем ее первой точкой контура. Следующей точкой контура будет ближайшая к ней и т.д.</w:t>
-      </w:r>
-      <w:r>
-        <w:rPr>
-          <w:lang w:val="ru-RU"/>
-        </w:rPr>
-        <w:t>, пока все точки не будут выстроены.</w:t>
-      </w:r>
-    </w:p>
-    <w:p>
-      <w:pPr>
-        <w:rPr>
-          <w:lang w:val="ru-RU"/>
-        </w:rPr>
-      </w:pPr>
-      <w:r>
-        <w:rPr>
-          <w:lang w:val="ru-RU"/>
-        </w:rPr>
-        <w:t xml:space="preserve">Легко понять, что расстояние между соседними точками контура не превышает диагонали ячейки сетки. </w:t>
-      </w:r>
-      <w:r>
-        <w:rPr>
-          <w:lang w:val="ru-RU"/>
-        </w:rPr>
-        <w:t xml:space="preserve">Если расстояние до ближайшей точки превышает </w:t>
-      </w:r>
-      <w:r>
-        <w:rPr>
-          <w:lang w:val="ru-RU"/>
-        </w:rPr>
-        <w:t>диагональ ячейки</w:t>
-      </w:r>
-      <w:r>
-        <w:rPr>
-          <w:lang w:val="ru-RU"/>
-        </w:rPr>
-        <w:t>, то что-то пошло не так.</w:t>
-      </w:r>
-    </w:p>
-    <w:p>
-      <w:pPr>
-        <w:rPr>
-          <w:lang w:val="ru-RU"/>
-        </w:rPr>
-      </w:pPr>
-      <w:r>
-        <w:rPr>
-          <w:lang w:val="ru-RU"/>
-        </w:rPr>
-        <w:t xml:space="preserve">Точки замкнутого контура </w:t>
-      </w:r>
-      <w:r>
-        <w:rPr>
-          <w:lang w:val="ru-RU"/>
-        </w:rPr>
-        <w:t>обязательно выстроятся в линию</w:t>
-      </w:r>
-      <w:r>
-        <w:rPr>
-          <w:lang w:val="ru-RU"/>
-        </w:rPr>
-        <w:t xml:space="preserve">, т.е. расстояние между первой и последней будет не больше </w:t>
-      </w:r>
-      <w:r>
-        <w:rPr>
-          <w:lang w:val="ru-RU"/>
-        </w:rPr>
-        <w:t>диагонали ячейки</w:t>
-      </w:r>
-      <w:r>
-        <w:rPr>
-          <w:lang w:val="ru-RU"/>
-        </w:rPr>
-        <w:t>.</w:t>
-      </w:r>
-    </w:p>
-    <w:p>
-      <w:pPr>
-        <w:rPr>
-          <w:lang w:val="ru-RU"/>
-        </w:rPr>
-      </w:pPr>
-      <w:r>
-        <w:rPr>
-          <w:lang w:val="ru-RU"/>
-        </w:rPr>
-        <w:t>Если контур не замкнутый, то таким алгоритмом можно выстроить лишь часть линии, от первой точки до одного из концов линии.</w:t>
-      </w:r>
-      <w:r>
-        <w:rPr>
-          <w:lang w:val="ru-RU"/>
-        </w:rPr>
-        <w:t xml:space="preserve"> </w:t>
-      </w:r>
-    </w:p>
-    <w:p>
-      <w:pPr>
-        <w:pStyle w:val="2"/>
-        <w:rPr>
-          <w:lang w:val="ru-RU"/>
-        </w:rPr>
-      </w:pPr>
-      <w:r>
-        <w:rPr>
-          <w:lang w:val="ru-RU"/>
-        </w:rPr>
-        <w:t>Незамкнутые контуры</w:t>
-      </w:r>
-    </w:p>
-    <w:p>
-      <w:pPr>
-        <w:rPr>
-          <w:lang w:val="ru-RU"/>
-        </w:rPr>
-      </w:pPr>
-      <w:r>
-        <w:rPr>
-          <w:lang w:val="ru-RU"/>
-        </w:rPr>
-        <w:t>Описанная процедура находит точки, принадлежащие и незамкнутым контурам тоже.</w:t>
-      </w:r>
-    </w:p>
-    <w:p>
-      <w:pPr>
-        <w:rPr>
-          <w:lang w:val="ru-RU"/>
-        </w:rPr>
-      </w:pPr>
-      <w:r>
-        <w:rPr>
-          <w:lang w:val="ru-RU"/>
-        </w:rPr>
         <w:t xml:space="preserve">Одна компонента связности может содержать </w:t>
       </w:r>
       <w:r>
@@ -1398,7 +1548,7 @@
     </w:p>
     <w:p>
       <w:pPr>
-        <w:pStyle w:val="2"/>
+        <w:pStyle w:val="Heading2"/>
         <w:rPr>
           <w:lang w:val="ru-RU"/>
         </w:rPr>
@@ -1483,7 +1633,6 @@
         <w:rPr>
           <w:lang w:val="ru-RU"/>
         </w:rPr>
-        <w:lastRenderedPageBreak/>
         <w:t>Другое следствие ненулевой толщины контурных линий – то, что определять положение разделительной точки лучше не по первому встреченному черному пикселю, а по среднему между первым и последним черными пикселями.</w:t>
       </w:r>
     </w:p>
@@ -1574,7 +1723,7 @@
 </file>
 
 <file path=word/numbering.xml><?xml version="1.0" encoding="utf-8"?>
-<w:numbering xmlns:ve="http://schemas.openxmlformats.org/markup-compatibility/2006" xmlns:o="urn:schemas-microsoft-com:office:office" xmlns:r="http://schemas.openxmlformats.org/officeDocument/2006/relationships" xmlns:m="http://schemas.openxmlformats.org/officeDocument/2006/math" xmlns:v="urn:schemas-microsoft-com:vml" xmlns:wp="http://schemas.openxmlformats.org/drawingml/2006/wordprocessingDrawing" xmlns:w10="urn:schemas-microsoft-com:office:word" xmlns:w="http://schemas.openxmlformats.org/wordprocessingml/2006/main" xmlns:wne="http://schemas.microsoft.com/office/word/2006/wordml">
+<w:numbering xmlns:wpc="http://schemas.microsoft.com/office/word/2010/wordprocessingCanvas" xmlns:mc="http://schemas.openxmlformats.org/markup-compatibility/2006" xmlns:o="urn:schemas-microsoft-com:office:office" xmlns:r="http://schemas.openxmlformats.org/officeDocument/2006/relationships" xmlns:m="http://schemas.openxmlformats.org/officeDocument/2006/math" xmlns:v="urn:schemas-microsoft-com:vml" xmlns:wp14="http://schemas.microsoft.com/office/word/2010/wordprocessingDrawing" xmlns:wp="http://schemas.openxmlformats.org/drawingml/2006/wordprocessingDrawing" xmlns:w10="urn:schemas-microsoft-com:office:word" xmlns:w="http://schemas.openxmlformats.org/wordprocessingml/2006/main" xmlns:w14="http://schemas.microsoft.com/office/word/2010/wordml" xmlns:wpg="http://schemas.microsoft.com/office/word/2010/wordprocessingGroup" xmlns:wpi="http://schemas.microsoft.com/office/word/2010/wordprocessingInk" xmlns:wne="http://schemas.microsoft.com/office/word/2006/wordml" xmlns:wps="http://schemas.microsoft.com/office/word/2010/wordprocessingShape" mc:Ignorable="w14 wp14">
   <w:abstractNum w:abstractNumId="0">
     <w:nsid w:val="6B142091"/>
     <w:multiLevelType w:val="hybridMultilevel"/>
@@ -1671,7 +1820,7 @@
 </file>
 
 <file path=word/styles.xml><?xml version="1.0" encoding="utf-8"?>
-<w:styles xmlns:r="http://schemas.openxmlformats.org/officeDocument/2006/relationships" xmlns:w="http://schemas.openxmlformats.org/wordprocessingml/2006/main">
+<w:styles xmlns:mc="http://schemas.openxmlformats.org/markup-compatibility/2006" xmlns:r="http://schemas.openxmlformats.org/officeDocument/2006/relationships" xmlns:w="http://schemas.openxmlformats.org/wordprocessingml/2006/main" xmlns:w14="http://schemas.microsoft.com/office/word/2010/wordml" mc:Ignorable="w14">
   <w:docDefaults>
     <w:rPrDefault>
       <w:rPr>
@@ -1826,7 +1975,7 @@
     <w:lsdException w:name="Bibliography" w:uiPriority="37"/>
     <w:lsdException w:name="TOC Heading" w:uiPriority="39" w:qFormat="1"/>
   </w:latentStyles>
-  <w:style w:type="paragraph" w:default="1" w:styleId="a">
+  <w:style w:type="paragraph" w:default="1" w:styleId="Normal">
     <w:name w:val="Normal"/>
     <w:qFormat/>
     <w:rsid w:val="00B87220"/>
@@ -1834,11 +1983,11 @@
       <w:lang w:val="uk-UA"/>
     </w:rPr>
   </w:style>
-  <w:style w:type="paragraph" w:styleId="1">
+  <w:style w:type="paragraph" w:styleId="Heading1">
     <w:name w:val="heading 1"/>
-    <w:basedOn w:val="a"/>
-    <w:next w:val="a"/>
-    <w:link w:val="10"/>
+    <w:basedOn w:val="Normal"/>
+    <w:next w:val="Normal"/>
+    <w:link w:val="Heading1Char"/>
     <w:uiPriority w:val="9"/>
     <w:qFormat/>
     <w:rsid w:val="00010ED1"/>
@@ -1857,11 +2006,11 @@
       <w:szCs w:val="28"/>
     </w:rPr>
   </w:style>
-  <w:style w:type="paragraph" w:styleId="2">
+  <w:style w:type="paragraph" w:styleId="Heading2">
     <w:name w:val="heading 2"/>
-    <w:basedOn w:val="a"/>
-    <w:next w:val="a"/>
-    <w:link w:val="20"/>
+    <w:basedOn w:val="Normal"/>
+    <w:next w:val="Normal"/>
+    <w:link w:val="Heading2Char"/>
     <w:uiPriority w:val="9"/>
     <w:unhideWhenUsed/>
     <w:qFormat/>
@@ -1879,18 +2028,17 @@
       <w:szCs w:val="26"/>
     </w:rPr>
   </w:style>
-  <w:style w:type="character" w:default="1" w:styleId="a0">
+  <w:style w:type="character" w:default="1" w:styleId="DefaultParagraphFont">
     <w:name w:val="Default Paragraph Font"/>
     <w:uiPriority w:val="1"/>
     <w:semiHidden/>
     <w:unhideWhenUsed/>
   </w:style>
-  <w:style w:type="table" w:default="1" w:styleId="a1">
+  <w:style w:type="table" w:default="1" w:styleId="TableNormal">
     <w:name w:val="Normal Table"/>
     <w:uiPriority w:val="99"/>
     <w:semiHidden/>
     <w:unhideWhenUsed/>
-    <w:qFormat/>
     <w:tblPr>
       <w:tblInd w:w="0" w:type="dxa"/>
       <w:tblCellMar>
@@ -1901,16 +2049,16 @@
       </w:tblCellMar>
     </w:tblPr>
   </w:style>
-  <w:style w:type="numbering" w:default="1" w:styleId="a2">
+  <w:style w:type="numbering" w:default="1" w:styleId="NoList">
     <w:name w:val="No List"/>
     <w:uiPriority w:val="99"/>
     <w:semiHidden/>
     <w:unhideWhenUsed/>
   </w:style>
-  <w:style w:type="character" w:customStyle="1" w:styleId="10">
-    <w:name w:val="Заголовок 1 Знак"/>
-    <w:basedOn w:val="a0"/>
-    <w:link w:val="1"/>
+  <w:style w:type="character" w:customStyle="1" w:styleId="Heading1Char">
+    <w:name w:val="Heading 1 Char"/>
+    <w:basedOn w:val="DefaultParagraphFont"/>
+    <w:link w:val="Heading1"/>
     <w:uiPriority w:val="9"/>
     <w:rsid w:val="00010ED1"/>
     <w:rPr>
@@ -1923,10 +2071,10 @@
       <w:lang w:val="uk-UA"/>
     </w:rPr>
   </w:style>
-  <w:style w:type="character" w:customStyle="1" w:styleId="20">
-    <w:name w:val="Заголовок 2 Знак"/>
-    <w:basedOn w:val="a0"/>
-    <w:link w:val="2"/>
+  <w:style w:type="character" w:customStyle="1" w:styleId="Heading2Char">
+    <w:name w:val="Heading 2 Char"/>
+    <w:basedOn w:val="DefaultParagraphFont"/>
+    <w:link w:val="Heading2"/>
     <w:uiPriority w:val="9"/>
     <w:rsid w:val="000C5F65"/>
     <w:rPr>
@@ -1937,9 +2085,9 @@
       <w:lang w:val="uk-UA"/>
     </w:rPr>
   </w:style>
-  <w:style w:type="paragraph" w:styleId="a3">
+  <w:style w:type="paragraph" w:styleId="ListParagraph">
     <w:name w:val="List Paragraph"/>
-    <w:basedOn w:val="a"/>
+    <w:basedOn w:val="Normal"/>
     <w:uiPriority w:val="34"/>
     <w:qFormat/>
     <w:rsid w:val="00E63A06"/>

--- a/Contur/Docs/Сеточная векторизация.docx
+++ b/Contur/Docs/Сеточная векторизация.docx
@@ -92,7 +92,13 @@
         <w:rPr>
           <w:lang w:val="ru-RU"/>
         </w:rPr>
-        <w:t xml:space="preserve">просо </w:t>
+        <w:t>просто</w:t>
+      </w:r>
+      <w:r>
+        <w:rPr>
+          <w:lang w:val="ru-RU"/>
+        </w:rPr>
+        <w:t xml:space="preserve"> </w:t>
       </w:r>
       <w:r>
         <w:rPr>
@@ -117,7 +123,19 @@
         <w:rPr>
           <w:lang w:val="ru-RU"/>
         </w:rPr>
-        <w:t xml:space="preserve">Результатом векторизации будет множество полигонов, заданных своими точками. Координаты точек – целочисленные, начало координат </w:t>
+        <w:t xml:space="preserve">Результатом векторизации будет множество полигонов, заданных своими точками. </w:t>
+      </w:r>
+      <w:r>
+        <w:rPr>
+          <w:lang w:val="ru-RU"/>
+        </w:rPr>
+        <w:t xml:space="preserve">Каждый полигон аппроксимирует один контур исходного изображения. </w:t>
+      </w:r>
+      <w:r>
+        <w:rPr>
+          <w:lang w:val="ru-RU"/>
+        </w:rPr>
+        <w:t xml:space="preserve">Координаты точек – целочисленные, начало координат </w:t>
       </w:r>
       <w:r>
         <w:rPr>
@@ -1003,6 +1021,25 @@
           <w:lang w:val="ru-RU"/>
         </w:rPr>
       </w:pPr>
+      <w:r>
+        <w:rPr>
+          <w:lang w:val="ru-RU"/>
+        </w:rPr>
+        <w:t>Вариант сборки</w:t>
+      </w:r>
+    </w:p>
+    <w:p>
+      <w:pPr>
+        <w:rPr>
+          <w:lang w:val="ru-RU"/>
+        </w:rPr>
+      </w:pPr>
+      <w:r>
+        <w:rPr>
+          <w:lang w:val="ru-RU"/>
+        </w:rPr>
+        <w:t>Вначале определяем последовательность узлов сетки, лежащих на границе области, выстраиваем их в линию. Потом составляем последовательность точек.</w:t>
+      </w:r>
     </w:p>
     <w:p>
       <w:pPr>
